--- a/Def. Ricerca Operativa.docx
+++ b/Def. Ricerca Operativa.docx
@@ -213,15 +213,7 @@
           <w:sz w:val="24"/>
           <w:szCs w:val="24"/>
         </w:rPr>
-        <w:t>L</w:t>
-      </w:r>
-      <w:r>
-        <w:rPr>
-          <w:rFonts w:ascii="Times New Roman" w:hAnsi="Times New Roman" w:cs="Times New Roman"/>
-          <w:sz w:val="24"/>
-          <w:szCs w:val="24"/>
-        </w:rPr>
-        <w:t>e quantità su cui è possibile intervenire e che sono oggetto di decisione</w:t>
+        <w:t>Le quantità su cui è possibile intervenire e che sono oggetto di decisione</w:t>
       </w:r>
     </w:p>
     <w:p>
@@ -795,15 +787,7 @@
             <w:sz w:val="24"/>
             <w:szCs w:val="24"/>
           </w:rPr>
-          <m:t>f</m:t>
-        </m:r>
-        <m:r>
-          <w:rPr>
-            <w:rFonts w:ascii="Cambria Math" w:hAnsi="Cambria Math" w:cs="Times New Roman"/>
-            <w:sz w:val="24"/>
-            <w:szCs w:val="24"/>
-          </w:rPr>
-          <m:t>(λx) = λf(x)</m:t>
+          <m:t>f(λx) = λf(x)</m:t>
         </m:r>
       </m:oMath>
     </w:p>
@@ -1052,23 +1036,7 @@
               <w:sz w:val="24"/>
               <w:szCs w:val="24"/>
             </w:rPr>
-            <m:t xml:space="preserve"> +</m:t>
-          </m:r>
-          <m:r>
-            <w:rPr>
-              <w:rFonts w:ascii="Cambria Math" w:hAnsi="Cambria Math" w:cs="Times New Roman"/>
-              <w:sz w:val="24"/>
-              <w:szCs w:val="24"/>
-            </w:rPr>
-            <m:t>…</m:t>
-          </m:r>
-          <m:r>
-            <w:rPr>
-              <w:rFonts w:ascii="Cambria Math" w:hAnsi="Cambria Math" w:cs="Times New Roman"/>
-              <w:sz w:val="24"/>
-              <w:szCs w:val="24"/>
-            </w:rPr>
-            <m:t>+</m:t>
+            <m:t xml:space="preserve"> +…+</m:t>
           </m:r>
           <m:sSub>
             <m:sSubPr>
@@ -1288,23 +1256,7 @@
               <w:sz w:val="24"/>
               <w:szCs w:val="24"/>
             </w:rPr>
-            <m:t xml:space="preserve">, </m:t>
-          </m:r>
-          <m:r>
-            <w:rPr>
-              <w:rFonts w:ascii="Cambria Math" w:hAnsi="Cambria Math" w:cs="Times New Roman"/>
-              <w:sz w:val="24"/>
-              <w:szCs w:val="24"/>
-            </w:rPr>
-            <m:t>…</m:t>
-          </m:r>
-          <m:r>
-            <w:rPr>
-              <w:rFonts w:ascii="Cambria Math" w:hAnsi="Cambria Math" w:cs="Times New Roman"/>
-              <w:sz w:val="24"/>
-              <w:szCs w:val="24"/>
-            </w:rPr>
-            <m:t xml:space="preserve"> , </m:t>
+            <m:t xml:space="preserve">, … , </m:t>
           </m:r>
           <m:sSub>
             <m:sSubPr>
@@ -1344,23 +1296,7 @@
               <w:sz w:val="24"/>
               <w:szCs w:val="24"/>
             </w:rPr>
-            <m:t xml:space="preserve"> </m:t>
-          </m:r>
-          <m:r>
-            <w:rPr>
-              <w:rFonts w:ascii="Cambria Math" w:hAnsi="Cambria Math" w:cs="Times New Roman"/>
-              <w:sz w:val="24"/>
-              <w:szCs w:val="24"/>
-            </w:rPr>
-            <m:t>costanti reali</m:t>
-          </m:r>
-          <m:r>
-            <w:rPr>
-              <w:rFonts w:ascii="Cambria Math" w:hAnsi="Cambria Math" w:cs="Times New Roman"/>
-              <w:sz w:val="24"/>
-              <w:szCs w:val="24"/>
-            </w:rPr>
-            <m:t>.</m:t>
+            <m:t xml:space="preserve"> costanti reali.</m:t>
           </m:r>
         </m:oMath>
       </m:oMathPara>
@@ -1586,23 +1522,7 @@
             <w:sz w:val="24"/>
             <w:szCs w:val="24"/>
           </w:rPr>
-          <m:t xml:space="preserve"> +</m:t>
-        </m:r>
-        <m:r>
-          <w:rPr>
-            <w:rFonts w:ascii="Cambria Math" w:hAnsi="Cambria Math" w:cs="Times New Roman"/>
-            <w:sz w:val="24"/>
-            <w:szCs w:val="24"/>
-          </w:rPr>
-          <m:t>…</m:t>
-        </m:r>
-        <m:r>
-          <w:rPr>
-            <w:rFonts w:ascii="Cambria Math" w:hAnsi="Cambria Math" w:cs="Times New Roman"/>
-            <w:sz w:val="24"/>
-            <w:szCs w:val="24"/>
-          </w:rPr>
-          <m:t>+</m:t>
+          <m:t xml:space="preserve"> +…+</m:t>
         </m:r>
         <m:sSub>
           <m:sSubPr>
@@ -2005,25 +1925,7 @@
           <w:sz w:val="24"/>
           <w:szCs w:val="24"/>
         </w:rPr>
-        <w:t xml:space="preserve"> </w:t>
-      </w:r>
-      <w:proofErr w:type="spellStart"/>
-      <w:r>
-        <w:rPr>
-          <w:rFonts w:ascii="Times New Roman" w:eastAsiaTheme="minorEastAsia" w:hAnsi="Times New Roman" w:cs="Times New Roman"/>
-          <w:sz w:val="24"/>
-          <w:szCs w:val="24"/>
-        </w:rPr>
-        <w:t>si ha</w:t>
-      </w:r>
-      <w:proofErr w:type="spellEnd"/>
-      <w:r>
-        <w:rPr>
-          <w:rFonts w:ascii="Times New Roman" w:eastAsiaTheme="minorEastAsia" w:hAnsi="Times New Roman" w:cs="Times New Roman"/>
-          <w:sz w:val="24"/>
-          <w:szCs w:val="24"/>
-        </w:rPr>
-        <w:t>:</w:t>
+        <w:t xml:space="preserve"> si ha:</w:t>
       </w:r>
     </w:p>
     <w:p>
@@ -2048,15 +1950,7 @@
               <w:sz w:val="24"/>
               <w:szCs w:val="24"/>
             </w:rPr>
-            <m:t>x=</m:t>
-          </m:r>
-          <m:r>
-            <w:rPr>
-              <w:rFonts w:ascii="Cambria Math" w:eastAsiaTheme="minorEastAsia" w:hAnsi="Cambria Math" w:cs="Times New Roman"/>
-              <w:sz w:val="24"/>
-              <w:szCs w:val="24"/>
-            </w:rPr>
-            <m:t xml:space="preserve"> </m:t>
+            <m:t xml:space="preserve">x= </m:t>
           </m:r>
           <m:sSub>
             <m:sSubPr>
@@ -2877,15 +2771,7 @@
                 <w:sz w:val="24"/>
                 <w:szCs w:val="24"/>
               </w:rPr>
-              <m:t>f(</m:t>
-            </m:r>
-            <m:r>
-              <w:rPr>
-                <w:rFonts w:ascii="Cambria Math" w:hAnsi="Cambria Math" w:cs="Times New Roman"/>
-                <w:sz w:val="24"/>
-                <w:szCs w:val="24"/>
-              </w:rPr>
-              <m:t>e</m:t>
+              <m:t>f(e</m:t>
             </m:r>
           </m:e>
           <m:sub>
@@ -2957,15 +2843,7 @@
                 <w:sz w:val="24"/>
                 <w:szCs w:val="24"/>
               </w:rPr>
-              <m:t>f(</m:t>
-            </m:r>
-            <m:r>
-              <w:rPr>
-                <w:rFonts w:ascii="Cambria Math" w:hAnsi="Cambria Math" w:cs="Times New Roman"/>
-                <w:sz w:val="24"/>
-                <w:szCs w:val="24"/>
-              </w:rPr>
-              <m:t>e</m:t>
+              <m:t>f(e</m:t>
             </m:r>
           </m:e>
           <m:sub>
@@ -3313,7 +3191,6 @@
         </w:rPr>
         <w:t xml:space="preserve"> </w:t>
       </w:r>
-      <w:proofErr w:type="spellStart"/>
       <w:r>
         <w:rPr>
           <w:rFonts w:ascii="Times New Roman" w:eastAsiaTheme="minorEastAsia" w:hAnsi="Times New Roman" w:cs="Times New Roman"/>
@@ -3323,7 +3200,6 @@
         </w:rPr>
         <w:t>Min</w:t>
       </w:r>
-      <w:proofErr w:type="spellEnd"/>
     </w:p>
     <w:p>
       <w:pPr>
@@ -3359,7 +3235,7 @@
                     <pic:cNvPicPr/>
                   </pic:nvPicPr>
                   <pic:blipFill>
-                    <a:blip r:embed="rId5">
+                    <a:blip r:embed="rId6">
                       <a:extLst>
                         <a:ext uri="{28A0092B-C50C-407E-A947-70E740481C1C}">
                           <a14:useLocalDpi xmlns:a14="http://schemas.microsoft.com/office/drawing/2010/main" val="0"/>
@@ -3408,7 +3284,7 @@
                     <pic:cNvPicPr/>
                   </pic:nvPicPr>
                   <pic:blipFill rotWithShape="1">
-                    <a:blip r:embed="rId6">
+                    <a:blip r:embed="rId7">
                       <a:extLst>
                         <a:ext uri="{28A0092B-C50C-407E-A947-70E740481C1C}">
                           <a14:useLocalDpi xmlns:a14="http://schemas.microsoft.com/office/drawing/2010/main" val="0"/>
@@ -3599,16 +3475,7 @@
                   <w:szCs w:val="24"/>
                   <w:highlight w:val="yellow"/>
                 </w:rPr>
-                <m:t>m</m:t>
-              </m:r>
-              <m:r>
-                <w:rPr>
-                  <w:rFonts w:ascii="Cambria Math" w:eastAsiaTheme="minorEastAsia" w:hAnsi="Cambria Math" w:cs="Times New Roman"/>
-                  <w:sz w:val="24"/>
-                  <w:szCs w:val="24"/>
-                  <w:highlight w:val="yellow"/>
-                </w:rPr>
-                <m:t>,n</m:t>
+                <m:t>m,n</m:t>
               </m:r>
             </m:sub>
           </m:sSub>
@@ -3673,16 +3540,7 @@
                   <w:szCs w:val="24"/>
                   <w:highlight w:val="yellow"/>
                 </w:rPr>
-                <m:t>h</m:t>
-              </m:r>
-              <m:r>
-                <w:rPr>
-                  <w:rFonts w:ascii="Cambria Math" w:eastAsiaTheme="minorEastAsia" w:hAnsi="Cambria Math" w:cs="Times New Roman"/>
-                  <w:sz w:val="24"/>
-                  <w:szCs w:val="24"/>
-                  <w:highlight w:val="yellow"/>
-                </w:rPr>
-                <m:t>,n</m:t>
+                <m:t>h,n</m:t>
               </m:r>
             </m:sub>
           </m:sSub>
@@ -3908,15 +3766,7 @@
               <w:sz w:val="24"/>
               <w:szCs w:val="24"/>
             </w:rPr>
-            <m:t>⇔</m:t>
-          </m:r>
-          <m:r>
-            <w:rPr>
-              <w:rFonts w:ascii="Cambria Math" w:eastAsiaTheme="minorEastAsia" w:hAnsi="Cambria Math" w:cs="Times New Roman"/>
-              <w:sz w:val="24"/>
-              <w:szCs w:val="24"/>
-            </w:rPr>
-            <m:t xml:space="preserve"> </m:t>
+            <m:t xml:space="preserve">⇔ </m:t>
           </m:r>
           <m:f>
             <m:fPr>
@@ -3947,31 +3797,7 @@
                   <w:sz w:val="24"/>
                   <w:szCs w:val="24"/>
                 </w:rPr>
-                <m:t>-</m:t>
-              </m:r>
-              <m:r>
-                <w:rPr>
-                  <w:rFonts w:ascii="Cambria Math" w:eastAsiaTheme="minorEastAsia" w:hAnsi="Cambria Math" w:cs="Times New Roman"/>
-                  <w:sz w:val="24"/>
-                  <w:szCs w:val="24"/>
-                </w:rPr>
-                <m:t>Dx</m:t>
-              </m:r>
-              <m:r>
-                <w:rPr>
-                  <w:rFonts w:ascii="Cambria Math" w:eastAsiaTheme="minorEastAsia" w:hAnsi="Cambria Math" w:cs="Times New Roman"/>
-                  <w:sz w:val="24"/>
-                  <w:szCs w:val="24"/>
-                </w:rPr>
-                <m:t>≥-</m:t>
-              </m:r>
-              <m:r>
-                <w:rPr>
-                  <w:rFonts w:ascii="Cambria Math" w:eastAsiaTheme="minorEastAsia" w:hAnsi="Cambria Math" w:cs="Times New Roman"/>
-                  <w:sz w:val="24"/>
-                  <w:szCs w:val="24"/>
-                </w:rPr>
-                <m:t>d</m:t>
+                <m:t>-Dx≥-d</m:t>
               </m:r>
             </m:den>
           </m:f>
@@ -4000,39 +3826,7 @@
               <w:sz w:val="24"/>
               <w:szCs w:val="24"/>
             </w:rPr>
-            <m:t>H</m:t>
-          </m:r>
-          <m:r>
-            <w:rPr>
-              <w:rFonts w:ascii="Cambria Math" w:eastAsiaTheme="minorEastAsia" w:hAnsi="Cambria Math" w:cs="Times New Roman"/>
-              <w:sz w:val="24"/>
-              <w:szCs w:val="24"/>
-            </w:rPr>
-            <m:t>x</m:t>
-          </m:r>
-          <m:r>
-            <w:rPr>
-              <w:rFonts w:ascii="Cambria Math" w:eastAsiaTheme="minorEastAsia" w:hAnsi="Cambria Math" w:cs="Times New Roman"/>
-              <w:sz w:val="24"/>
-              <w:szCs w:val="24"/>
-            </w:rPr>
-            <m:t>≤h</m:t>
-          </m:r>
-          <m:r>
-            <w:rPr>
-              <w:rFonts w:ascii="Cambria Math" w:eastAsiaTheme="minorEastAsia" w:hAnsi="Cambria Math" w:cs="Times New Roman"/>
-              <w:sz w:val="24"/>
-              <w:szCs w:val="24"/>
-            </w:rPr>
-            <m:t>⇔</m:t>
-          </m:r>
-          <m:r>
-            <w:rPr>
-              <w:rFonts w:ascii="Cambria Math" w:eastAsiaTheme="minorEastAsia" w:hAnsi="Cambria Math" w:cs="Times New Roman"/>
-              <w:sz w:val="24"/>
-              <w:szCs w:val="24"/>
-            </w:rPr>
-            <m:t xml:space="preserve"> -Hx≥-h⇒</m:t>
+            <m:t>Hx≤h⇔ -Hx≥-h⇒</m:t>
           </m:r>
           <m:sSub>
             <m:sSubPr>
@@ -4231,15 +4025,7 @@
                         <w:sz w:val="24"/>
                         <w:szCs w:val="24"/>
                       </w:rPr>
-                      <m:t>-</m:t>
-                    </m:r>
-                    <m:r>
-                      <w:rPr>
-                        <w:rFonts w:ascii="Cambria Math" w:eastAsiaTheme="minorEastAsia" w:hAnsi="Cambria Math" w:cs="Times New Roman"/>
-                        <w:sz w:val="24"/>
-                        <w:szCs w:val="24"/>
-                      </w:rPr>
-                      <m:t>d</m:t>
+                      <m:t>-d</m:t>
                     </m:r>
                     <m:ctrlPr>
                       <w:rPr>
@@ -4279,15 +4065,7 @@
                         <w:sz w:val="24"/>
                         <w:szCs w:val="24"/>
                       </w:rPr>
-                      <m:t>-</m:t>
-                    </m:r>
-                    <m:r>
-                      <w:rPr>
-                        <w:rFonts w:ascii="Cambria Math" w:eastAsia="Cambria Math" w:hAnsi="Cambria Math" w:cs="Cambria Math"/>
-                        <w:sz w:val="24"/>
-                        <w:szCs w:val="24"/>
-                      </w:rPr>
-                      <m:t>h</m:t>
+                      <m:t>-h</m:t>
                     </m:r>
                   </m:e>
                 </m:mr>
@@ -4370,7 +4148,7 @@
                     <pic:cNvPicPr/>
                   </pic:nvPicPr>
                   <pic:blipFill>
-                    <a:blip r:embed="rId7">
+                    <a:blip r:embed="rId8">
                       <a:extLst>
                         <a:ext uri="{28A0092B-C50C-407E-A947-70E740481C1C}">
                           <a14:useLocalDpi xmlns:a14="http://schemas.microsoft.com/office/drawing/2010/main" val="0"/>
@@ -4419,7 +4197,7 @@
                     <pic:cNvPicPr/>
                   </pic:nvPicPr>
                   <pic:blipFill rotWithShape="1">
-                    <a:blip r:embed="rId8">
+                    <a:blip r:embed="rId9">
                       <a:extLst>
                         <a:ext uri="{28A0092B-C50C-407E-A947-70E740481C1C}">
                           <a14:useLocalDpi xmlns:a14="http://schemas.microsoft.com/office/drawing/2010/main" val="0"/>
@@ -4761,18 +4539,7 @@
                 <w:sz w:val="24"/>
                 <w:szCs w:val="24"/>
               </w:rPr>
-              <m:t>m</m:t>
-            </m:r>
-            <m:r>
-              <m:rPr>
-                <m:sty m:val="p"/>
-              </m:rPr>
-              <w:rPr>
-                <w:rFonts w:ascii="Cambria Math" w:eastAsiaTheme="minorEastAsia" w:hAnsi="Cambria Math" w:cs="Times New Roman"/>
-                <w:sz w:val="24"/>
-                <w:szCs w:val="24"/>
-              </w:rPr>
-              <m:t>ax</m:t>
+              <m:t>max</m:t>
             </m:r>
           </m:fName>
           <m:e>
@@ -4972,79 +4739,7 @@
               <w:sz w:val="24"/>
               <w:szCs w:val="24"/>
             </w:rPr>
-            <m:t>E</m:t>
-          </m:r>
-          <m:r>
-            <w:rPr>
-              <w:rFonts w:ascii="Cambria Math" w:eastAsiaTheme="minorEastAsia" w:hAnsi="Cambria Math" w:cs="Times New Roman"/>
-              <w:sz w:val="24"/>
-              <w:szCs w:val="24"/>
-            </w:rPr>
-            <m:t>x</m:t>
-          </m:r>
-          <m:r>
-            <w:rPr>
-              <w:rFonts w:ascii="Cambria Math" w:eastAsiaTheme="minorEastAsia" w:hAnsi="Cambria Math" w:cs="Times New Roman"/>
-              <w:sz w:val="24"/>
-              <w:szCs w:val="24"/>
-            </w:rPr>
-            <m:t>≥e</m:t>
-          </m:r>
-          <m:r>
-            <w:rPr>
-              <w:rFonts w:ascii="Cambria Math" w:eastAsiaTheme="minorEastAsia" w:hAnsi="Cambria Math" w:cs="Times New Roman"/>
-              <w:sz w:val="24"/>
-              <w:szCs w:val="24"/>
-            </w:rPr>
-            <m:t>⇔ -</m:t>
-          </m:r>
-          <m:r>
-            <w:rPr>
-              <w:rFonts w:ascii="Cambria Math" w:eastAsiaTheme="minorEastAsia" w:hAnsi="Cambria Math" w:cs="Times New Roman"/>
-              <w:sz w:val="24"/>
-              <w:szCs w:val="24"/>
-            </w:rPr>
-            <m:t>E</m:t>
-          </m:r>
-          <m:r>
-            <w:rPr>
-              <w:rFonts w:ascii="Cambria Math" w:eastAsiaTheme="minorEastAsia" w:hAnsi="Cambria Math" w:cs="Times New Roman"/>
-              <w:sz w:val="24"/>
-              <w:szCs w:val="24"/>
-            </w:rPr>
-            <m:t>x</m:t>
-          </m:r>
-          <m:r>
-            <w:rPr>
-              <w:rFonts w:ascii="Cambria Math" w:eastAsiaTheme="minorEastAsia" w:hAnsi="Cambria Math" w:cs="Times New Roman"/>
-              <w:sz w:val="24"/>
-              <w:szCs w:val="24"/>
-            </w:rPr>
-            <m:t>≤</m:t>
-          </m:r>
-          <m:r>
-            <w:rPr>
-              <w:rFonts w:ascii="Cambria Math" w:eastAsiaTheme="minorEastAsia" w:hAnsi="Cambria Math" w:cs="Times New Roman"/>
-              <w:sz w:val="24"/>
-              <w:szCs w:val="24"/>
-            </w:rPr>
-            <m:t>-</m:t>
-          </m:r>
-          <m:r>
-            <w:rPr>
-              <w:rFonts w:ascii="Cambria Math" w:eastAsiaTheme="minorEastAsia" w:hAnsi="Cambria Math" w:cs="Times New Roman"/>
-              <w:sz w:val="24"/>
-              <w:szCs w:val="24"/>
-            </w:rPr>
-            <m:t>e</m:t>
-          </m:r>
-          <m:r>
-            <w:rPr>
-              <w:rFonts w:ascii="Cambria Math" w:eastAsiaTheme="minorEastAsia" w:hAnsi="Cambria Math" w:cs="Times New Roman"/>
-              <w:sz w:val="24"/>
-              <w:szCs w:val="24"/>
-            </w:rPr>
-            <m:t>⇒</m:t>
+            <m:t>Ex≥e⇔ -Ex≤-e⇒</m:t>
           </m:r>
           <m:sSub>
             <m:sSubPr>
@@ -5157,15 +4852,7 @@
                         <w:sz w:val="24"/>
                         <w:szCs w:val="24"/>
                       </w:rPr>
-                      <m:t>-</m:t>
-                    </m:r>
-                    <m:r>
-                      <w:rPr>
-                        <w:rFonts w:ascii="Cambria Math" w:eastAsia="Cambria Math" w:hAnsi="Cambria Math" w:cs="Cambria Math"/>
-                        <w:sz w:val="24"/>
-                        <w:szCs w:val="24"/>
-                      </w:rPr>
-                      <m:t>E</m:t>
+                      <m:t>-E</m:t>
                     </m:r>
                     <m:ctrlPr>
                       <w:rPr>
@@ -5271,15 +4958,7 @@
                         <w:sz w:val="24"/>
                         <w:szCs w:val="24"/>
                       </w:rPr>
-                      <m:t>-</m:t>
-                    </m:r>
-                    <m:r>
-                      <w:rPr>
-                        <w:rFonts w:ascii="Cambria Math" w:eastAsia="Cambria Math" w:hAnsi="Cambria Math" w:cs="Cambria Math"/>
-                        <w:sz w:val="24"/>
-                        <w:szCs w:val="24"/>
-                      </w:rPr>
-                      <m:t>e</m:t>
+                      <m:t>-e</m:t>
                     </m:r>
                     <m:ctrlPr>
                       <w:rPr>
@@ -5389,7 +5068,7 @@
                     <pic:cNvPicPr/>
                   </pic:nvPicPr>
                   <pic:blipFill>
-                    <a:blip r:embed="rId9">
+                    <a:blip r:embed="rId10">
                       <a:extLst>
                         <a:ext uri="{28A0092B-C50C-407E-A947-70E740481C1C}">
                           <a14:useLocalDpi xmlns:a14="http://schemas.microsoft.com/office/drawing/2010/main" val="0"/>
@@ -5490,7 +5169,7 @@
                     <pic:cNvPicPr/>
                   </pic:nvPicPr>
                   <pic:blipFill rotWithShape="1">
-                    <a:blip r:embed="rId10">
+                    <a:blip r:embed="rId11">
                       <a:extLst>
                         <a:ext uri="{28A0092B-C50C-407E-A947-70E740481C1C}">
                           <a14:useLocalDpi xmlns:a14="http://schemas.microsoft.com/office/drawing/2010/main" val="0"/>
@@ -5525,8 +5204,5570 @@
           </wp:inline>
         </w:drawing>
       </w:r>
-      <w:bookmarkStart w:id="0" w:name="_GoBack"/>
+    </w:p>
+    <w:p>
+      <w:pPr>
+        <w:tabs>
+          <w:tab w:val="left" w:pos="2340"/>
+        </w:tabs>
+        <w:rPr>
+          <w:rFonts w:ascii="Times New Roman" w:eastAsiaTheme="minorEastAsia" w:hAnsi="Times New Roman" w:cs="Times New Roman"/>
+          <w:b/>
+          <w:sz w:val="24"/>
+          <w:szCs w:val="24"/>
+        </w:rPr>
+      </w:pPr>
+      <w:r>
+        <w:rPr>
+          <w:rFonts w:ascii="Times New Roman" w:eastAsiaTheme="minorEastAsia" w:hAnsi="Times New Roman" w:cs="Times New Roman"/>
+          <w:b/>
+          <w:sz w:val="24"/>
+          <w:szCs w:val="24"/>
+          <w:highlight w:val="yellow"/>
+        </w:rPr>
+        <w:t xml:space="preserve">Formulazione Problema </w:t>
+      </w:r>
+      <w:r>
+        <w:rPr>
+          <w:rFonts w:ascii="Times New Roman" w:eastAsiaTheme="minorEastAsia" w:hAnsi="Times New Roman" w:cs="Times New Roman"/>
+          <w:b/>
+          <w:sz w:val="24"/>
+          <w:szCs w:val="24"/>
+          <w:highlight w:val="yellow"/>
+        </w:rPr>
+        <w:t>Trasporto</w:t>
+      </w:r>
+      <w:r>
+        <w:rPr>
+          <w:rFonts w:ascii="Times New Roman" w:eastAsiaTheme="minorEastAsia" w:hAnsi="Times New Roman" w:cs="Times New Roman"/>
+          <w:b/>
+          <w:sz w:val="24"/>
+          <w:szCs w:val="24"/>
+          <w:highlight w:val="yellow"/>
+        </w:rPr>
+        <w:t xml:space="preserve"> M1</w:t>
+      </w:r>
+    </w:p>
+    <w:p>
+      <w:pPr>
+        <w:tabs>
+          <w:tab w:val="left" w:pos="2340"/>
+        </w:tabs>
+        <w:rPr>
+          <w:rFonts w:ascii="Times New Roman" w:eastAsiaTheme="minorEastAsia" w:hAnsi="Times New Roman" w:cs="Times New Roman"/>
+          <w:sz w:val="24"/>
+          <w:szCs w:val="24"/>
+        </w:rPr>
+      </w:pPr>
+      <m:oMath>
+        <m:r>
+          <w:rPr>
+            <w:rFonts w:ascii="Cambria Math" w:eastAsiaTheme="minorEastAsia" w:hAnsi="Cambria Math" w:cs="Times New Roman"/>
+            <w:sz w:val="24"/>
+            <w:szCs w:val="24"/>
+          </w:rPr>
+          <m:t>m</m:t>
+        </m:r>
+      </m:oMath>
+      <w:r>
+        <w:rPr>
+          <w:rFonts w:ascii="Times New Roman" w:eastAsiaTheme="minorEastAsia" w:hAnsi="Times New Roman" w:cs="Times New Roman"/>
+          <w:sz w:val="24"/>
+          <w:szCs w:val="24"/>
+        </w:rPr>
+        <w:t xml:space="preserve"> origini e </w:t>
+      </w:r>
+      <m:oMath>
+        <m:r>
+          <w:rPr>
+            <w:rFonts w:ascii="Cambria Math" w:eastAsiaTheme="minorEastAsia" w:hAnsi="Cambria Math" w:cs="Times New Roman"/>
+            <w:sz w:val="24"/>
+            <w:szCs w:val="24"/>
+          </w:rPr>
+          <m:t>n</m:t>
+        </m:r>
+      </m:oMath>
+      <w:r>
+        <w:rPr>
+          <w:rFonts w:ascii="Times New Roman" w:eastAsiaTheme="minorEastAsia" w:hAnsi="Times New Roman" w:cs="Times New Roman"/>
+          <w:sz w:val="24"/>
+          <w:szCs w:val="24"/>
+        </w:rPr>
+        <w:t xml:space="preserve"> des</w:t>
+      </w:r>
+      <w:proofErr w:type="spellStart"/>
+      <w:r>
+        <w:rPr>
+          <w:rFonts w:ascii="Times New Roman" w:eastAsiaTheme="minorEastAsia" w:hAnsi="Times New Roman" w:cs="Times New Roman"/>
+          <w:sz w:val="24"/>
+          <w:szCs w:val="24"/>
+        </w:rPr>
+        <w:t>tinazioni</w:t>
+      </w:r>
+      <w:proofErr w:type="spellEnd"/>
+    </w:p>
+    <w:p>
+      <w:pPr>
+        <w:tabs>
+          <w:tab w:val="left" w:pos="2340"/>
+        </w:tabs>
+        <w:rPr>
+          <w:rFonts w:ascii="Times New Roman" w:eastAsiaTheme="minorEastAsia" w:hAnsi="Times New Roman" w:cs="Times New Roman"/>
+          <w:sz w:val="24"/>
+          <w:szCs w:val="24"/>
+        </w:rPr>
+      </w:pPr>
+      <w:r>
+        <w:rPr>
+          <w:rFonts w:ascii="Times New Roman" w:eastAsiaTheme="minorEastAsia" w:hAnsi="Times New Roman" w:cs="Times New Roman"/>
+          <w:sz w:val="24"/>
+          <w:szCs w:val="24"/>
+        </w:rPr>
+        <w:t xml:space="preserve">Si indichi la quantità disponibile all’origine </w:t>
+      </w:r>
+      <w:r>
+        <w:rPr>
+          <w:rFonts w:ascii="Times New Roman" w:eastAsiaTheme="minorEastAsia" w:hAnsi="Times New Roman" w:cs="Times New Roman"/>
+          <w:i/>
+          <w:sz w:val="24"/>
+          <w:szCs w:val="24"/>
+        </w:rPr>
+        <w:t>i</w:t>
+      </w:r>
+      <w:r>
+        <w:rPr>
+          <w:rFonts w:ascii="Times New Roman" w:eastAsiaTheme="minorEastAsia" w:hAnsi="Times New Roman" w:cs="Times New Roman"/>
+          <w:sz w:val="24"/>
+          <w:szCs w:val="24"/>
+        </w:rPr>
+        <w:t xml:space="preserve"> con </w:t>
+      </w:r>
+      <m:oMath>
+        <m:sSub>
+          <m:sSubPr>
+            <m:ctrlPr>
+              <w:rPr>
+                <w:rFonts w:ascii="Cambria Math" w:eastAsiaTheme="minorEastAsia" w:hAnsi="Cambria Math" w:cs="Times New Roman"/>
+                <w:i/>
+                <w:sz w:val="24"/>
+                <w:szCs w:val="24"/>
+              </w:rPr>
+            </m:ctrlPr>
+          </m:sSubPr>
+          <m:e>
+            <m:r>
+              <w:rPr>
+                <w:rFonts w:ascii="Cambria Math" w:eastAsiaTheme="minorEastAsia" w:hAnsi="Cambria Math" w:cs="Times New Roman"/>
+                <w:sz w:val="24"/>
+                <w:szCs w:val="24"/>
+              </w:rPr>
+              <m:t>a</m:t>
+            </m:r>
+          </m:e>
+          <m:sub>
+            <m:r>
+              <w:rPr>
+                <w:rFonts w:ascii="Cambria Math" w:eastAsiaTheme="minorEastAsia" w:hAnsi="Cambria Math" w:cs="Times New Roman"/>
+                <w:sz w:val="24"/>
+                <w:szCs w:val="24"/>
+              </w:rPr>
+              <m:t>i</m:t>
+            </m:r>
+          </m:sub>
+        </m:sSub>
+      </m:oMath>
+      <w:r>
+        <w:rPr>
+          <w:rFonts w:ascii="Times New Roman" w:eastAsiaTheme="minorEastAsia" w:hAnsi="Times New Roman" w:cs="Times New Roman"/>
+          <w:sz w:val="24"/>
+          <w:szCs w:val="24"/>
+        </w:rPr>
+        <w:t xml:space="preserve"> e la quantità richiesta alla destinazione </w:t>
+      </w:r>
+      <w:r>
+        <w:rPr>
+          <w:rFonts w:ascii="Times New Roman" w:eastAsiaTheme="minorEastAsia" w:hAnsi="Times New Roman" w:cs="Times New Roman"/>
+          <w:i/>
+          <w:sz w:val="24"/>
+          <w:szCs w:val="24"/>
+        </w:rPr>
+        <w:t>j</w:t>
+      </w:r>
+      <w:r>
+        <w:rPr>
+          <w:rFonts w:ascii="Times New Roman" w:eastAsiaTheme="minorEastAsia" w:hAnsi="Times New Roman" w:cs="Times New Roman"/>
+          <w:sz w:val="24"/>
+          <w:szCs w:val="24"/>
+        </w:rPr>
+        <w:t xml:space="preserve"> </w:t>
+      </w:r>
+      <m:oMath>
+        <m:sSub>
+          <m:sSubPr>
+            <m:ctrlPr>
+              <w:rPr>
+                <w:rFonts w:ascii="Cambria Math" w:eastAsiaTheme="minorEastAsia" w:hAnsi="Cambria Math" w:cs="Times New Roman"/>
+                <w:i/>
+                <w:sz w:val="24"/>
+                <w:szCs w:val="24"/>
+              </w:rPr>
+            </m:ctrlPr>
+          </m:sSubPr>
+          <m:e>
+            <m:r>
+              <w:rPr>
+                <w:rFonts w:ascii="Cambria Math" w:eastAsiaTheme="minorEastAsia" w:hAnsi="Cambria Math" w:cs="Times New Roman"/>
+                <w:sz w:val="24"/>
+                <w:szCs w:val="24"/>
+              </w:rPr>
+              <m:t>b</m:t>
+            </m:r>
+          </m:e>
+          <m:sub>
+            <m:r>
+              <w:rPr>
+                <w:rFonts w:ascii="Cambria Math" w:eastAsiaTheme="minorEastAsia" w:hAnsi="Cambria Math" w:cs="Times New Roman"/>
+                <w:sz w:val="24"/>
+                <w:szCs w:val="24"/>
+              </w:rPr>
+              <m:t>i</m:t>
+            </m:r>
+          </m:sub>
+        </m:sSub>
+      </m:oMath>
+    </w:p>
+    <w:p>
+      <w:pPr>
+        <w:tabs>
+          <w:tab w:val="left" w:pos="2340"/>
+        </w:tabs>
+        <w:rPr>
+          <w:rFonts w:ascii="Times New Roman" w:eastAsiaTheme="minorEastAsia" w:hAnsi="Times New Roman" w:cs="Times New Roman"/>
+          <w:sz w:val="24"/>
+          <w:szCs w:val="24"/>
+        </w:rPr>
+      </w:pPr>
+      <w:r>
+        <w:rPr>
+          <w:rFonts w:ascii="Times New Roman" w:eastAsiaTheme="minorEastAsia" w:hAnsi="Times New Roman" w:cs="Times New Roman"/>
+          <w:sz w:val="24"/>
+          <w:szCs w:val="24"/>
+        </w:rPr>
+        <w:t xml:space="preserve">Si inoltre </w:t>
+      </w:r>
+      <m:oMath>
+        <m:sSub>
+          <m:sSubPr>
+            <m:ctrlPr>
+              <w:rPr>
+                <w:rFonts w:ascii="Cambria Math" w:eastAsiaTheme="minorEastAsia" w:hAnsi="Cambria Math" w:cs="Times New Roman"/>
+                <w:i/>
+                <w:sz w:val="24"/>
+                <w:szCs w:val="24"/>
+              </w:rPr>
+            </m:ctrlPr>
+          </m:sSubPr>
+          <m:e>
+            <m:r>
+              <w:rPr>
+                <w:rFonts w:ascii="Cambria Math" w:eastAsiaTheme="minorEastAsia" w:hAnsi="Cambria Math" w:cs="Times New Roman"/>
+                <w:sz w:val="24"/>
+                <w:szCs w:val="24"/>
+              </w:rPr>
+              <m:t>c</m:t>
+            </m:r>
+          </m:e>
+          <m:sub>
+            <m:r>
+              <w:rPr>
+                <w:rFonts w:ascii="Cambria Math" w:eastAsiaTheme="minorEastAsia" w:hAnsi="Cambria Math" w:cs="Times New Roman"/>
+                <w:sz w:val="24"/>
+                <w:szCs w:val="24"/>
+              </w:rPr>
+              <m:t>ij</m:t>
+            </m:r>
+          </m:sub>
+        </m:sSub>
+      </m:oMath>
+      <w:r>
+        <w:rPr>
+          <w:rFonts w:ascii="Times New Roman" w:eastAsiaTheme="minorEastAsia" w:hAnsi="Times New Roman" w:cs="Times New Roman"/>
+          <w:sz w:val="24"/>
+          <w:szCs w:val="24"/>
+        </w:rPr>
+        <w:t xml:space="preserve"> il costo uni</w:t>
+      </w:r>
+      <w:proofErr w:type="spellStart"/>
+      <w:r>
+        <w:rPr>
+          <w:rFonts w:ascii="Times New Roman" w:eastAsiaTheme="minorEastAsia" w:hAnsi="Times New Roman" w:cs="Times New Roman"/>
+          <w:sz w:val="24"/>
+          <w:szCs w:val="24"/>
+        </w:rPr>
+        <w:t>tario</w:t>
+      </w:r>
+      <w:proofErr w:type="spellEnd"/>
+      <w:r>
+        <w:rPr>
+          <w:rFonts w:ascii="Times New Roman" w:eastAsiaTheme="minorEastAsia" w:hAnsi="Times New Roman" w:cs="Times New Roman"/>
+          <w:sz w:val="24"/>
+          <w:szCs w:val="24"/>
+        </w:rPr>
+        <w:t xml:space="preserve"> di trasporto dall’origine </w:t>
+      </w:r>
+      <w:r>
+        <w:rPr>
+          <w:rFonts w:ascii="Times New Roman" w:eastAsiaTheme="minorEastAsia" w:hAnsi="Times New Roman" w:cs="Times New Roman"/>
+          <w:i/>
+          <w:sz w:val="24"/>
+          <w:szCs w:val="24"/>
+        </w:rPr>
+        <w:t>i</w:t>
+      </w:r>
+      <w:r>
+        <w:rPr>
+          <w:rFonts w:ascii="Times New Roman" w:eastAsiaTheme="minorEastAsia" w:hAnsi="Times New Roman" w:cs="Times New Roman"/>
+          <w:sz w:val="24"/>
+          <w:szCs w:val="24"/>
+        </w:rPr>
+        <w:t xml:space="preserve"> alla destinazione </w:t>
+      </w:r>
+      <w:r>
+        <w:rPr>
+          <w:rFonts w:ascii="Times New Roman" w:eastAsiaTheme="minorEastAsia" w:hAnsi="Times New Roman" w:cs="Times New Roman"/>
+          <w:i/>
+          <w:sz w:val="24"/>
+          <w:szCs w:val="24"/>
+        </w:rPr>
+        <w:t>j</w:t>
+      </w:r>
+      <w:r>
+        <w:rPr>
+          <w:rFonts w:ascii="Times New Roman" w:eastAsiaTheme="minorEastAsia" w:hAnsi="Times New Roman" w:cs="Times New Roman"/>
+          <w:sz w:val="24"/>
+          <w:szCs w:val="24"/>
+        </w:rPr>
+        <w:t xml:space="preserve"> </w:t>
+      </w:r>
+    </w:p>
+    <w:p>
+      <w:pPr>
+        <w:tabs>
+          <w:tab w:val="left" w:pos="2340"/>
+        </w:tabs>
+        <w:rPr>
+          <w:rFonts w:ascii="Times New Roman" w:eastAsiaTheme="minorEastAsia" w:hAnsi="Times New Roman" w:cs="Times New Roman"/>
+          <w:sz w:val="24"/>
+          <w:szCs w:val="24"/>
+        </w:rPr>
+      </w:pPr>
+      <m:oMathPara>
+        <m:oMathParaPr>
+          <m:jc m:val="left"/>
+        </m:oMathParaPr>
+        <m:oMath>
+          <m:f>
+            <m:fPr>
+              <m:type m:val="noBar"/>
+              <m:ctrlPr>
+                <w:rPr>
+                  <w:rFonts w:ascii="Cambria Math" w:eastAsiaTheme="minorEastAsia" w:hAnsi="Cambria Math" w:cs="Times New Roman"/>
+                  <w:i/>
+                  <w:sz w:val="24"/>
+                  <w:szCs w:val="24"/>
+                </w:rPr>
+              </m:ctrlPr>
+            </m:fPr>
+            <m:num>
+              <m:func>
+                <m:funcPr>
+                  <m:ctrlPr>
+                    <w:rPr>
+                      <w:rFonts w:ascii="Cambria Math" w:eastAsiaTheme="minorEastAsia" w:hAnsi="Cambria Math" w:cs="Times New Roman"/>
+                      <w:i/>
+                      <w:sz w:val="24"/>
+                      <w:szCs w:val="24"/>
+                    </w:rPr>
+                  </m:ctrlPr>
+                </m:funcPr>
+                <m:fName>
+                  <m:r>
+                    <m:rPr>
+                      <m:sty m:val="p"/>
+                    </m:rPr>
+                    <w:rPr>
+                      <w:rFonts w:ascii="Cambria Math" w:eastAsiaTheme="minorEastAsia" w:hAnsi="Cambria Math" w:cs="Times New Roman"/>
+                      <w:sz w:val="24"/>
+                      <w:szCs w:val="24"/>
+                    </w:rPr>
+                    <m:t>min</m:t>
+                  </m:r>
+                </m:fName>
+                <m:e>
+                  <m:sSup>
+                    <m:sSupPr>
+                      <m:ctrlPr>
+                        <w:rPr>
+                          <w:rFonts w:ascii="Cambria Math" w:eastAsiaTheme="minorEastAsia" w:hAnsi="Cambria Math" w:cs="Times New Roman"/>
+                          <w:i/>
+                          <w:sz w:val="24"/>
+                          <w:szCs w:val="24"/>
+                        </w:rPr>
+                      </m:ctrlPr>
+                    </m:sSupPr>
+                    <m:e>
+                      <m:r>
+                        <w:rPr>
+                          <w:rFonts w:ascii="Cambria Math" w:eastAsiaTheme="minorEastAsia" w:hAnsi="Cambria Math" w:cs="Times New Roman"/>
+                          <w:sz w:val="24"/>
+                          <w:szCs w:val="24"/>
+                        </w:rPr>
+                        <m:t>c</m:t>
+                      </m:r>
+                    </m:e>
+                    <m:sup>
+                      <m:r>
+                        <w:rPr>
+                          <w:rFonts w:ascii="Cambria Math" w:eastAsiaTheme="minorEastAsia" w:hAnsi="Cambria Math" w:cs="Times New Roman"/>
+                          <w:sz w:val="24"/>
+                          <w:szCs w:val="24"/>
+                        </w:rPr>
+                        <m:t>T</m:t>
+                      </m:r>
+                    </m:sup>
+                  </m:sSup>
+                  <m:r>
+                    <w:rPr>
+                      <w:rFonts w:ascii="Cambria Math" w:eastAsiaTheme="minorEastAsia" w:hAnsi="Cambria Math" w:cs="Times New Roman"/>
+                      <w:sz w:val="24"/>
+                      <w:szCs w:val="24"/>
+                    </w:rPr>
+                    <m:t>x</m:t>
+                  </m:r>
+                </m:e>
+              </m:func>
+            </m:num>
+            <m:den>
+              <m:eqArr>
+                <m:eqArrPr>
+                  <m:ctrlPr>
+                    <w:rPr>
+                      <w:rFonts w:ascii="Cambria Math" w:eastAsiaTheme="minorEastAsia" w:hAnsi="Cambria Math" w:cs="Times New Roman"/>
+                      <w:i/>
+                      <w:sz w:val="24"/>
+                      <w:szCs w:val="24"/>
+                    </w:rPr>
+                  </m:ctrlPr>
+                </m:eqArrPr>
+                <m:e>
+                  <m:r>
+                    <w:rPr>
+                      <w:rFonts w:ascii="Cambria Math" w:eastAsiaTheme="minorEastAsia" w:hAnsi="Cambria Math" w:cs="Times New Roman"/>
+                      <w:sz w:val="24"/>
+                      <w:szCs w:val="24"/>
+                    </w:rPr>
+                    <m:t>Ax=b</m:t>
+                  </m:r>
+                </m:e>
+                <m:e>
+                  <m:r>
+                    <w:rPr>
+                      <w:rFonts w:ascii="Cambria Math" w:eastAsiaTheme="minorEastAsia" w:hAnsi="Cambria Math" w:cs="Times New Roman"/>
+                      <w:sz w:val="24"/>
+                      <w:szCs w:val="24"/>
+                    </w:rPr>
+                    <m:t>x≥0</m:t>
+                  </m:r>
+                </m:e>
+              </m:eqArr>
+            </m:den>
+          </m:f>
+          <m:r>
+            <w:rPr>
+              <w:rFonts w:ascii="Cambria Math" w:eastAsiaTheme="minorEastAsia" w:hAnsi="Cambria Math" w:cs="Times New Roman"/>
+              <w:sz w:val="24"/>
+              <w:szCs w:val="24"/>
+            </w:rPr>
+            <m:t>⇔</m:t>
+          </m:r>
+          <m:f>
+            <m:fPr>
+              <m:type m:val="noBar"/>
+              <m:ctrlPr>
+                <w:rPr>
+                  <w:rFonts w:ascii="Cambria Math" w:eastAsiaTheme="minorEastAsia" w:hAnsi="Cambria Math" w:cs="Times New Roman"/>
+                  <w:i/>
+                  <w:sz w:val="24"/>
+                  <w:szCs w:val="24"/>
+                </w:rPr>
+              </m:ctrlPr>
+            </m:fPr>
+            <m:num>
+              <m:func>
+                <m:funcPr>
+                  <m:ctrlPr>
+                    <w:rPr>
+                      <w:rFonts w:ascii="Cambria Math" w:eastAsiaTheme="minorEastAsia" w:hAnsi="Cambria Math" w:cs="Times New Roman"/>
+                      <w:i/>
+                      <w:sz w:val="24"/>
+                      <w:szCs w:val="24"/>
+                    </w:rPr>
+                  </m:ctrlPr>
+                </m:funcPr>
+                <m:fName>
+                  <m:r>
+                    <m:rPr>
+                      <m:sty m:val="p"/>
+                    </m:rPr>
+                    <w:rPr>
+                      <w:rFonts w:ascii="Cambria Math" w:eastAsiaTheme="minorEastAsia" w:hAnsi="Cambria Math" w:cs="Times New Roman"/>
+                      <w:sz w:val="24"/>
+                      <w:szCs w:val="24"/>
+                    </w:rPr>
+                    <m:t>min</m:t>
+                  </m:r>
+                </m:fName>
+                <m:e>
+                  <m:nary>
+                    <m:naryPr>
+                      <m:chr m:val="∑"/>
+                      <m:limLoc m:val="undOvr"/>
+                      <m:ctrlPr>
+                        <w:rPr>
+                          <w:rFonts w:ascii="Cambria Math" w:eastAsiaTheme="minorEastAsia" w:hAnsi="Cambria Math" w:cs="Times New Roman"/>
+                          <w:i/>
+                          <w:sz w:val="24"/>
+                          <w:szCs w:val="24"/>
+                        </w:rPr>
+                      </m:ctrlPr>
+                    </m:naryPr>
+                    <m:sub>
+                      <m:r>
+                        <w:rPr>
+                          <w:rFonts w:ascii="Cambria Math" w:eastAsiaTheme="minorEastAsia" w:hAnsi="Cambria Math" w:cs="Times New Roman"/>
+                          <w:sz w:val="24"/>
+                          <w:szCs w:val="24"/>
+                        </w:rPr>
+                        <m:t>i=1</m:t>
+                      </m:r>
+                    </m:sub>
+                    <m:sup>
+                      <m:r>
+                        <w:rPr>
+                          <w:rFonts w:ascii="Cambria Math" w:eastAsiaTheme="minorEastAsia" w:hAnsi="Cambria Math" w:cs="Times New Roman"/>
+                          <w:sz w:val="24"/>
+                          <w:szCs w:val="24"/>
+                        </w:rPr>
+                        <m:t>m</m:t>
+                      </m:r>
+                    </m:sup>
+                    <m:e>
+                      <m:nary>
+                        <m:naryPr>
+                          <m:chr m:val="∑"/>
+                          <m:limLoc m:val="undOvr"/>
+                          <m:ctrlPr>
+                            <w:rPr>
+                              <w:rFonts w:ascii="Cambria Math" w:eastAsiaTheme="minorEastAsia" w:hAnsi="Cambria Math" w:cs="Times New Roman"/>
+                              <w:i/>
+                              <w:sz w:val="24"/>
+                              <w:szCs w:val="24"/>
+                            </w:rPr>
+                          </m:ctrlPr>
+                        </m:naryPr>
+                        <m:sub>
+                          <m:r>
+                            <w:rPr>
+                              <w:rFonts w:ascii="Cambria Math" w:eastAsiaTheme="minorEastAsia" w:hAnsi="Cambria Math" w:cs="Times New Roman"/>
+                              <w:sz w:val="24"/>
+                              <w:szCs w:val="24"/>
+                            </w:rPr>
+                            <m:t>j=1</m:t>
+                          </m:r>
+                        </m:sub>
+                        <m:sup>
+                          <m:r>
+                            <w:rPr>
+                              <w:rFonts w:ascii="Cambria Math" w:eastAsiaTheme="minorEastAsia" w:hAnsi="Cambria Math" w:cs="Times New Roman"/>
+                              <w:sz w:val="24"/>
+                              <w:szCs w:val="24"/>
+                            </w:rPr>
+                            <m:t>n</m:t>
+                          </m:r>
+                        </m:sup>
+                        <m:e>
+                          <m:r>
+                            <m:rPr>
+                              <m:sty m:val="p"/>
+                            </m:rPr>
+                            <w:rPr>
+                              <w:rFonts w:ascii="Cambria Math" w:eastAsiaTheme="minorEastAsia" w:hAnsi="Cambria Math" w:cs="Times New Roman"/>
+                              <w:sz w:val="24"/>
+                              <w:szCs w:val="24"/>
+                            </w:rPr>
+                            <m:t xml:space="preserve"> </m:t>
+                          </m:r>
+                          <m:sSub>
+                            <m:sSubPr>
+                              <m:ctrlPr>
+                                <w:rPr>
+                                  <w:rFonts w:ascii="Cambria Math" w:eastAsiaTheme="minorEastAsia" w:hAnsi="Cambria Math" w:cs="Times New Roman"/>
+                                  <w:i/>
+                                  <w:sz w:val="24"/>
+                                  <w:szCs w:val="24"/>
+                                </w:rPr>
+                              </m:ctrlPr>
+                            </m:sSubPr>
+                            <m:e>
+                              <m:r>
+                                <w:rPr>
+                                  <w:rFonts w:ascii="Cambria Math" w:eastAsiaTheme="minorEastAsia" w:hAnsi="Cambria Math" w:cs="Times New Roman"/>
+                                  <w:sz w:val="24"/>
+                                  <w:szCs w:val="24"/>
+                                </w:rPr>
+                                <m:t>c</m:t>
+                              </m:r>
+                            </m:e>
+                            <m:sub>
+                              <m:r>
+                                <w:rPr>
+                                  <w:rFonts w:ascii="Cambria Math" w:eastAsiaTheme="minorEastAsia" w:hAnsi="Cambria Math" w:cs="Times New Roman"/>
+                                  <w:sz w:val="24"/>
+                                  <w:szCs w:val="24"/>
+                                </w:rPr>
+                                <m:t>ij</m:t>
+                              </m:r>
+                            </m:sub>
+                          </m:sSub>
+                          <m:r>
+                            <m:rPr>
+                              <m:sty m:val="p"/>
+                            </m:rPr>
+                            <w:rPr>
+                              <w:rFonts w:ascii="Cambria Math" w:eastAsiaTheme="minorEastAsia" w:hAnsi="Cambria Math" w:cs="Times New Roman"/>
+                              <w:sz w:val="24"/>
+                              <w:szCs w:val="24"/>
+                            </w:rPr>
+                            <m:t xml:space="preserve"> </m:t>
+                          </m:r>
+                          <m:sSub>
+                            <m:sSubPr>
+                              <m:ctrlPr>
+                                <w:rPr>
+                                  <w:rFonts w:ascii="Cambria Math" w:eastAsiaTheme="minorEastAsia" w:hAnsi="Cambria Math" w:cs="Times New Roman"/>
+                                  <w:i/>
+                                  <w:sz w:val="24"/>
+                                  <w:szCs w:val="24"/>
+                                </w:rPr>
+                              </m:ctrlPr>
+                            </m:sSubPr>
+                            <m:e>
+                              <m:r>
+                                <w:rPr>
+                                  <w:rFonts w:ascii="Cambria Math" w:eastAsiaTheme="minorEastAsia" w:hAnsi="Cambria Math" w:cs="Times New Roman"/>
+                                  <w:sz w:val="24"/>
+                                  <w:szCs w:val="24"/>
+                                </w:rPr>
+                                <m:t>x</m:t>
+                              </m:r>
+                            </m:e>
+                            <m:sub>
+                              <m:r>
+                                <w:rPr>
+                                  <w:rFonts w:ascii="Cambria Math" w:eastAsiaTheme="minorEastAsia" w:hAnsi="Cambria Math" w:cs="Times New Roman"/>
+                                  <w:sz w:val="24"/>
+                                  <w:szCs w:val="24"/>
+                                </w:rPr>
+                                <m:t>ij</m:t>
+                              </m:r>
+                            </m:sub>
+                          </m:sSub>
+                        </m:e>
+                      </m:nary>
+                    </m:e>
+                  </m:nary>
+                </m:e>
+              </m:func>
+            </m:num>
+            <m:den>
+              <m:eqArr>
+                <m:eqArrPr>
+                  <m:ctrlPr>
+                    <w:rPr>
+                      <w:rFonts w:ascii="Cambria Math" w:eastAsiaTheme="minorEastAsia" w:hAnsi="Cambria Math" w:cs="Times New Roman"/>
+                      <w:i/>
+                      <w:sz w:val="24"/>
+                      <w:szCs w:val="24"/>
+                    </w:rPr>
+                  </m:ctrlPr>
+                </m:eqArrPr>
+                <m:e>
+                  <m:nary>
+                    <m:naryPr>
+                      <m:chr m:val="∑"/>
+                      <m:limLoc m:val="undOvr"/>
+                      <m:ctrlPr>
+                        <w:rPr>
+                          <w:rFonts w:ascii="Cambria Math" w:eastAsiaTheme="minorEastAsia" w:hAnsi="Cambria Math" w:cs="Times New Roman"/>
+                          <w:i/>
+                          <w:sz w:val="24"/>
+                          <w:szCs w:val="24"/>
+                        </w:rPr>
+                      </m:ctrlPr>
+                    </m:naryPr>
+                    <m:sub>
+                      <m:r>
+                        <w:rPr>
+                          <w:rFonts w:ascii="Cambria Math" w:eastAsiaTheme="minorEastAsia" w:hAnsi="Cambria Math" w:cs="Times New Roman"/>
+                          <w:sz w:val="24"/>
+                          <w:szCs w:val="24"/>
+                        </w:rPr>
+                        <m:t>j=1</m:t>
+                      </m:r>
+                    </m:sub>
+                    <m:sup>
+                      <m:r>
+                        <w:rPr>
+                          <w:rFonts w:ascii="Cambria Math" w:eastAsiaTheme="minorEastAsia" w:hAnsi="Cambria Math" w:cs="Times New Roman"/>
+                          <w:sz w:val="24"/>
+                          <w:szCs w:val="24"/>
+                        </w:rPr>
+                        <m:t>n</m:t>
+                      </m:r>
+                    </m:sup>
+                    <m:e>
+                      <m:sSub>
+                        <m:sSubPr>
+                          <m:ctrlPr>
+                            <w:rPr>
+                              <w:rFonts w:ascii="Cambria Math" w:eastAsiaTheme="minorEastAsia" w:hAnsi="Cambria Math" w:cs="Times New Roman"/>
+                              <w:i/>
+                              <w:sz w:val="24"/>
+                              <w:szCs w:val="24"/>
+                            </w:rPr>
+                          </m:ctrlPr>
+                        </m:sSubPr>
+                        <m:e>
+                          <m:r>
+                            <w:rPr>
+                              <w:rFonts w:ascii="Cambria Math" w:eastAsiaTheme="minorEastAsia" w:hAnsi="Cambria Math" w:cs="Times New Roman"/>
+                              <w:sz w:val="24"/>
+                              <w:szCs w:val="24"/>
+                            </w:rPr>
+                            <m:t>x</m:t>
+                          </m:r>
+                        </m:e>
+                        <m:sub>
+                          <m:r>
+                            <w:rPr>
+                              <w:rFonts w:ascii="Cambria Math" w:eastAsiaTheme="minorEastAsia" w:hAnsi="Cambria Math" w:cs="Times New Roman"/>
+                              <w:sz w:val="24"/>
+                              <w:szCs w:val="24"/>
+                            </w:rPr>
+                            <m:t>ij</m:t>
+                          </m:r>
+                        </m:sub>
+                      </m:sSub>
+                    </m:e>
+                  </m:nary>
+                  <m:r>
+                    <w:rPr>
+                      <w:rFonts w:ascii="Cambria Math" w:eastAsiaTheme="minorEastAsia" w:hAnsi="Cambria Math" w:cs="Times New Roman"/>
+                      <w:sz w:val="24"/>
+                      <w:szCs w:val="24"/>
+                    </w:rPr>
+                    <m:t>=</m:t>
+                  </m:r>
+                  <m:sSub>
+                    <m:sSubPr>
+                      <m:ctrlPr>
+                        <w:rPr>
+                          <w:rFonts w:ascii="Cambria Math" w:eastAsiaTheme="minorEastAsia" w:hAnsi="Cambria Math" w:cs="Times New Roman"/>
+                          <w:i/>
+                          <w:sz w:val="24"/>
+                          <w:szCs w:val="24"/>
+                        </w:rPr>
+                      </m:ctrlPr>
+                    </m:sSubPr>
+                    <m:e>
+                      <m:r>
+                        <w:rPr>
+                          <w:rFonts w:ascii="Cambria Math" w:eastAsiaTheme="minorEastAsia" w:hAnsi="Cambria Math" w:cs="Times New Roman"/>
+                          <w:sz w:val="24"/>
+                          <w:szCs w:val="24"/>
+                        </w:rPr>
+                        <m:t>a</m:t>
+                      </m:r>
+                    </m:e>
+                    <m:sub>
+                      <m:r>
+                        <w:rPr>
+                          <w:rFonts w:ascii="Cambria Math" w:eastAsiaTheme="minorEastAsia" w:hAnsi="Cambria Math" w:cs="Times New Roman"/>
+                          <w:sz w:val="24"/>
+                          <w:szCs w:val="24"/>
+                        </w:rPr>
+                        <m:t>i</m:t>
+                      </m:r>
+                    </m:sub>
+                  </m:sSub>
+                  <m:r>
+                    <w:rPr>
+                      <w:rFonts w:ascii="Cambria Math" w:eastAsiaTheme="minorEastAsia" w:hAnsi="Cambria Math" w:cs="Times New Roman"/>
+                      <w:sz w:val="24"/>
+                      <w:szCs w:val="24"/>
+                    </w:rPr>
+                    <m:t>,   i=1,2,..m</m:t>
+                  </m:r>
+                </m:e>
+                <m:e>
+                  <m:nary>
+                    <m:naryPr>
+                      <m:chr m:val="∑"/>
+                      <m:limLoc m:val="undOvr"/>
+                      <m:ctrlPr>
+                        <w:rPr>
+                          <w:rFonts w:ascii="Cambria Math" w:eastAsiaTheme="minorEastAsia" w:hAnsi="Cambria Math" w:cs="Times New Roman"/>
+                          <w:i/>
+                          <w:sz w:val="24"/>
+                          <w:szCs w:val="24"/>
+                        </w:rPr>
+                      </m:ctrlPr>
+                    </m:naryPr>
+                    <m:sub>
+                      <m:r>
+                        <w:rPr>
+                          <w:rFonts w:ascii="Cambria Math" w:eastAsiaTheme="minorEastAsia" w:hAnsi="Cambria Math" w:cs="Times New Roman"/>
+                          <w:sz w:val="24"/>
+                          <w:szCs w:val="24"/>
+                        </w:rPr>
+                        <m:t>j=1</m:t>
+                      </m:r>
+                    </m:sub>
+                    <m:sup>
+                      <m:r>
+                        <w:rPr>
+                          <w:rFonts w:ascii="Cambria Math" w:eastAsiaTheme="minorEastAsia" w:hAnsi="Cambria Math" w:cs="Times New Roman"/>
+                          <w:sz w:val="24"/>
+                          <w:szCs w:val="24"/>
+                        </w:rPr>
+                        <m:t>n</m:t>
+                      </m:r>
+                    </m:sup>
+                    <m:e>
+                      <m:sSub>
+                        <m:sSubPr>
+                          <m:ctrlPr>
+                            <w:rPr>
+                              <w:rFonts w:ascii="Cambria Math" w:eastAsiaTheme="minorEastAsia" w:hAnsi="Cambria Math" w:cs="Times New Roman"/>
+                              <w:i/>
+                              <w:sz w:val="24"/>
+                              <w:szCs w:val="24"/>
+                            </w:rPr>
+                          </m:ctrlPr>
+                        </m:sSubPr>
+                        <m:e>
+                          <m:r>
+                            <w:rPr>
+                              <w:rFonts w:ascii="Cambria Math" w:eastAsiaTheme="minorEastAsia" w:hAnsi="Cambria Math" w:cs="Times New Roman"/>
+                              <w:sz w:val="24"/>
+                              <w:szCs w:val="24"/>
+                            </w:rPr>
+                            <m:t>x</m:t>
+                          </m:r>
+                        </m:e>
+                        <m:sub>
+                          <m:r>
+                            <w:rPr>
+                              <w:rFonts w:ascii="Cambria Math" w:eastAsiaTheme="minorEastAsia" w:hAnsi="Cambria Math" w:cs="Times New Roman"/>
+                              <w:sz w:val="24"/>
+                              <w:szCs w:val="24"/>
+                            </w:rPr>
+                            <m:t>ij</m:t>
+                          </m:r>
+                        </m:sub>
+                      </m:sSub>
+                    </m:e>
+                  </m:nary>
+                  <m:r>
+                    <w:rPr>
+                      <w:rFonts w:ascii="Cambria Math" w:eastAsiaTheme="minorEastAsia" w:hAnsi="Cambria Math" w:cs="Times New Roman"/>
+                      <w:sz w:val="24"/>
+                      <w:szCs w:val="24"/>
+                    </w:rPr>
+                    <m:t>=</m:t>
+                  </m:r>
+                  <m:sSub>
+                    <m:sSubPr>
+                      <m:ctrlPr>
+                        <w:rPr>
+                          <w:rFonts w:ascii="Cambria Math" w:eastAsiaTheme="minorEastAsia" w:hAnsi="Cambria Math" w:cs="Times New Roman"/>
+                          <w:i/>
+                          <w:sz w:val="24"/>
+                          <w:szCs w:val="24"/>
+                        </w:rPr>
+                      </m:ctrlPr>
+                    </m:sSubPr>
+                    <m:e>
+                      <m:r>
+                        <w:rPr>
+                          <w:rFonts w:ascii="Cambria Math" w:eastAsiaTheme="minorEastAsia" w:hAnsi="Cambria Math" w:cs="Times New Roman"/>
+                          <w:sz w:val="24"/>
+                          <w:szCs w:val="24"/>
+                        </w:rPr>
+                        <m:t>b</m:t>
+                      </m:r>
+                    </m:e>
+                    <m:sub>
+                      <m:r>
+                        <w:rPr>
+                          <w:rFonts w:ascii="Cambria Math" w:eastAsiaTheme="minorEastAsia" w:hAnsi="Cambria Math" w:cs="Times New Roman"/>
+                          <w:sz w:val="24"/>
+                          <w:szCs w:val="24"/>
+                        </w:rPr>
+                        <m:t>j</m:t>
+                      </m:r>
+                    </m:sub>
+                  </m:sSub>
+                  <m:r>
+                    <w:rPr>
+                      <w:rFonts w:ascii="Cambria Math" w:eastAsiaTheme="minorEastAsia" w:hAnsi="Cambria Math" w:cs="Times New Roman"/>
+                      <w:sz w:val="24"/>
+                      <w:szCs w:val="24"/>
+                    </w:rPr>
+                    <m:t>,   j=1,2,..n</m:t>
+                  </m:r>
+                  <m:ctrlPr>
+                    <w:rPr>
+                      <w:rFonts w:ascii="Cambria Math" w:eastAsia="Cambria Math" w:hAnsi="Cambria Math" w:cs="Cambria Math"/>
+                      <w:i/>
+                      <w:sz w:val="24"/>
+                      <w:szCs w:val="24"/>
+                    </w:rPr>
+                  </m:ctrlPr>
+                </m:e>
+                <m:e>
+                  <m:sSub>
+                    <m:sSubPr>
+                      <m:ctrlPr>
+                        <w:rPr>
+                          <w:rFonts w:ascii="Cambria Math" w:eastAsiaTheme="minorEastAsia" w:hAnsi="Cambria Math" w:cs="Times New Roman"/>
+                          <w:i/>
+                          <w:sz w:val="24"/>
+                          <w:szCs w:val="24"/>
+                        </w:rPr>
+                      </m:ctrlPr>
+                    </m:sSubPr>
+                    <m:e>
+                      <m:r>
+                        <w:rPr>
+                          <w:rFonts w:ascii="Cambria Math" w:eastAsiaTheme="minorEastAsia" w:hAnsi="Cambria Math" w:cs="Times New Roman"/>
+                          <w:sz w:val="24"/>
+                          <w:szCs w:val="24"/>
+                        </w:rPr>
+                        <m:t>x</m:t>
+                      </m:r>
+                    </m:e>
+                    <m:sub>
+                      <m:r>
+                        <w:rPr>
+                          <w:rFonts w:ascii="Cambria Math" w:eastAsiaTheme="minorEastAsia" w:hAnsi="Cambria Math" w:cs="Times New Roman"/>
+                          <w:sz w:val="24"/>
+                          <w:szCs w:val="24"/>
+                        </w:rPr>
+                        <m:t>ij</m:t>
+                      </m:r>
+                    </m:sub>
+                  </m:sSub>
+                  <m:r>
+                    <w:rPr>
+                      <w:rFonts w:ascii="Cambria Math" w:eastAsiaTheme="minorEastAsia" w:hAnsi="Cambria Math" w:cs="Times New Roman"/>
+                      <w:sz w:val="24"/>
+                      <w:szCs w:val="24"/>
+                    </w:rPr>
+                    <m:t>≥0, i=1,2,..,m   j=1,2,..,n</m:t>
+                  </m:r>
+                </m:e>
+              </m:eqArr>
+            </m:den>
+          </m:f>
+          <m:r>
+            <w:rPr>
+              <w:rFonts w:ascii="Cambria Math" w:eastAsiaTheme="minorEastAsia" w:hAnsi="Cambria Math" w:cs="Times New Roman"/>
+              <w:sz w:val="24"/>
+              <w:szCs w:val="24"/>
+            </w:rPr>
+            <m:t xml:space="preserve"> </m:t>
+          </m:r>
+        </m:oMath>
+      </m:oMathPara>
+    </w:p>
+    <w:p>
+      <w:pPr>
+        <w:tabs>
+          <w:tab w:val="left" w:pos="2340"/>
+        </w:tabs>
+        <w:rPr>
+          <w:rFonts w:ascii="Times New Roman" w:eastAsiaTheme="minorEastAsia" w:hAnsi="Times New Roman" w:cs="Times New Roman"/>
+          <w:sz w:val="24"/>
+          <w:szCs w:val="24"/>
+        </w:rPr>
+      </w:pPr>
+      <w:r>
+        <w:rPr>
+          <w:rFonts w:ascii="Times New Roman" w:eastAsiaTheme="minorEastAsia" w:hAnsi="Times New Roman" w:cs="Times New Roman"/>
+          <w:sz w:val="24"/>
+          <w:szCs w:val="24"/>
+          <w:highlight w:val="red"/>
+        </w:rPr>
+        <w:t>Teo.</w:t>
+      </w:r>
+      <w:r>
+        <w:rPr>
+          <w:rFonts w:ascii="Times New Roman" w:eastAsiaTheme="minorEastAsia" w:hAnsi="Times New Roman" w:cs="Times New Roman"/>
+          <w:sz w:val="24"/>
+          <w:szCs w:val="24"/>
+        </w:rPr>
+        <w:t xml:space="preserve"> </w:t>
+      </w:r>
+      <w:r>
+        <w:rPr>
+          <w:rFonts w:ascii="Times New Roman" w:eastAsiaTheme="minorEastAsia" w:hAnsi="Times New Roman" w:cs="Times New Roman"/>
+          <w:b/>
+          <w:sz w:val="24"/>
+          <w:szCs w:val="24"/>
+        </w:rPr>
+        <w:t>Modello Tras</w:t>
+      </w:r>
+      <w:r>
+        <w:rPr>
+          <w:rFonts w:ascii="Times New Roman" w:eastAsiaTheme="minorEastAsia" w:hAnsi="Times New Roman" w:cs="Times New Roman"/>
+          <w:b/>
+          <w:sz w:val="24"/>
+          <w:szCs w:val="24"/>
+        </w:rPr>
+        <w:t>porto Bilanciato</w:t>
+      </w:r>
+      <w:r>
+        <w:rPr>
+          <w:rFonts w:ascii="Times New Roman" w:eastAsiaTheme="minorEastAsia" w:hAnsi="Times New Roman" w:cs="Times New Roman"/>
+          <w:b/>
+          <w:sz w:val="24"/>
+          <w:szCs w:val="24"/>
+        </w:rPr>
+        <w:t xml:space="preserve"> (M1)</w:t>
+      </w:r>
+    </w:p>
+    <w:p>
+      <w:pPr>
+        <w:tabs>
+          <w:tab w:val="left" w:pos="2340"/>
+        </w:tabs>
+        <w:rPr>
+          <w:rFonts w:ascii="Times New Roman" w:eastAsiaTheme="minorEastAsia" w:hAnsi="Times New Roman" w:cs="Times New Roman"/>
+          <w:sz w:val="24"/>
+          <w:szCs w:val="24"/>
+        </w:rPr>
+      </w:pPr>
+      <w:r>
+        <w:rPr>
+          <w:rFonts w:ascii="Times New Roman" w:eastAsiaTheme="minorEastAsia" w:hAnsi="Times New Roman" w:cs="Times New Roman"/>
+          <w:sz w:val="24"/>
+          <w:szCs w:val="24"/>
+        </w:rPr>
+        <w:t>Il modello del trasporto M1 ammette soluzioni ammissibili se e solo se nella realizzazione del problema l’offerta eguaglia la domanda totale, nel qual caso il problema di trasporto si dice bilanciato.</w:t>
+      </w:r>
+      <w:r>
+        <w:rPr>
+          <w:rFonts w:ascii="Times New Roman" w:eastAsiaTheme="minorEastAsia" w:hAnsi="Times New Roman" w:cs="Times New Roman"/>
+          <w:sz w:val="24"/>
+          <w:szCs w:val="24"/>
+        </w:rPr>
+        <w:t xml:space="preserve"> (Domanda Totale = Offerta Totale)</w:t>
+      </w:r>
+    </w:p>
+    <w:p>
+      <w:pPr>
+        <w:tabs>
+          <w:tab w:val="left" w:pos="2340"/>
+        </w:tabs>
+        <w:rPr>
+          <w:rFonts w:ascii="Times New Roman" w:eastAsiaTheme="minorEastAsia" w:hAnsi="Times New Roman" w:cs="Times New Roman"/>
+          <w:sz w:val="24"/>
+          <w:szCs w:val="24"/>
+        </w:rPr>
+      </w:pPr>
+      <w:proofErr w:type="spellStart"/>
+      <w:r>
+        <w:rPr>
+          <w:rFonts w:ascii="Times New Roman" w:eastAsiaTheme="minorEastAsia" w:hAnsi="Times New Roman" w:cs="Times New Roman"/>
+          <w:sz w:val="24"/>
+          <w:szCs w:val="24"/>
+          <w:highlight w:val="green"/>
+        </w:rPr>
+        <w:t>Oss</w:t>
+      </w:r>
+      <w:proofErr w:type="spellEnd"/>
+      <w:r>
+        <w:rPr>
+          <w:rFonts w:ascii="Times New Roman" w:eastAsiaTheme="minorEastAsia" w:hAnsi="Times New Roman" w:cs="Times New Roman"/>
+          <w:sz w:val="24"/>
+          <w:szCs w:val="24"/>
+          <w:highlight w:val="green"/>
+        </w:rPr>
+        <w:t>.</w:t>
+      </w:r>
+    </w:p>
+    <w:p>
+      <w:pPr>
+        <w:tabs>
+          <w:tab w:val="left" w:pos="2340"/>
+        </w:tabs>
+        <w:rPr>
+          <w:rFonts w:ascii="Times New Roman" w:eastAsiaTheme="minorEastAsia" w:hAnsi="Times New Roman" w:cs="Times New Roman"/>
+          <w:sz w:val="24"/>
+          <w:szCs w:val="24"/>
+        </w:rPr>
+      </w:pPr>
+      <w:r>
+        <w:rPr>
+          <w:rFonts w:ascii="Times New Roman" w:eastAsiaTheme="minorEastAsia" w:hAnsi="Times New Roman" w:cs="Times New Roman"/>
+          <w:sz w:val="24"/>
+          <w:szCs w:val="24"/>
+        </w:rPr>
+        <w:t xml:space="preserve">Se </w:t>
+      </w:r>
+      <w:r>
+        <w:rPr>
+          <w:rFonts w:ascii="Times New Roman" w:eastAsiaTheme="minorEastAsia" w:hAnsi="Times New Roman" w:cs="Times New Roman"/>
+          <w:b/>
+          <w:i/>
+          <w:sz w:val="24"/>
+          <w:szCs w:val="24"/>
+        </w:rPr>
+        <w:t>Offerta &gt; Domanda</w:t>
+      </w:r>
+      <w:r>
+        <w:rPr>
+          <w:rFonts w:ascii="Times New Roman" w:eastAsiaTheme="minorEastAsia" w:hAnsi="Times New Roman" w:cs="Times New Roman"/>
+          <w:sz w:val="24"/>
+          <w:szCs w:val="24"/>
+        </w:rPr>
+        <w:t xml:space="preserve"> vi è la possibilità di soddisfare pienamente la domanda (il problema è ammissibile). Se la quantità di energia prodotta in eccesso non verrà inviata alle città, si verificheranno </w:t>
+      </w:r>
+      <w:r>
+        <w:rPr>
+          <w:rFonts w:ascii="Times New Roman" w:eastAsiaTheme="minorEastAsia" w:hAnsi="Times New Roman" w:cs="Times New Roman"/>
+          <w:i/>
+          <w:sz w:val="24"/>
+          <w:szCs w:val="24"/>
+        </w:rPr>
+        <w:t>giacenze nelle origini</w:t>
+      </w:r>
+      <w:r>
+        <w:rPr>
+          <w:rFonts w:ascii="Times New Roman" w:eastAsiaTheme="minorEastAsia" w:hAnsi="Times New Roman" w:cs="Times New Roman"/>
+          <w:sz w:val="24"/>
+          <w:szCs w:val="24"/>
+        </w:rPr>
+        <w:t xml:space="preserve">, mentre, se tutta l’energia prodotta verrà inviata fuori dalle origini, la quantità in eccesso andrà persa perché non verrà utilizzata dalle città, si genereranno </w:t>
+      </w:r>
+      <w:r>
+        <w:rPr>
+          <w:rFonts w:ascii="Times New Roman" w:eastAsiaTheme="minorEastAsia" w:hAnsi="Times New Roman" w:cs="Times New Roman"/>
+          <w:i/>
+          <w:sz w:val="24"/>
+          <w:szCs w:val="24"/>
+        </w:rPr>
+        <w:t>giacenze nelle destinazioni</w:t>
+      </w:r>
+      <w:r>
+        <w:rPr>
+          <w:rFonts w:ascii="Times New Roman" w:eastAsiaTheme="minorEastAsia" w:hAnsi="Times New Roman" w:cs="Times New Roman"/>
+          <w:sz w:val="24"/>
+          <w:szCs w:val="24"/>
+        </w:rPr>
+        <w:t>.</w:t>
+      </w:r>
+      <w:r>
+        <w:rPr>
+          <w:rFonts w:ascii="Times New Roman" w:eastAsiaTheme="minorEastAsia" w:hAnsi="Times New Roman" w:cs="Times New Roman"/>
+          <w:sz w:val="24"/>
+          <w:szCs w:val="24"/>
+        </w:rPr>
+        <w:t xml:space="preserve"> ( </w:t>
+      </w:r>
+      <w:r>
+        <w:rPr>
+          <w:rFonts w:ascii="Times New Roman" w:eastAsiaTheme="minorEastAsia" w:hAnsi="Times New Roman" w:cs="Times New Roman"/>
+          <w:b/>
+          <w:i/>
+          <w:sz w:val="24"/>
+          <w:szCs w:val="24"/>
+          <w:u w:val="single"/>
+        </w:rPr>
+        <w:t>Alcuni vincoli potranno essere non attivi</w:t>
+      </w:r>
+      <w:r>
+        <w:rPr>
+          <w:rFonts w:ascii="Times New Roman" w:eastAsiaTheme="minorEastAsia" w:hAnsi="Times New Roman" w:cs="Times New Roman"/>
+          <w:sz w:val="24"/>
+          <w:szCs w:val="24"/>
+        </w:rPr>
+        <w:t xml:space="preserve"> -&gt; giacenza) </w:t>
+      </w:r>
+    </w:p>
+    <w:p>
+      <w:pPr>
+        <w:tabs>
+          <w:tab w:val="left" w:pos="2340"/>
+        </w:tabs>
+        <w:rPr>
+          <w:rFonts w:ascii="Times New Roman" w:eastAsiaTheme="minorEastAsia" w:hAnsi="Times New Roman" w:cs="Times New Roman"/>
+          <w:sz w:val="24"/>
+          <w:szCs w:val="24"/>
+        </w:rPr>
+      </w:pPr>
+      <w:r>
+        <w:rPr>
+          <w:rFonts w:ascii="Times New Roman" w:eastAsiaTheme="minorEastAsia" w:hAnsi="Times New Roman" w:cs="Times New Roman"/>
+          <w:sz w:val="24"/>
+          <w:szCs w:val="24"/>
+        </w:rPr>
+        <w:t xml:space="preserve">Se </w:t>
+      </w:r>
+      <w:r>
+        <w:rPr>
+          <w:rFonts w:ascii="Times New Roman" w:eastAsiaTheme="minorEastAsia" w:hAnsi="Times New Roman" w:cs="Times New Roman"/>
+          <w:b/>
+          <w:i/>
+          <w:sz w:val="24"/>
+          <w:szCs w:val="24"/>
+        </w:rPr>
+        <w:t>Offerta &lt; Domanda</w:t>
+      </w:r>
+      <w:r>
+        <w:rPr>
+          <w:rFonts w:ascii="Times New Roman" w:eastAsiaTheme="minorEastAsia" w:hAnsi="Times New Roman" w:cs="Times New Roman"/>
+          <w:sz w:val="24"/>
+          <w:szCs w:val="24"/>
+        </w:rPr>
+        <w:t xml:space="preserve"> non vi è possibilità di soddisfare tutte le domande delle città perché nelle origini considerate non si produce energia a sufficienza. La realizzazione del problema è non ammissibile.</w:t>
+      </w:r>
+    </w:p>
+    <w:p>
+      <w:pPr>
+        <w:tabs>
+          <w:tab w:val="left" w:pos="2340"/>
+        </w:tabs>
+        <w:rPr>
+          <w:rFonts w:ascii="Times New Roman" w:eastAsiaTheme="minorEastAsia" w:hAnsi="Times New Roman" w:cs="Times New Roman"/>
+          <w:b/>
+          <w:sz w:val="24"/>
+          <w:szCs w:val="24"/>
+        </w:rPr>
+      </w:pPr>
+      <w:r>
+        <w:rPr>
+          <w:rFonts w:ascii="Times New Roman" w:eastAsiaTheme="minorEastAsia" w:hAnsi="Times New Roman" w:cs="Times New Roman"/>
+          <w:b/>
+          <w:sz w:val="24"/>
+          <w:szCs w:val="24"/>
+          <w:highlight w:val="yellow"/>
+        </w:rPr>
+        <w:t>Formulazione Problema Trasporto M2</w:t>
+      </w:r>
+    </w:p>
+    <w:p>
+      <w:pPr>
+        <w:tabs>
+          <w:tab w:val="left" w:pos="2340"/>
+        </w:tabs>
+        <w:rPr>
+          <w:rFonts w:ascii="Times New Roman" w:eastAsiaTheme="minorEastAsia" w:hAnsi="Times New Roman" w:cs="Times New Roman"/>
+          <w:sz w:val="24"/>
+          <w:szCs w:val="24"/>
+        </w:rPr>
+      </w:pPr>
+      <m:oMath>
+        <m:r>
+          <w:rPr>
+            <w:rFonts w:ascii="Cambria Math" w:eastAsiaTheme="minorEastAsia" w:hAnsi="Cambria Math" w:cs="Times New Roman"/>
+            <w:sz w:val="24"/>
+            <w:szCs w:val="24"/>
+          </w:rPr>
+          <m:t>m</m:t>
+        </m:r>
+      </m:oMath>
+      <w:r>
+        <w:rPr>
+          <w:rFonts w:ascii="Times New Roman" w:eastAsiaTheme="minorEastAsia" w:hAnsi="Times New Roman" w:cs="Times New Roman"/>
+          <w:sz w:val="24"/>
+          <w:szCs w:val="24"/>
+        </w:rPr>
+        <w:t xml:space="preserve"> origini e </w:t>
+      </w:r>
+      <m:oMath>
+        <m:r>
+          <w:rPr>
+            <w:rFonts w:ascii="Cambria Math" w:eastAsiaTheme="minorEastAsia" w:hAnsi="Cambria Math" w:cs="Times New Roman"/>
+            <w:sz w:val="24"/>
+            <w:szCs w:val="24"/>
+          </w:rPr>
+          <m:t>n</m:t>
+        </m:r>
+      </m:oMath>
+      <w:r>
+        <w:rPr>
+          <w:rFonts w:ascii="Times New Roman" w:eastAsiaTheme="minorEastAsia" w:hAnsi="Times New Roman" w:cs="Times New Roman"/>
+          <w:sz w:val="24"/>
+          <w:szCs w:val="24"/>
+        </w:rPr>
+        <w:t xml:space="preserve"> des</w:t>
+      </w:r>
+      <w:proofErr w:type="spellStart"/>
+      <w:r>
+        <w:rPr>
+          <w:rFonts w:ascii="Times New Roman" w:eastAsiaTheme="minorEastAsia" w:hAnsi="Times New Roman" w:cs="Times New Roman"/>
+          <w:sz w:val="24"/>
+          <w:szCs w:val="24"/>
+        </w:rPr>
+        <w:t>tinazioni</w:t>
+      </w:r>
+      <w:proofErr w:type="spellEnd"/>
+    </w:p>
+    <w:p>
+      <w:pPr>
+        <w:tabs>
+          <w:tab w:val="left" w:pos="2340"/>
+        </w:tabs>
+        <w:rPr>
+          <w:rFonts w:ascii="Times New Roman" w:eastAsiaTheme="minorEastAsia" w:hAnsi="Times New Roman" w:cs="Times New Roman"/>
+          <w:sz w:val="24"/>
+          <w:szCs w:val="24"/>
+        </w:rPr>
+      </w:pPr>
+      <w:r>
+        <w:rPr>
+          <w:rFonts w:ascii="Times New Roman" w:eastAsiaTheme="minorEastAsia" w:hAnsi="Times New Roman" w:cs="Times New Roman"/>
+          <w:sz w:val="24"/>
+          <w:szCs w:val="24"/>
+        </w:rPr>
+        <w:t xml:space="preserve">Si indichi la quantità disponibile all’origine </w:t>
+      </w:r>
+      <w:r>
+        <w:rPr>
+          <w:rFonts w:ascii="Times New Roman" w:eastAsiaTheme="minorEastAsia" w:hAnsi="Times New Roman" w:cs="Times New Roman"/>
+          <w:i/>
+          <w:sz w:val="24"/>
+          <w:szCs w:val="24"/>
+        </w:rPr>
+        <w:t>i</w:t>
+      </w:r>
+      <w:r>
+        <w:rPr>
+          <w:rFonts w:ascii="Times New Roman" w:eastAsiaTheme="minorEastAsia" w:hAnsi="Times New Roman" w:cs="Times New Roman"/>
+          <w:sz w:val="24"/>
+          <w:szCs w:val="24"/>
+        </w:rPr>
+        <w:t xml:space="preserve"> con </w:t>
+      </w:r>
+      <m:oMath>
+        <m:sSub>
+          <m:sSubPr>
+            <m:ctrlPr>
+              <w:rPr>
+                <w:rFonts w:ascii="Cambria Math" w:eastAsiaTheme="minorEastAsia" w:hAnsi="Cambria Math" w:cs="Times New Roman"/>
+                <w:i/>
+                <w:sz w:val="24"/>
+                <w:szCs w:val="24"/>
+              </w:rPr>
+            </m:ctrlPr>
+          </m:sSubPr>
+          <m:e>
+            <m:r>
+              <w:rPr>
+                <w:rFonts w:ascii="Cambria Math" w:eastAsiaTheme="minorEastAsia" w:hAnsi="Cambria Math" w:cs="Times New Roman"/>
+                <w:sz w:val="24"/>
+                <w:szCs w:val="24"/>
+              </w:rPr>
+              <m:t>a</m:t>
+            </m:r>
+          </m:e>
+          <m:sub>
+            <m:r>
+              <w:rPr>
+                <w:rFonts w:ascii="Cambria Math" w:eastAsiaTheme="minorEastAsia" w:hAnsi="Cambria Math" w:cs="Times New Roman"/>
+                <w:sz w:val="24"/>
+                <w:szCs w:val="24"/>
+              </w:rPr>
+              <m:t>i</m:t>
+            </m:r>
+          </m:sub>
+        </m:sSub>
+      </m:oMath>
+      <w:r>
+        <w:rPr>
+          <w:rFonts w:ascii="Times New Roman" w:eastAsiaTheme="minorEastAsia" w:hAnsi="Times New Roman" w:cs="Times New Roman"/>
+          <w:sz w:val="24"/>
+          <w:szCs w:val="24"/>
+        </w:rPr>
+        <w:t xml:space="preserve"> e la quantità richiesta alla destinazione </w:t>
+      </w:r>
+      <w:r>
+        <w:rPr>
+          <w:rFonts w:ascii="Times New Roman" w:eastAsiaTheme="minorEastAsia" w:hAnsi="Times New Roman" w:cs="Times New Roman"/>
+          <w:i/>
+          <w:sz w:val="24"/>
+          <w:szCs w:val="24"/>
+        </w:rPr>
+        <w:t>j</w:t>
+      </w:r>
+      <w:r>
+        <w:rPr>
+          <w:rFonts w:ascii="Times New Roman" w:eastAsiaTheme="minorEastAsia" w:hAnsi="Times New Roman" w:cs="Times New Roman"/>
+          <w:sz w:val="24"/>
+          <w:szCs w:val="24"/>
+        </w:rPr>
+        <w:t xml:space="preserve"> </w:t>
+      </w:r>
+      <m:oMath>
+        <m:sSub>
+          <m:sSubPr>
+            <m:ctrlPr>
+              <w:rPr>
+                <w:rFonts w:ascii="Cambria Math" w:eastAsiaTheme="minorEastAsia" w:hAnsi="Cambria Math" w:cs="Times New Roman"/>
+                <w:i/>
+                <w:sz w:val="24"/>
+                <w:szCs w:val="24"/>
+              </w:rPr>
+            </m:ctrlPr>
+          </m:sSubPr>
+          <m:e>
+            <m:r>
+              <w:rPr>
+                <w:rFonts w:ascii="Cambria Math" w:eastAsiaTheme="minorEastAsia" w:hAnsi="Cambria Math" w:cs="Times New Roman"/>
+                <w:sz w:val="24"/>
+                <w:szCs w:val="24"/>
+              </w:rPr>
+              <m:t>b</m:t>
+            </m:r>
+          </m:e>
+          <m:sub>
+            <m:r>
+              <w:rPr>
+                <w:rFonts w:ascii="Cambria Math" w:eastAsiaTheme="minorEastAsia" w:hAnsi="Cambria Math" w:cs="Times New Roman"/>
+                <w:sz w:val="24"/>
+                <w:szCs w:val="24"/>
+              </w:rPr>
+              <m:t>i</m:t>
+            </m:r>
+          </m:sub>
+        </m:sSub>
+      </m:oMath>
+    </w:p>
+    <w:p>
+      <w:pPr>
+        <w:tabs>
+          <w:tab w:val="left" w:pos="2340"/>
+        </w:tabs>
+        <w:rPr>
+          <w:rFonts w:ascii="Times New Roman" w:eastAsiaTheme="minorEastAsia" w:hAnsi="Times New Roman" w:cs="Times New Roman"/>
+          <w:sz w:val="24"/>
+          <w:szCs w:val="24"/>
+        </w:rPr>
+      </w:pPr>
+      <w:r>
+        <w:rPr>
+          <w:rFonts w:ascii="Times New Roman" w:eastAsiaTheme="minorEastAsia" w:hAnsi="Times New Roman" w:cs="Times New Roman"/>
+          <w:sz w:val="24"/>
+          <w:szCs w:val="24"/>
+        </w:rPr>
+        <w:lastRenderedPageBreak/>
+        <w:t xml:space="preserve">Si inoltre </w:t>
+      </w:r>
+      <m:oMath>
+        <m:sSub>
+          <m:sSubPr>
+            <m:ctrlPr>
+              <w:rPr>
+                <w:rFonts w:ascii="Cambria Math" w:eastAsiaTheme="minorEastAsia" w:hAnsi="Cambria Math" w:cs="Times New Roman"/>
+                <w:i/>
+                <w:sz w:val="24"/>
+                <w:szCs w:val="24"/>
+              </w:rPr>
+            </m:ctrlPr>
+          </m:sSubPr>
+          <m:e>
+            <m:r>
+              <w:rPr>
+                <w:rFonts w:ascii="Cambria Math" w:eastAsiaTheme="minorEastAsia" w:hAnsi="Cambria Math" w:cs="Times New Roman"/>
+                <w:sz w:val="24"/>
+                <w:szCs w:val="24"/>
+              </w:rPr>
+              <m:t>c</m:t>
+            </m:r>
+          </m:e>
+          <m:sub>
+            <m:r>
+              <w:rPr>
+                <w:rFonts w:ascii="Cambria Math" w:eastAsiaTheme="minorEastAsia" w:hAnsi="Cambria Math" w:cs="Times New Roman"/>
+                <w:sz w:val="24"/>
+                <w:szCs w:val="24"/>
+              </w:rPr>
+              <m:t>ij</m:t>
+            </m:r>
+          </m:sub>
+        </m:sSub>
+      </m:oMath>
+      <w:r>
+        <w:rPr>
+          <w:rFonts w:ascii="Times New Roman" w:eastAsiaTheme="minorEastAsia" w:hAnsi="Times New Roman" w:cs="Times New Roman"/>
+          <w:sz w:val="24"/>
+          <w:szCs w:val="24"/>
+        </w:rPr>
+        <w:t xml:space="preserve"> il costo uni</w:t>
+      </w:r>
+      <w:proofErr w:type="spellStart"/>
+      <w:r>
+        <w:rPr>
+          <w:rFonts w:ascii="Times New Roman" w:eastAsiaTheme="minorEastAsia" w:hAnsi="Times New Roman" w:cs="Times New Roman"/>
+          <w:sz w:val="24"/>
+          <w:szCs w:val="24"/>
+        </w:rPr>
+        <w:t>tario</w:t>
+      </w:r>
+      <w:proofErr w:type="spellEnd"/>
+      <w:r>
+        <w:rPr>
+          <w:rFonts w:ascii="Times New Roman" w:eastAsiaTheme="minorEastAsia" w:hAnsi="Times New Roman" w:cs="Times New Roman"/>
+          <w:sz w:val="24"/>
+          <w:szCs w:val="24"/>
+        </w:rPr>
+        <w:t xml:space="preserve"> di trasporto dall’origine </w:t>
+      </w:r>
+      <w:r>
+        <w:rPr>
+          <w:rFonts w:ascii="Times New Roman" w:eastAsiaTheme="minorEastAsia" w:hAnsi="Times New Roman" w:cs="Times New Roman"/>
+          <w:i/>
+          <w:sz w:val="24"/>
+          <w:szCs w:val="24"/>
+        </w:rPr>
+        <w:t>i</w:t>
+      </w:r>
+      <w:r>
+        <w:rPr>
+          <w:rFonts w:ascii="Times New Roman" w:eastAsiaTheme="minorEastAsia" w:hAnsi="Times New Roman" w:cs="Times New Roman"/>
+          <w:sz w:val="24"/>
+          <w:szCs w:val="24"/>
+        </w:rPr>
+        <w:t xml:space="preserve"> alla destinazione </w:t>
+      </w:r>
+      <w:r>
+        <w:rPr>
+          <w:rFonts w:ascii="Times New Roman" w:eastAsiaTheme="minorEastAsia" w:hAnsi="Times New Roman" w:cs="Times New Roman"/>
+          <w:i/>
+          <w:sz w:val="24"/>
+          <w:szCs w:val="24"/>
+        </w:rPr>
+        <w:t>j</w:t>
+      </w:r>
+      <w:r>
+        <w:rPr>
+          <w:rFonts w:ascii="Times New Roman" w:eastAsiaTheme="minorEastAsia" w:hAnsi="Times New Roman" w:cs="Times New Roman"/>
+          <w:sz w:val="24"/>
+          <w:szCs w:val="24"/>
+        </w:rPr>
+        <w:t xml:space="preserve"> </w:t>
+      </w:r>
+    </w:p>
+    <w:p>
+      <w:pPr>
+        <w:tabs>
+          <w:tab w:val="left" w:pos="2340"/>
+        </w:tabs>
+        <w:rPr>
+          <w:rFonts w:ascii="Times New Roman" w:eastAsiaTheme="minorEastAsia" w:hAnsi="Times New Roman" w:cs="Times New Roman"/>
+          <w:sz w:val="24"/>
+          <w:szCs w:val="24"/>
+        </w:rPr>
+      </w:pPr>
+      <m:oMathPara>
+        <m:oMathParaPr>
+          <m:jc m:val="left"/>
+        </m:oMathParaPr>
+        <m:oMath>
+          <m:f>
+            <m:fPr>
+              <m:type m:val="noBar"/>
+              <m:ctrlPr>
+                <w:rPr>
+                  <w:rFonts w:ascii="Cambria Math" w:eastAsiaTheme="minorEastAsia" w:hAnsi="Cambria Math" w:cs="Times New Roman"/>
+                  <w:i/>
+                  <w:sz w:val="24"/>
+                  <w:szCs w:val="24"/>
+                </w:rPr>
+              </m:ctrlPr>
+            </m:fPr>
+            <m:num>
+              <m:func>
+                <m:funcPr>
+                  <m:ctrlPr>
+                    <w:rPr>
+                      <w:rFonts w:ascii="Cambria Math" w:eastAsiaTheme="minorEastAsia" w:hAnsi="Cambria Math" w:cs="Times New Roman"/>
+                      <w:i/>
+                      <w:sz w:val="24"/>
+                      <w:szCs w:val="24"/>
+                    </w:rPr>
+                  </m:ctrlPr>
+                </m:funcPr>
+                <m:fName>
+                  <m:r>
+                    <m:rPr>
+                      <m:sty m:val="p"/>
+                    </m:rPr>
+                    <w:rPr>
+                      <w:rFonts w:ascii="Cambria Math" w:eastAsiaTheme="minorEastAsia" w:hAnsi="Cambria Math" w:cs="Times New Roman"/>
+                      <w:sz w:val="24"/>
+                      <w:szCs w:val="24"/>
+                    </w:rPr>
+                    <m:t>min</m:t>
+                  </m:r>
+                </m:fName>
+                <m:e>
+                  <m:sSup>
+                    <m:sSupPr>
+                      <m:ctrlPr>
+                        <w:rPr>
+                          <w:rFonts w:ascii="Cambria Math" w:eastAsiaTheme="minorEastAsia" w:hAnsi="Cambria Math" w:cs="Times New Roman"/>
+                          <w:i/>
+                          <w:sz w:val="24"/>
+                          <w:szCs w:val="24"/>
+                        </w:rPr>
+                      </m:ctrlPr>
+                    </m:sSupPr>
+                    <m:e>
+                      <m:r>
+                        <w:rPr>
+                          <w:rFonts w:ascii="Cambria Math" w:eastAsiaTheme="minorEastAsia" w:hAnsi="Cambria Math" w:cs="Times New Roman"/>
+                          <w:sz w:val="24"/>
+                          <w:szCs w:val="24"/>
+                        </w:rPr>
+                        <m:t>c</m:t>
+                      </m:r>
+                    </m:e>
+                    <m:sup>
+                      <m:r>
+                        <w:rPr>
+                          <w:rFonts w:ascii="Cambria Math" w:eastAsiaTheme="minorEastAsia" w:hAnsi="Cambria Math" w:cs="Times New Roman"/>
+                          <w:sz w:val="24"/>
+                          <w:szCs w:val="24"/>
+                        </w:rPr>
+                        <m:t>T</m:t>
+                      </m:r>
+                    </m:sup>
+                  </m:sSup>
+                  <m:r>
+                    <w:rPr>
+                      <w:rFonts w:ascii="Cambria Math" w:eastAsiaTheme="minorEastAsia" w:hAnsi="Cambria Math" w:cs="Times New Roman"/>
+                      <w:sz w:val="24"/>
+                      <w:szCs w:val="24"/>
+                    </w:rPr>
+                    <m:t>x</m:t>
+                  </m:r>
+                </m:e>
+              </m:func>
+            </m:num>
+            <m:den>
+              <m:eqArr>
+                <m:eqArrPr>
+                  <m:ctrlPr>
+                    <w:rPr>
+                      <w:rFonts w:ascii="Cambria Math" w:eastAsiaTheme="minorEastAsia" w:hAnsi="Cambria Math" w:cs="Times New Roman"/>
+                      <w:i/>
+                      <w:sz w:val="24"/>
+                      <w:szCs w:val="24"/>
+                    </w:rPr>
+                  </m:ctrlPr>
+                </m:eqArrPr>
+                <m:e>
+                  <m:r>
+                    <w:rPr>
+                      <w:rFonts w:ascii="Cambria Math" w:eastAsiaTheme="minorEastAsia" w:hAnsi="Cambria Math" w:cs="Times New Roman"/>
+                      <w:sz w:val="24"/>
+                      <w:szCs w:val="24"/>
+                    </w:rPr>
+                    <m:t>Ax=b</m:t>
+                  </m:r>
+                </m:e>
+                <m:e>
+                  <m:r>
+                    <w:rPr>
+                      <w:rFonts w:ascii="Cambria Math" w:eastAsiaTheme="minorEastAsia" w:hAnsi="Cambria Math" w:cs="Times New Roman"/>
+                      <w:sz w:val="24"/>
+                      <w:szCs w:val="24"/>
+                    </w:rPr>
+                    <m:t>x≥0</m:t>
+                  </m:r>
+                </m:e>
+              </m:eqArr>
+            </m:den>
+          </m:f>
+          <m:r>
+            <w:rPr>
+              <w:rFonts w:ascii="Cambria Math" w:eastAsiaTheme="minorEastAsia" w:hAnsi="Cambria Math" w:cs="Times New Roman"/>
+              <w:sz w:val="24"/>
+              <w:szCs w:val="24"/>
+            </w:rPr>
+            <m:t>⇔</m:t>
+          </m:r>
+          <m:f>
+            <m:fPr>
+              <m:type m:val="noBar"/>
+              <m:ctrlPr>
+                <w:rPr>
+                  <w:rFonts w:ascii="Cambria Math" w:eastAsiaTheme="minorEastAsia" w:hAnsi="Cambria Math" w:cs="Times New Roman"/>
+                  <w:i/>
+                  <w:sz w:val="24"/>
+                  <w:szCs w:val="24"/>
+                </w:rPr>
+              </m:ctrlPr>
+            </m:fPr>
+            <m:num>
+              <m:func>
+                <m:funcPr>
+                  <m:ctrlPr>
+                    <w:rPr>
+                      <w:rFonts w:ascii="Cambria Math" w:eastAsiaTheme="minorEastAsia" w:hAnsi="Cambria Math" w:cs="Times New Roman"/>
+                      <w:i/>
+                      <w:sz w:val="24"/>
+                      <w:szCs w:val="24"/>
+                    </w:rPr>
+                  </m:ctrlPr>
+                </m:funcPr>
+                <m:fName>
+                  <m:r>
+                    <m:rPr>
+                      <m:sty m:val="p"/>
+                    </m:rPr>
+                    <w:rPr>
+                      <w:rFonts w:ascii="Cambria Math" w:eastAsiaTheme="minorEastAsia" w:hAnsi="Cambria Math" w:cs="Times New Roman"/>
+                      <w:sz w:val="24"/>
+                      <w:szCs w:val="24"/>
+                    </w:rPr>
+                    <m:t>min</m:t>
+                  </m:r>
+                </m:fName>
+                <m:e>
+                  <m:nary>
+                    <m:naryPr>
+                      <m:chr m:val="∑"/>
+                      <m:limLoc m:val="undOvr"/>
+                      <m:ctrlPr>
+                        <w:rPr>
+                          <w:rFonts w:ascii="Cambria Math" w:eastAsiaTheme="minorEastAsia" w:hAnsi="Cambria Math" w:cs="Times New Roman"/>
+                          <w:i/>
+                          <w:sz w:val="24"/>
+                          <w:szCs w:val="24"/>
+                        </w:rPr>
+                      </m:ctrlPr>
+                    </m:naryPr>
+                    <m:sub>
+                      <m:r>
+                        <w:rPr>
+                          <w:rFonts w:ascii="Cambria Math" w:eastAsiaTheme="minorEastAsia" w:hAnsi="Cambria Math" w:cs="Times New Roman"/>
+                          <w:sz w:val="24"/>
+                          <w:szCs w:val="24"/>
+                        </w:rPr>
+                        <m:t>i=1</m:t>
+                      </m:r>
+                    </m:sub>
+                    <m:sup>
+                      <m:r>
+                        <w:rPr>
+                          <w:rFonts w:ascii="Cambria Math" w:eastAsiaTheme="minorEastAsia" w:hAnsi="Cambria Math" w:cs="Times New Roman"/>
+                          <w:sz w:val="24"/>
+                          <w:szCs w:val="24"/>
+                        </w:rPr>
+                        <m:t>m</m:t>
+                      </m:r>
+                    </m:sup>
+                    <m:e>
+                      <m:nary>
+                        <m:naryPr>
+                          <m:chr m:val="∑"/>
+                          <m:limLoc m:val="undOvr"/>
+                          <m:ctrlPr>
+                            <w:rPr>
+                              <w:rFonts w:ascii="Cambria Math" w:eastAsiaTheme="minorEastAsia" w:hAnsi="Cambria Math" w:cs="Times New Roman"/>
+                              <w:i/>
+                              <w:sz w:val="24"/>
+                              <w:szCs w:val="24"/>
+                            </w:rPr>
+                          </m:ctrlPr>
+                        </m:naryPr>
+                        <m:sub>
+                          <m:r>
+                            <w:rPr>
+                              <w:rFonts w:ascii="Cambria Math" w:eastAsiaTheme="minorEastAsia" w:hAnsi="Cambria Math" w:cs="Times New Roman"/>
+                              <w:sz w:val="24"/>
+                              <w:szCs w:val="24"/>
+                            </w:rPr>
+                            <m:t>j=1</m:t>
+                          </m:r>
+                        </m:sub>
+                        <m:sup>
+                          <m:r>
+                            <w:rPr>
+                              <w:rFonts w:ascii="Cambria Math" w:eastAsiaTheme="minorEastAsia" w:hAnsi="Cambria Math" w:cs="Times New Roman"/>
+                              <w:sz w:val="24"/>
+                              <w:szCs w:val="24"/>
+                            </w:rPr>
+                            <m:t>n</m:t>
+                          </m:r>
+                        </m:sup>
+                        <m:e>
+                          <m:r>
+                            <m:rPr>
+                              <m:sty m:val="p"/>
+                            </m:rPr>
+                            <w:rPr>
+                              <w:rFonts w:ascii="Cambria Math" w:eastAsiaTheme="minorEastAsia" w:hAnsi="Cambria Math" w:cs="Times New Roman"/>
+                              <w:sz w:val="24"/>
+                              <w:szCs w:val="24"/>
+                            </w:rPr>
+                            <m:t xml:space="preserve"> </m:t>
+                          </m:r>
+                          <m:sSub>
+                            <m:sSubPr>
+                              <m:ctrlPr>
+                                <w:rPr>
+                                  <w:rFonts w:ascii="Cambria Math" w:eastAsiaTheme="minorEastAsia" w:hAnsi="Cambria Math" w:cs="Times New Roman"/>
+                                  <w:i/>
+                                  <w:sz w:val="24"/>
+                                  <w:szCs w:val="24"/>
+                                </w:rPr>
+                              </m:ctrlPr>
+                            </m:sSubPr>
+                            <m:e>
+                              <m:r>
+                                <w:rPr>
+                                  <w:rFonts w:ascii="Cambria Math" w:eastAsiaTheme="minorEastAsia" w:hAnsi="Cambria Math" w:cs="Times New Roman"/>
+                                  <w:sz w:val="24"/>
+                                  <w:szCs w:val="24"/>
+                                </w:rPr>
+                                <m:t>c</m:t>
+                              </m:r>
+                            </m:e>
+                            <m:sub>
+                              <m:r>
+                                <w:rPr>
+                                  <w:rFonts w:ascii="Cambria Math" w:eastAsiaTheme="minorEastAsia" w:hAnsi="Cambria Math" w:cs="Times New Roman"/>
+                                  <w:sz w:val="24"/>
+                                  <w:szCs w:val="24"/>
+                                </w:rPr>
+                                <m:t>ij</m:t>
+                              </m:r>
+                            </m:sub>
+                          </m:sSub>
+                          <m:r>
+                            <m:rPr>
+                              <m:sty m:val="p"/>
+                            </m:rPr>
+                            <w:rPr>
+                              <w:rFonts w:ascii="Cambria Math" w:eastAsiaTheme="minorEastAsia" w:hAnsi="Cambria Math" w:cs="Times New Roman"/>
+                              <w:sz w:val="24"/>
+                              <w:szCs w:val="24"/>
+                            </w:rPr>
+                            <m:t xml:space="preserve"> </m:t>
+                          </m:r>
+                          <m:sSub>
+                            <m:sSubPr>
+                              <m:ctrlPr>
+                                <w:rPr>
+                                  <w:rFonts w:ascii="Cambria Math" w:eastAsiaTheme="minorEastAsia" w:hAnsi="Cambria Math" w:cs="Times New Roman"/>
+                                  <w:i/>
+                                  <w:sz w:val="24"/>
+                                  <w:szCs w:val="24"/>
+                                </w:rPr>
+                              </m:ctrlPr>
+                            </m:sSubPr>
+                            <m:e>
+                              <m:r>
+                                <w:rPr>
+                                  <w:rFonts w:ascii="Cambria Math" w:eastAsiaTheme="minorEastAsia" w:hAnsi="Cambria Math" w:cs="Times New Roman"/>
+                                  <w:sz w:val="24"/>
+                                  <w:szCs w:val="24"/>
+                                </w:rPr>
+                                <m:t>x</m:t>
+                              </m:r>
+                            </m:e>
+                            <m:sub>
+                              <m:r>
+                                <w:rPr>
+                                  <w:rFonts w:ascii="Cambria Math" w:eastAsiaTheme="minorEastAsia" w:hAnsi="Cambria Math" w:cs="Times New Roman"/>
+                                  <w:sz w:val="24"/>
+                                  <w:szCs w:val="24"/>
+                                </w:rPr>
+                                <m:t>ij</m:t>
+                              </m:r>
+                            </m:sub>
+                          </m:sSub>
+                        </m:e>
+                      </m:nary>
+                    </m:e>
+                  </m:nary>
+                </m:e>
+              </m:func>
+            </m:num>
+            <m:den>
+              <m:eqArr>
+                <m:eqArrPr>
+                  <m:ctrlPr>
+                    <w:rPr>
+                      <w:rFonts w:ascii="Cambria Math" w:eastAsiaTheme="minorEastAsia" w:hAnsi="Cambria Math" w:cs="Times New Roman"/>
+                      <w:i/>
+                      <w:sz w:val="24"/>
+                      <w:szCs w:val="24"/>
+                    </w:rPr>
+                  </m:ctrlPr>
+                </m:eqArrPr>
+                <m:e>
+                  <m:nary>
+                    <m:naryPr>
+                      <m:chr m:val="∑"/>
+                      <m:limLoc m:val="undOvr"/>
+                      <m:ctrlPr>
+                        <w:rPr>
+                          <w:rFonts w:ascii="Cambria Math" w:eastAsiaTheme="minorEastAsia" w:hAnsi="Cambria Math" w:cs="Times New Roman"/>
+                          <w:i/>
+                          <w:sz w:val="24"/>
+                          <w:szCs w:val="24"/>
+                        </w:rPr>
+                      </m:ctrlPr>
+                    </m:naryPr>
+                    <m:sub>
+                      <m:r>
+                        <w:rPr>
+                          <w:rFonts w:ascii="Cambria Math" w:eastAsiaTheme="minorEastAsia" w:hAnsi="Cambria Math" w:cs="Times New Roman"/>
+                          <w:sz w:val="24"/>
+                          <w:szCs w:val="24"/>
+                        </w:rPr>
+                        <m:t>j=1</m:t>
+                      </m:r>
+                    </m:sub>
+                    <m:sup>
+                      <m:r>
+                        <w:rPr>
+                          <w:rFonts w:ascii="Cambria Math" w:eastAsiaTheme="minorEastAsia" w:hAnsi="Cambria Math" w:cs="Times New Roman"/>
+                          <w:sz w:val="24"/>
+                          <w:szCs w:val="24"/>
+                        </w:rPr>
+                        <m:t>n</m:t>
+                      </m:r>
+                    </m:sup>
+                    <m:e>
+                      <m:sSub>
+                        <m:sSubPr>
+                          <m:ctrlPr>
+                            <w:rPr>
+                              <w:rFonts w:ascii="Cambria Math" w:eastAsiaTheme="minorEastAsia" w:hAnsi="Cambria Math" w:cs="Times New Roman"/>
+                              <w:i/>
+                              <w:sz w:val="24"/>
+                              <w:szCs w:val="24"/>
+                            </w:rPr>
+                          </m:ctrlPr>
+                        </m:sSubPr>
+                        <m:e>
+                          <m:r>
+                            <w:rPr>
+                              <w:rFonts w:ascii="Cambria Math" w:eastAsiaTheme="minorEastAsia" w:hAnsi="Cambria Math" w:cs="Times New Roman"/>
+                              <w:sz w:val="24"/>
+                              <w:szCs w:val="24"/>
+                            </w:rPr>
+                            <m:t>x</m:t>
+                          </m:r>
+                        </m:e>
+                        <m:sub>
+                          <m:r>
+                            <w:rPr>
+                              <w:rFonts w:ascii="Cambria Math" w:eastAsiaTheme="minorEastAsia" w:hAnsi="Cambria Math" w:cs="Times New Roman"/>
+                              <w:sz w:val="24"/>
+                              <w:szCs w:val="24"/>
+                            </w:rPr>
+                            <m:t>ij</m:t>
+                          </m:r>
+                        </m:sub>
+                      </m:sSub>
+                    </m:e>
+                  </m:nary>
+                  <m:r>
+                    <w:rPr>
+                      <w:rFonts w:ascii="Cambria Math" w:eastAsiaTheme="minorEastAsia" w:hAnsi="Cambria Math" w:cs="Times New Roman"/>
+                      <w:sz w:val="24"/>
+                      <w:szCs w:val="24"/>
+                    </w:rPr>
+                    <m:t xml:space="preserve">≤ </m:t>
+                  </m:r>
+                  <m:sSub>
+                    <m:sSubPr>
+                      <m:ctrlPr>
+                        <w:rPr>
+                          <w:rFonts w:ascii="Cambria Math" w:eastAsiaTheme="minorEastAsia" w:hAnsi="Cambria Math" w:cs="Times New Roman"/>
+                          <w:i/>
+                          <w:sz w:val="24"/>
+                          <w:szCs w:val="24"/>
+                        </w:rPr>
+                      </m:ctrlPr>
+                    </m:sSubPr>
+                    <m:e>
+                      <m:r>
+                        <w:rPr>
+                          <w:rFonts w:ascii="Cambria Math" w:eastAsiaTheme="minorEastAsia" w:hAnsi="Cambria Math" w:cs="Times New Roman"/>
+                          <w:sz w:val="24"/>
+                          <w:szCs w:val="24"/>
+                        </w:rPr>
+                        <m:t>a</m:t>
+                      </m:r>
+                    </m:e>
+                    <m:sub>
+                      <m:r>
+                        <w:rPr>
+                          <w:rFonts w:ascii="Cambria Math" w:eastAsiaTheme="minorEastAsia" w:hAnsi="Cambria Math" w:cs="Times New Roman"/>
+                          <w:sz w:val="24"/>
+                          <w:szCs w:val="24"/>
+                        </w:rPr>
+                        <m:t>i</m:t>
+                      </m:r>
+                    </m:sub>
+                  </m:sSub>
+                  <m:r>
+                    <w:rPr>
+                      <w:rFonts w:ascii="Cambria Math" w:eastAsiaTheme="minorEastAsia" w:hAnsi="Cambria Math" w:cs="Times New Roman"/>
+                      <w:sz w:val="24"/>
+                      <w:szCs w:val="24"/>
+                    </w:rPr>
+                    <m:t>,   i=1,2,..m</m:t>
+                  </m:r>
+                </m:e>
+                <m:e>
+                  <m:nary>
+                    <m:naryPr>
+                      <m:chr m:val="∑"/>
+                      <m:limLoc m:val="undOvr"/>
+                      <m:ctrlPr>
+                        <w:rPr>
+                          <w:rFonts w:ascii="Cambria Math" w:eastAsiaTheme="minorEastAsia" w:hAnsi="Cambria Math" w:cs="Times New Roman"/>
+                          <w:i/>
+                          <w:sz w:val="24"/>
+                          <w:szCs w:val="24"/>
+                        </w:rPr>
+                      </m:ctrlPr>
+                    </m:naryPr>
+                    <m:sub>
+                      <m:r>
+                        <w:rPr>
+                          <w:rFonts w:ascii="Cambria Math" w:eastAsiaTheme="minorEastAsia" w:hAnsi="Cambria Math" w:cs="Times New Roman"/>
+                          <w:sz w:val="24"/>
+                          <w:szCs w:val="24"/>
+                        </w:rPr>
+                        <m:t>j=1</m:t>
+                      </m:r>
+                    </m:sub>
+                    <m:sup>
+                      <m:r>
+                        <w:rPr>
+                          <w:rFonts w:ascii="Cambria Math" w:eastAsiaTheme="minorEastAsia" w:hAnsi="Cambria Math" w:cs="Times New Roman"/>
+                          <w:sz w:val="24"/>
+                          <w:szCs w:val="24"/>
+                        </w:rPr>
+                        <m:t>n</m:t>
+                      </m:r>
+                    </m:sup>
+                    <m:e>
+                      <m:sSub>
+                        <m:sSubPr>
+                          <m:ctrlPr>
+                            <w:rPr>
+                              <w:rFonts w:ascii="Cambria Math" w:eastAsiaTheme="minorEastAsia" w:hAnsi="Cambria Math" w:cs="Times New Roman"/>
+                              <w:i/>
+                              <w:sz w:val="24"/>
+                              <w:szCs w:val="24"/>
+                            </w:rPr>
+                          </m:ctrlPr>
+                        </m:sSubPr>
+                        <m:e>
+                          <m:r>
+                            <w:rPr>
+                              <w:rFonts w:ascii="Cambria Math" w:eastAsiaTheme="minorEastAsia" w:hAnsi="Cambria Math" w:cs="Times New Roman"/>
+                              <w:sz w:val="24"/>
+                              <w:szCs w:val="24"/>
+                            </w:rPr>
+                            <m:t>x</m:t>
+                          </m:r>
+                        </m:e>
+                        <m:sub>
+                          <m:r>
+                            <w:rPr>
+                              <w:rFonts w:ascii="Cambria Math" w:eastAsiaTheme="minorEastAsia" w:hAnsi="Cambria Math" w:cs="Times New Roman"/>
+                              <w:sz w:val="24"/>
+                              <w:szCs w:val="24"/>
+                            </w:rPr>
+                            <m:t>ij</m:t>
+                          </m:r>
+                        </m:sub>
+                      </m:sSub>
+                    </m:e>
+                  </m:nary>
+                  <m:r>
+                    <w:rPr>
+                      <w:rFonts w:ascii="Cambria Math" w:eastAsiaTheme="minorEastAsia" w:hAnsi="Cambria Math" w:cs="Times New Roman"/>
+                      <w:sz w:val="24"/>
+                      <w:szCs w:val="24"/>
+                    </w:rPr>
+                    <m:t>≥</m:t>
+                  </m:r>
+                  <m:sSub>
+                    <m:sSubPr>
+                      <m:ctrlPr>
+                        <w:rPr>
+                          <w:rFonts w:ascii="Cambria Math" w:eastAsiaTheme="minorEastAsia" w:hAnsi="Cambria Math" w:cs="Times New Roman"/>
+                          <w:i/>
+                          <w:sz w:val="24"/>
+                          <w:szCs w:val="24"/>
+                        </w:rPr>
+                      </m:ctrlPr>
+                    </m:sSubPr>
+                    <m:e>
+                      <m:r>
+                        <w:rPr>
+                          <w:rFonts w:ascii="Cambria Math" w:eastAsiaTheme="minorEastAsia" w:hAnsi="Cambria Math" w:cs="Times New Roman"/>
+                          <w:sz w:val="24"/>
+                          <w:szCs w:val="24"/>
+                        </w:rPr>
+                        <m:t>b</m:t>
+                      </m:r>
+                    </m:e>
+                    <m:sub>
+                      <m:r>
+                        <w:rPr>
+                          <w:rFonts w:ascii="Cambria Math" w:eastAsiaTheme="minorEastAsia" w:hAnsi="Cambria Math" w:cs="Times New Roman"/>
+                          <w:sz w:val="24"/>
+                          <w:szCs w:val="24"/>
+                        </w:rPr>
+                        <m:t>j</m:t>
+                      </m:r>
+                    </m:sub>
+                  </m:sSub>
+                  <m:r>
+                    <w:rPr>
+                      <w:rFonts w:ascii="Cambria Math" w:eastAsiaTheme="minorEastAsia" w:hAnsi="Cambria Math" w:cs="Times New Roman"/>
+                      <w:sz w:val="24"/>
+                      <w:szCs w:val="24"/>
+                    </w:rPr>
+                    <m:t>,   j=1,2,..n</m:t>
+                  </m:r>
+                  <m:ctrlPr>
+                    <w:rPr>
+                      <w:rFonts w:ascii="Cambria Math" w:eastAsia="Cambria Math" w:hAnsi="Cambria Math" w:cs="Cambria Math"/>
+                      <w:i/>
+                      <w:sz w:val="24"/>
+                      <w:szCs w:val="24"/>
+                    </w:rPr>
+                  </m:ctrlPr>
+                </m:e>
+                <m:e>
+                  <m:sSub>
+                    <m:sSubPr>
+                      <m:ctrlPr>
+                        <w:rPr>
+                          <w:rFonts w:ascii="Cambria Math" w:eastAsiaTheme="minorEastAsia" w:hAnsi="Cambria Math" w:cs="Times New Roman"/>
+                          <w:i/>
+                          <w:sz w:val="24"/>
+                          <w:szCs w:val="24"/>
+                        </w:rPr>
+                      </m:ctrlPr>
+                    </m:sSubPr>
+                    <m:e>
+                      <m:r>
+                        <w:rPr>
+                          <w:rFonts w:ascii="Cambria Math" w:eastAsiaTheme="minorEastAsia" w:hAnsi="Cambria Math" w:cs="Times New Roman"/>
+                          <w:sz w:val="24"/>
+                          <w:szCs w:val="24"/>
+                        </w:rPr>
+                        <m:t>x</m:t>
+                      </m:r>
+                    </m:e>
+                    <m:sub>
+                      <m:r>
+                        <w:rPr>
+                          <w:rFonts w:ascii="Cambria Math" w:eastAsiaTheme="minorEastAsia" w:hAnsi="Cambria Math" w:cs="Times New Roman"/>
+                          <w:sz w:val="24"/>
+                          <w:szCs w:val="24"/>
+                        </w:rPr>
+                        <m:t>ij</m:t>
+                      </m:r>
+                    </m:sub>
+                  </m:sSub>
+                  <m:r>
+                    <w:rPr>
+                      <w:rFonts w:ascii="Cambria Math" w:eastAsiaTheme="minorEastAsia" w:hAnsi="Cambria Math" w:cs="Times New Roman"/>
+                      <w:sz w:val="24"/>
+                      <w:szCs w:val="24"/>
+                    </w:rPr>
+                    <m:t>≥0, i=1,2,..,m   j=1,2,..,n</m:t>
+                  </m:r>
+                </m:e>
+              </m:eqArr>
+            </m:den>
+          </m:f>
+          <m:r>
+            <w:rPr>
+              <w:rFonts w:ascii="Cambria Math" w:eastAsiaTheme="minorEastAsia" w:hAnsi="Cambria Math" w:cs="Times New Roman"/>
+              <w:sz w:val="24"/>
+              <w:szCs w:val="24"/>
+            </w:rPr>
+            <m:t xml:space="preserve"> </m:t>
+          </m:r>
+        </m:oMath>
+      </m:oMathPara>
+    </w:p>
+    <w:p>
+      <w:pPr>
+        <w:tabs>
+          <w:tab w:val="left" w:pos="2340"/>
+        </w:tabs>
+        <w:rPr>
+          <w:rFonts w:ascii="Times New Roman" w:eastAsiaTheme="minorEastAsia" w:hAnsi="Times New Roman" w:cs="Times New Roman"/>
+          <w:b/>
+          <w:sz w:val="24"/>
+          <w:szCs w:val="24"/>
+        </w:rPr>
+      </w:pPr>
+      <w:r>
+        <w:rPr>
+          <w:rFonts w:ascii="Times New Roman" w:eastAsiaTheme="minorEastAsia" w:hAnsi="Times New Roman" w:cs="Times New Roman"/>
+          <w:sz w:val="24"/>
+          <w:szCs w:val="24"/>
+          <w:highlight w:val="red"/>
+        </w:rPr>
+        <w:t>Def.</w:t>
+      </w:r>
+      <w:r>
+        <w:rPr>
+          <w:rFonts w:ascii="Times New Roman" w:eastAsiaTheme="minorEastAsia" w:hAnsi="Times New Roman" w:cs="Times New Roman"/>
+          <w:sz w:val="24"/>
+          <w:szCs w:val="24"/>
+        </w:rPr>
+        <w:t xml:space="preserve"> </w:t>
+      </w:r>
+      <w:r>
+        <w:rPr>
+          <w:rFonts w:ascii="Times New Roman" w:eastAsiaTheme="minorEastAsia" w:hAnsi="Times New Roman" w:cs="Times New Roman"/>
+          <w:b/>
+          <w:sz w:val="24"/>
+          <w:szCs w:val="24"/>
+        </w:rPr>
+        <w:t>Spazio Vettoriale</w:t>
+      </w:r>
+    </w:p>
+    <w:p>
+      <w:pPr>
+        <w:tabs>
+          <w:tab w:val="left" w:pos="2340"/>
+        </w:tabs>
+        <w:rPr>
+          <w:rFonts w:ascii="Times New Roman" w:eastAsiaTheme="minorEastAsia" w:hAnsi="Times New Roman" w:cs="Times New Roman"/>
+          <w:sz w:val="24"/>
+          <w:szCs w:val="24"/>
+        </w:rPr>
+      </w:pPr>
+      <w:r>
+        <w:rPr>
+          <w:rFonts w:ascii="Times New Roman" w:eastAsiaTheme="minorEastAsia" w:hAnsi="Times New Roman" w:cs="Times New Roman"/>
+          <w:sz w:val="24"/>
+          <w:szCs w:val="24"/>
+        </w:rPr>
+        <w:t xml:space="preserve">Si definisce uno spazio vettoriale (o spazio lineare) di dimensione n (e si indica con </w:t>
+      </w:r>
+      <m:oMath>
+        <m:sSub>
+          <m:sSubPr>
+            <m:ctrlPr>
+              <w:rPr>
+                <w:rFonts w:ascii="Cambria Math" w:eastAsiaTheme="minorEastAsia" w:hAnsi="Cambria Math" w:cs="Times New Roman"/>
+                <w:i/>
+                <w:sz w:val="24"/>
+                <w:szCs w:val="24"/>
+              </w:rPr>
+            </m:ctrlPr>
+          </m:sSubPr>
+          <m:e>
+            <m:r>
+              <w:rPr>
+                <w:rFonts w:ascii="Cambria Math" w:eastAsiaTheme="minorEastAsia" w:hAnsi="Cambria Math" w:cs="Times New Roman"/>
+                <w:sz w:val="24"/>
+                <w:szCs w:val="24"/>
+              </w:rPr>
+              <m:t>S</m:t>
+            </m:r>
+          </m:e>
+          <m:sub>
+            <m:r>
+              <w:rPr>
+                <w:rFonts w:ascii="Cambria Math" w:eastAsiaTheme="minorEastAsia" w:hAnsi="Cambria Math" w:cs="Times New Roman"/>
+                <w:sz w:val="24"/>
+                <w:szCs w:val="24"/>
+              </w:rPr>
+              <m:t>n</m:t>
+            </m:r>
+          </m:sub>
+        </m:sSub>
+      </m:oMath>
+      <w:r>
+        <w:rPr>
+          <w:rFonts w:ascii="Times New Roman" w:eastAsiaTheme="minorEastAsia" w:hAnsi="Times New Roman" w:cs="Times New Roman"/>
+          <w:sz w:val="24"/>
+          <w:szCs w:val="24"/>
+        </w:rPr>
+        <w:t xml:space="preserve">) un </w:t>
+      </w:r>
+      <w:r>
+        <w:rPr>
+          <w:rFonts w:ascii="Times New Roman" w:eastAsiaTheme="minorEastAsia" w:hAnsi="Times New Roman" w:cs="Times New Roman"/>
+          <w:b/>
+          <w:i/>
+          <w:sz w:val="24"/>
+          <w:szCs w:val="24"/>
+        </w:rPr>
+        <w:t xml:space="preserve">insieme di vettori in </w:t>
+      </w:r>
+      <m:oMath>
+        <m:sSup>
+          <m:sSupPr>
+            <m:ctrlPr>
+              <w:rPr>
+                <w:rFonts w:ascii="Cambria Math" w:eastAsiaTheme="minorEastAsia" w:hAnsi="Cambria Math" w:cs="Times New Roman"/>
+                <w:b/>
+                <w:i/>
+                <w:sz w:val="24"/>
+                <w:szCs w:val="24"/>
+              </w:rPr>
+            </m:ctrlPr>
+          </m:sSupPr>
+          <m:e>
+            <m:r>
+              <m:rPr>
+                <m:sty m:val="bi"/>
+              </m:rPr>
+              <w:rPr>
+                <w:rFonts w:ascii="Cambria Math" w:eastAsiaTheme="minorEastAsia" w:hAnsi="Cambria Math" w:cs="Times New Roman"/>
+                <w:sz w:val="24"/>
+                <w:szCs w:val="24"/>
+              </w:rPr>
+              <m:t>R</m:t>
+            </m:r>
+          </m:e>
+          <m:sup>
+            <m:r>
+              <m:rPr>
+                <m:sty m:val="bi"/>
+              </m:rPr>
+              <w:rPr>
+                <w:rFonts w:ascii="Cambria Math" w:eastAsiaTheme="minorEastAsia" w:hAnsi="Cambria Math" w:cs="Times New Roman"/>
+                <w:sz w:val="24"/>
+                <w:szCs w:val="24"/>
+              </w:rPr>
+              <m:t>n</m:t>
+            </m:r>
+          </m:sup>
+        </m:sSup>
+      </m:oMath>
+      <w:r>
+        <w:rPr>
+          <w:rFonts w:ascii="Times New Roman" w:eastAsiaTheme="minorEastAsia" w:hAnsi="Times New Roman" w:cs="Times New Roman"/>
+          <w:b/>
+          <w:i/>
+          <w:sz w:val="24"/>
+          <w:szCs w:val="24"/>
+        </w:rPr>
+        <w:t xml:space="preserve"> </w:t>
+      </w:r>
+      <w:r>
+        <w:rPr>
+          <w:rFonts w:ascii="Times New Roman" w:eastAsiaTheme="minorEastAsia" w:hAnsi="Times New Roman" w:cs="Times New Roman"/>
+          <w:sz w:val="24"/>
+          <w:szCs w:val="24"/>
+        </w:rPr>
+        <w:t>chiuso rispetto alle operazioni di</w:t>
+      </w:r>
+    </w:p>
+    <w:p>
+      <w:pPr>
+        <w:pStyle w:val="Paragrafoelenco"/>
+        <w:numPr>
+          <w:ilvl w:val="0"/>
+          <w:numId w:val="2"/>
+        </w:numPr>
+        <w:tabs>
+          <w:tab w:val="left" w:pos="2340"/>
+        </w:tabs>
+        <w:rPr>
+          <w:rFonts w:ascii="Times New Roman" w:eastAsiaTheme="minorEastAsia" w:hAnsi="Times New Roman" w:cs="Times New Roman"/>
+          <w:sz w:val="24"/>
+          <w:szCs w:val="24"/>
+        </w:rPr>
+      </w:pPr>
+      <w:r>
+        <w:rPr>
+          <w:rFonts w:ascii="Times New Roman" w:eastAsiaTheme="minorEastAsia" w:hAnsi="Times New Roman" w:cs="Times New Roman"/>
+          <w:sz w:val="24"/>
+          <w:szCs w:val="24"/>
+        </w:rPr>
+        <w:t>Somma tra due vettori</w:t>
+      </w:r>
+    </w:p>
+    <w:p>
+      <w:pPr>
+        <w:pStyle w:val="Paragrafoelenco"/>
+        <w:numPr>
+          <w:ilvl w:val="0"/>
+          <w:numId w:val="2"/>
+        </w:numPr>
+        <w:tabs>
+          <w:tab w:val="left" w:pos="2340"/>
+        </w:tabs>
+        <w:rPr>
+          <w:rFonts w:ascii="Times New Roman" w:eastAsiaTheme="minorEastAsia" w:hAnsi="Times New Roman" w:cs="Times New Roman"/>
+          <w:sz w:val="24"/>
+          <w:szCs w:val="24"/>
+        </w:rPr>
+      </w:pPr>
+      <w:r>
+        <w:rPr>
+          <w:rFonts w:ascii="Times New Roman" w:eastAsiaTheme="minorEastAsia" w:hAnsi="Times New Roman" w:cs="Times New Roman"/>
+          <w:sz w:val="24"/>
+          <w:szCs w:val="24"/>
+        </w:rPr>
+        <w:t>Moltiplicazione di un vettore per uno scalare</w:t>
+      </w:r>
+    </w:p>
+    <w:p>
+      <w:pPr>
+        <w:tabs>
+          <w:tab w:val="left" w:pos="2340"/>
+        </w:tabs>
+        <w:rPr>
+          <w:rFonts w:ascii="Times New Roman" w:eastAsiaTheme="minorEastAsia" w:hAnsi="Times New Roman" w:cs="Times New Roman"/>
+          <w:sz w:val="24"/>
+          <w:szCs w:val="24"/>
+        </w:rPr>
+      </w:pPr>
+      <w:r>
+        <w:rPr>
+          <w:rFonts w:ascii="Times New Roman" w:eastAsiaTheme="minorEastAsia" w:hAnsi="Times New Roman" w:cs="Times New Roman"/>
+          <w:sz w:val="24"/>
+          <w:szCs w:val="24"/>
+        </w:rPr>
+        <w:t xml:space="preserve">Lo stesso </w:t>
+      </w:r>
+      <m:oMath>
+        <m:sSup>
+          <m:sSupPr>
+            <m:ctrlPr>
+              <w:rPr>
+                <w:rFonts w:ascii="Cambria Math" w:eastAsiaTheme="minorEastAsia" w:hAnsi="Cambria Math" w:cs="Times New Roman"/>
+                <w:i/>
+                <w:sz w:val="24"/>
+                <w:szCs w:val="24"/>
+              </w:rPr>
+            </m:ctrlPr>
+          </m:sSupPr>
+          <m:e>
+            <m:r>
+              <w:rPr>
+                <w:rFonts w:ascii="Cambria Math" w:eastAsiaTheme="minorEastAsia" w:hAnsi="Cambria Math" w:cs="Times New Roman"/>
+                <w:sz w:val="24"/>
+                <w:szCs w:val="24"/>
+              </w:rPr>
+              <m:t>R</m:t>
+            </m:r>
+          </m:e>
+          <m:sup>
+            <m:r>
+              <w:rPr>
+                <w:rFonts w:ascii="Cambria Math" w:eastAsiaTheme="minorEastAsia" w:hAnsi="Cambria Math" w:cs="Times New Roman"/>
+                <w:sz w:val="24"/>
+                <w:szCs w:val="24"/>
+              </w:rPr>
+              <m:t>n</m:t>
+            </m:r>
+          </m:sup>
+        </m:sSup>
+      </m:oMath>
+      <w:r>
+        <w:rPr>
+          <w:rFonts w:ascii="Times New Roman" w:eastAsiaTheme="minorEastAsia" w:hAnsi="Times New Roman" w:cs="Times New Roman"/>
+          <w:sz w:val="24"/>
+          <w:szCs w:val="24"/>
+        </w:rPr>
+        <w:t xml:space="preserve"> è uno spazio vettoriale di dimensione n</w:t>
+      </w:r>
+    </w:p>
+    <w:p>
+      <w:pPr>
+        <w:tabs>
+          <w:tab w:val="left" w:pos="2340"/>
+        </w:tabs>
+        <w:rPr>
+          <w:rFonts w:ascii="Times New Roman" w:eastAsiaTheme="minorEastAsia" w:hAnsi="Times New Roman" w:cs="Times New Roman"/>
+          <w:b/>
+          <w:sz w:val="24"/>
+          <w:szCs w:val="24"/>
+        </w:rPr>
+      </w:pPr>
+      <w:r>
+        <w:rPr>
+          <w:rFonts w:ascii="Times New Roman" w:eastAsiaTheme="minorEastAsia" w:hAnsi="Times New Roman" w:cs="Times New Roman"/>
+          <w:sz w:val="24"/>
+          <w:szCs w:val="24"/>
+          <w:highlight w:val="red"/>
+        </w:rPr>
+        <w:t>Def.</w:t>
+      </w:r>
+      <w:r>
+        <w:rPr>
+          <w:rFonts w:ascii="Times New Roman" w:eastAsiaTheme="minorEastAsia" w:hAnsi="Times New Roman" w:cs="Times New Roman"/>
+          <w:sz w:val="24"/>
+          <w:szCs w:val="24"/>
+        </w:rPr>
+        <w:t xml:space="preserve"> </w:t>
+      </w:r>
+      <w:r>
+        <w:rPr>
+          <w:rFonts w:ascii="Times New Roman" w:eastAsiaTheme="minorEastAsia" w:hAnsi="Times New Roman" w:cs="Times New Roman"/>
+          <w:b/>
+          <w:sz w:val="24"/>
+          <w:szCs w:val="24"/>
+        </w:rPr>
+        <w:t>Punto di Ottimo</w:t>
+      </w:r>
+    </w:p>
+    <w:p>
+      <w:pPr>
+        <w:tabs>
+          <w:tab w:val="left" w:pos="2340"/>
+        </w:tabs>
+        <w:rPr>
+          <w:rFonts w:ascii="Times New Roman" w:eastAsiaTheme="minorEastAsia" w:hAnsi="Times New Roman" w:cs="Times New Roman"/>
+          <w:sz w:val="24"/>
+          <w:szCs w:val="24"/>
+        </w:rPr>
+      </w:pPr>
+      <w:r>
+        <w:rPr>
+          <w:rFonts w:ascii="Times New Roman" w:eastAsiaTheme="minorEastAsia" w:hAnsi="Times New Roman" w:cs="Times New Roman"/>
+          <w:sz w:val="24"/>
+          <w:szCs w:val="24"/>
+        </w:rPr>
+        <w:t>Il punto di Ottimo si trova nell</w:t>
+      </w:r>
+      <w:r>
+        <w:rPr>
+          <w:rFonts w:ascii="Times New Roman" w:eastAsiaTheme="minorEastAsia" w:hAnsi="Times New Roman" w:cs="Times New Roman"/>
+          <w:sz w:val="24"/>
+          <w:szCs w:val="24"/>
+        </w:rPr>
+        <w:t xml:space="preserve">’intersezione delle due rette che delimitano la regione in cui i vincoli sui vari requisiti del problema sono soddisfatti. </w:t>
+      </w:r>
+    </w:p>
+    <w:p>
+      <w:pPr>
+        <w:tabs>
+          <w:tab w:val="left" w:pos="2340"/>
+        </w:tabs>
+        <w:rPr>
+          <w:rFonts w:ascii="Times New Roman" w:eastAsiaTheme="minorEastAsia" w:hAnsi="Times New Roman" w:cs="Times New Roman"/>
+          <w:sz w:val="24"/>
+          <w:szCs w:val="24"/>
+        </w:rPr>
+      </w:pPr>
+      <w:r>
+        <w:rPr>
+          <w:rFonts w:ascii="Times New Roman" w:eastAsiaTheme="minorEastAsia" w:hAnsi="Times New Roman" w:cs="Times New Roman"/>
+          <w:sz w:val="24"/>
+          <w:szCs w:val="24"/>
+          <w:highlight w:val="red"/>
+        </w:rPr>
+        <w:t>Lemma</w:t>
+      </w:r>
+    </w:p>
+    <w:p>
+      <w:pPr>
+        <w:tabs>
+          <w:tab w:val="left" w:pos="2340"/>
+        </w:tabs>
+        <w:rPr>
+          <w:rFonts w:ascii="Times New Roman" w:eastAsiaTheme="minorEastAsia" w:hAnsi="Times New Roman" w:cs="Times New Roman"/>
+          <w:sz w:val="24"/>
+          <w:szCs w:val="24"/>
+        </w:rPr>
+      </w:pPr>
+      <w:r>
+        <w:rPr>
+          <w:rFonts w:ascii="Times New Roman" w:eastAsiaTheme="minorEastAsia" w:hAnsi="Times New Roman" w:cs="Times New Roman"/>
+          <w:sz w:val="24"/>
+          <w:szCs w:val="24"/>
+        </w:rPr>
+        <w:t>Sia data la seguente famiglia di rette parallele</w:t>
+      </w:r>
+    </w:p>
+    <w:p>
+      <w:pPr>
+        <w:tabs>
+          <w:tab w:val="left" w:pos="2340"/>
+        </w:tabs>
+        <w:rPr>
+          <w:rFonts w:ascii="Times New Roman" w:eastAsiaTheme="minorEastAsia" w:hAnsi="Times New Roman" w:cs="Times New Roman"/>
+          <w:sz w:val="24"/>
+          <w:szCs w:val="24"/>
+        </w:rPr>
+      </w:pPr>
+      <m:oMathPara>
+        <m:oMathParaPr>
+          <m:jc m:val="left"/>
+        </m:oMathParaPr>
+        <m:oMath>
+          <m:sSub>
+            <m:sSubPr>
+              <m:ctrlPr>
+                <w:rPr>
+                  <w:rFonts w:ascii="Cambria Math" w:eastAsiaTheme="minorEastAsia" w:hAnsi="Cambria Math" w:cs="Times New Roman"/>
+                  <w:i/>
+                  <w:sz w:val="24"/>
+                  <w:szCs w:val="24"/>
+                </w:rPr>
+              </m:ctrlPr>
+            </m:sSubPr>
+            <m:e>
+              <m:r>
+                <w:rPr>
+                  <w:rFonts w:ascii="Cambria Math" w:eastAsiaTheme="minorEastAsia" w:hAnsi="Cambria Math" w:cs="Times New Roman"/>
+                  <w:sz w:val="24"/>
+                  <w:szCs w:val="24"/>
+                </w:rPr>
+                <m:t>a</m:t>
+              </m:r>
+            </m:e>
+            <m:sub>
+              <m:r>
+                <w:rPr>
+                  <w:rFonts w:ascii="Cambria Math" w:eastAsiaTheme="minorEastAsia" w:hAnsi="Cambria Math" w:cs="Times New Roman"/>
+                  <w:sz w:val="24"/>
+                  <w:szCs w:val="24"/>
+                </w:rPr>
+                <m:t>1</m:t>
+              </m:r>
+            </m:sub>
+          </m:sSub>
+          <m:sSub>
+            <m:sSubPr>
+              <m:ctrlPr>
+                <w:rPr>
+                  <w:rFonts w:ascii="Cambria Math" w:eastAsiaTheme="minorEastAsia" w:hAnsi="Cambria Math" w:cs="Times New Roman"/>
+                  <w:i/>
+                  <w:sz w:val="24"/>
+                  <w:szCs w:val="24"/>
+                </w:rPr>
+              </m:ctrlPr>
+            </m:sSubPr>
+            <m:e>
+              <m:r>
+                <w:rPr>
+                  <w:rFonts w:ascii="Cambria Math" w:eastAsiaTheme="minorEastAsia" w:hAnsi="Cambria Math" w:cs="Times New Roman"/>
+                  <w:sz w:val="24"/>
+                  <w:szCs w:val="24"/>
+                </w:rPr>
+                <m:t>x</m:t>
+              </m:r>
+            </m:e>
+            <m:sub>
+              <m:r>
+                <w:rPr>
+                  <w:rFonts w:ascii="Cambria Math" w:eastAsiaTheme="minorEastAsia" w:hAnsi="Cambria Math" w:cs="Times New Roman"/>
+                  <w:sz w:val="24"/>
+                  <w:szCs w:val="24"/>
+                </w:rPr>
+                <m:t>1</m:t>
+              </m:r>
+            </m:sub>
+          </m:sSub>
+          <m:r>
+            <w:rPr>
+              <w:rFonts w:ascii="Cambria Math" w:eastAsiaTheme="minorEastAsia" w:hAnsi="Cambria Math" w:cs="Times New Roman"/>
+              <w:sz w:val="24"/>
+              <w:szCs w:val="24"/>
+            </w:rPr>
+            <m:t>+</m:t>
+          </m:r>
+          <m:sSub>
+            <m:sSubPr>
+              <m:ctrlPr>
+                <w:rPr>
+                  <w:rFonts w:ascii="Cambria Math" w:eastAsiaTheme="minorEastAsia" w:hAnsi="Cambria Math" w:cs="Times New Roman"/>
+                  <w:i/>
+                  <w:sz w:val="24"/>
+                  <w:szCs w:val="24"/>
+                </w:rPr>
+              </m:ctrlPr>
+            </m:sSubPr>
+            <m:e>
+              <m:r>
+                <w:rPr>
+                  <w:rFonts w:ascii="Cambria Math" w:eastAsiaTheme="minorEastAsia" w:hAnsi="Cambria Math" w:cs="Times New Roman"/>
+                  <w:sz w:val="24"/>
+                  <w:szCs w:val="24"/>
+                </w:rPr>
+                <m:t>a</m:t>
+              </m:r>
+            </m:e>
+            <m:sub>
+              <m:r>
+                <w:rPr>
+                  <w:rFonts w:ascii="Cambria Math" w:eastAsiaTheme="minorEastAsia" w:hAnsi="Cambria Math" w:cs="Times New Roman"/>
+                  <w:sz w:val="24"/>
+                  <w:szCs w:val="24"/>
+                </w:rPr>
+                <m:t>2</m:t>
+              </m:r>
+            </m:sub>
+          </m:sSub>
+          <m:sSub>
+            <m:sSubPr>
+              <m:ctrlPr>
+                <w:rPr>
+                  <w:rFonts w:ascii="Cambria Math" w:eastAsiaTheme="minorEastAsia" w:hAnsi="Cambria Math" w:cs="Times New Roman"/>
+                  <w:i/>
+                  <w:sz w:val="24"/>
+                  <w:szCs w:val="24"/>
+                </w:rPr>
+              </m:ctrlPr>
+            </m:sSubPr>
+            <m:e>
+              <m:r>
+                <w:rPr>
+                  <w:rFonts w:ascii="Cambria Math" w:eastAsiaTheme="minorEastAsia" w:hAnsi="Cambria Math" w:cs="Times New Roman"/>
+                  <w:sz w:val="24"/>
+                  <w:szCs w:val="24"/>
+                </w:rPr>
+                <m:t>x</m:t>
+              </m:r>
+            </m:e>
+            <m:sub>
+              <m:r>
+                <w:rPr>
+                  <w:rFonts w:ascii="Cambria Math" w:eastAsiaTheme="minorEastAsia" w:hAnsi="Cambria Math" w:cs="Times New Roman"/>
+                  <w:sz w:val="24"/>
+                  <w:szCs w:val="24"/>
+                </w:rPr>
+                <m:t>2</m:t>
+              </m:r>
+            </m:sub>
+          </m:sSub>
+          <m:r>
+            <w:rPr>
+              <w:rFonts w:ascii="Cambria Math" w:eastAsiaTheme="minorEastAsia" w:hAnsi="Cambria Math" w:cs="Times New Roman"/>
+              <w:sz w:val="24"/>
+              <w:szCs w:val="24"/>
+            </w:rPr>
+            <m:t xml:space="preserve">=c (equiv. </m:t>
+          </m:r>
+          <m:sSup>
+            <m:sSupPr>
+              <m:ctrlPr>
+                <w:rPr>
+                  <w:rFonts w:ascii="Cambria Math" w:eastAsiaTheme="minorEastAsia" w:hAnsi="Cambria Math" w:cs="Times New Roman"/>
+                  <w:i/>
+                  <w:sz w:val="24"/>
+                  <w:szCs w:val="24"/>
+                </w:rPr>
+              </m:ctrlPr>
+            </m:sSupPr>
+            <m:e>
+              <m:r>
+                <w:rPr>
+                  <w:rFonts w:ascii="Cambria Math" w:eastAsiaTheme="minorEastAsia" w:hAnsi="Cambria Math" w:cs="Times New Roman"/>
+                  <w:sz w:val="24"/>
+                  <w:szCs w:val="24"/>
+                </w:rPr>
+                <m:t>a</m:t>
+              </m:r>
+            </m:e>
+            <m:sup>
+              <m:r>
+                <w:rPr>
+                  <w:rFonts w:ascii="Cambria Math" w:eastAsiaTheme="minorEastAsia" w:hAnsi="Cambria Math" w:cs="Times New Roman"/>
+                  <w:sz w:val="24"/>
+                  <w:szCs w:val="24"/>
+                </w:rPr>
+                <m:t>T</m:t>
+              </m:r>
+            </m:sup>
+          </m:sSup>
+          <m:r>
+            <w:rPr>
+              <w:rFonts w:ascii="Cambria Math" w:eastAsiaTheme="minorEastAsia" w:hAnsi="Cambria Math" w:cs="Times New Roman"/>
+              <w:sz w:val="24"/>
+              <w:szCs w:val="24"/>
+            </w:rPr>
+            <m:t>x=c</m:t>
+          </m:r>
+          <m:r>
+            <w:rPr>
+              <w:rFonts w:ascii="Cambria Math" w:eastAsiaTheme="minorEastAsia" w:hAnsi="Cambria Math" w:cs="Times New Roman"/>
+              <w:sz w:val="24"/>
+              <w:szCs w:val="24"/>
+            </w:rPr>
+            <m:t>)</m:t>
+          </m:r>
+        </m:oMath>
+      </m:oMathPara>
+    </w:p>
+    <w:p>
+      <w:pPr>
+        <w:tabs>
+          <w:tab w:val="left" w:pos="2340"/>
+        </w:tabs>
+        <w:rPr>
+          <w:rFonts w:ascii="Times New Roman" w:eastAsiaTheme="minorEastAsia" w:hAnsi="Times New Roman" w:cs="Times New Roman"/>
+          <w:sz w:val="24"/>
+          <w:szCs w:val="24"/>
+        </w:rPr>
+      </w:pPr>
+      <w:r>
+        <w:rPr>
+          <w:rFonts w:ascii="Times New Roman" w:eastAsiaTheme="minorEastAsia" w:hAnsi="Times New Roman" w:cs="Times New Roman"/>
+          <w:sz w:val="24"/>
+          <w:szCs w:val="24"/>
+        </w:rPr>
+        <w:t xml:space="preserve">Con </w:t>
+      </w:r>
+      <m:oMath>
+        <m:sSub>
+          <m:sSubPr>
+            <m:ctrlPr>
+              <w:rPr>
+                <w:rFonts w:ascii="Cambria Math" w:eastAsiaTheme="minorEastAsia" w:hAnsi="Cambria Math" w:cs="Times New Roman"/>
+                <w:i/>
+                <w:sz w:val="24"/>
+                <w:szCs w:val="24"/>
+              </w:rPr>
+            </m:ctrlPr>
+          </m:sSubPr>
+          <m:e>
+            <m:r>
+              <w:rPr>
+                <w:rFonts w:ascii="Cambria Math" w:eastAsiaTheme="minorEastAsia" w:hAnsi="Cambria Math" w:cs="Times New Roman"/>
+                <w:sz w:val="24"/>
+                <w:szCs w:val="24"/>
+              </w:rPr>
+              <m:t>a</m:t>
+            </m:r>
+          </m:e>
+          <m:sub>
+            <m:r>
+              <w:rPr>
+                <w:rFonts w:ascii="Cambria Math" w:eastAsiaTheme="minorEastAsia" w:hAnsi="Cambria Math" w:cs="Times New Roman"/>
+                <w:sz w:val="24"/>
+                <w:szCs w:val="24"/>
+              </w:rPr>
+              <m:t>1</m:t>
+            </m:r>
+          </m:sub>
+        </m:sSub>
+      </m:oMath>
+      <w:r>
+        <w:rPr>
+          <w:rFonts w:ascii="Times New Roman" w:eastAsiaTheme="minorEastAsia" w:hAnsi="Times New Roman" w:cs="Times New Roman"/>
+          <w:sz w:val="24"/>
+          <w:szCs w:val="24"/>
+        </w:rPr>
+        <w:t xml:space="preserve"> e </w:t>
+      </w:r>
+      <m:oMath>
+        <m:sSub>
+          <m:sSubPr>
+            <m:ctrlPr>
+              <w:rPr>
+                <w:rFonts w:ascii="Cambria Math" w:eastAsiaTheme="minorEastAsia" w:hAnsi="Cambria Math" w:cs="Times New Roman"/>
+                <w:i/>
+                <w:sz w:val="24"/>
+                <w:szCs w:val="24"/>
+              </w:rPr>
+            </m:ctrlPr>
+          </m:sSubPr>
+          <m:e>
+            <m:r>
+              <w:rPr>
+                <w:rFonts w:ascii="Cambria Math" w:eastAsiaTheme="minorEastAsia" w:hAnsi="Cambria Math" w:cs="Times New Roman"/>
+                <w:sz w:val="24"/>
+                <w:szCs w:val="24"/>
+              </w:rPr>
+              <m:t>a</m:t>
+            </m:r>
+          </m:e>
+          <m:sub>
+            <m:r>
+              <w:rPr>
+                <w:rFonts w:ascii="Cambria Math" w:eastAsiaTheme="minorEastAsia" w:hAnsi="Cambria Math" w:cs="Times New Roman"/>
+                <w:sz w:val="24"/>
+                <w:szCs w:val="24"/>
+              </w:rPr>
+              <m:t>2</m:t>
+            </m:r>
+          </m:sub>
+        </m:sSub>
+      </m:oMath>
+      <w:r>
+        <w:rPr>
+          <w:rFonts w:ascii="Times New Roman" w:eastAsiaTheme="minorEastAsia" w:hAnsi="Times New Roman" w:cs="Times New Roman"/>
+          <w:sz w:val="24"/>
+          <w:szCs w:val="24"/>
+        </w:rPr>
+        <w:t xml:space="preserve"> reali fissati e c in R. Il vettore </w:t>
+      </w:r>
+      <w:bookmarkStart w:id="0" w:name="_Hlk2363033"/>
+      <m:oMath>
+        <m:sSup>
+          <m:sSupPr>
+            <m:ctrlPr>
+              <w:rPr>
+                <w:rFonts w:ascii="Cambria Math" w:eastAsiaTheme="minorEastAsia" w:hAnsi="Cambria Math" w:cs="Times New Roman"/>
+                <w:i/>
+                <w:sz w:val="24"/>
+                <w:szCs w:val="24"/>
+              </w:rPr>
+            </m:ctrlPr>
+          </m:sSupPr>
+          <m:e>
+            <m:r>
+              <w:rPr>
+                <w:rFonts w:ascii="Cambria Math" w:eastAsiaTheme="minorEastAsia" w:hAnsi="Cambria Math" w:cs="Times New Roman"/>
+                <w:sz w:val="24"/>
+                <w:szCs w:val="24"/>
+              </w:rPr>
+              <m:t>a</m:t>
+            </m:r>
+          </m:e>
+          <m:sup>
+            <m:r>
+              <w:rPr>
+                <w:rFonts w:ascii="Cambria Math" w:eastAsiaTheme="minorEastAsia" w:hAnsi="Cambria Math" w:cs="Times New Roman"/>
+                <w:sz w:val="24"/>
+                <w:szCs w:val="24"/>
+              </w:rPr>
+              <m:t>T</m:t>
+            </m:r>
+          </m:sup>
+        </m:sSup>
+        <m:r>
+          <w:rPr>
+            <w:rFonts w:ascii="Cambria Math" w:eastAsiaTheme="minorEastAsia" w:hAnsi="Cambria Math" w:cs="Times New Roman"/>
+            <w:sz w:val="24"/>
+            <w:szCs w:val="24"/>
+          </w:rPr>
+          <m:t>=</m:t>
+        </m:r>
+        <m:sSub>
+          <m:sSubPr>
+            <m:ctrlPr>
+              <w:rPr>
+                <w:rFonts w:ascii="Cambria Math" w:eastAsiaTheme="minorEastAsia" w:hAnsi="Cambria Math" w:cs="Times New Roman"/>
+                <w:i/>
+                <w:sz w:val="24"/>
+                <w:szCs w:val="24"/>
+              </w:rPr>
+            </m:ctrlPr>
+          </m:sSubPr>
+          <m:e>
+            <m:r>
+              <w:rPr>
+                <w:rFonts w:ascii="Cambria Math" w:eastAsiaTheme="minorEastAsia" w:hAnsi="Cambria Math" w:cs="Times New Roman"/>
+                <w:sz w:val="24"/>
+                <w:szCs w:val="24"/>
+              </w:rPr>
+              <m:t>(</m:t>
+            </m:r>
+            <m:r>
+              <w:rPr>
+                <w:rFonts w:ascii="Cambria Math" w:eastAsiaTheme="minorEastAsia" w:hAnsi="Cambria Math" w:cs="Times New Roman"/>
+                <w:sz w:val="24"/>
+                <w:szCs w:val="24"/>
+              </w:rPr>
+              <m:t>a</m:t>
+            </m:r>
+          </m:e>
+          <m:sub>
+            <m:r>
+              <w:rPr>
+                <w:rFonts w:ascii="Cambria Math" w:eastAsiaTheme="minorEastAsia" w:hAnsi="Cambria Math" w:cs="Times New Roman"/>
+                <w:sz w:val="24"/>
+                <w:szCs w:val="24"/>
+              </w:rPr>
+              <m:t>1</m:t>
+            </m:r>
+          </m:sub>
+        </m:sSub>
+        <m:r>
+          <w:rPr>
+            <w:rFonts w:ascii="Cambria Math" w:eastAsiaTheme="minorEastAsia" w:hAnsi="Cambria Math" w:cs="Times New Roman"/>
+            <w:sz w:val="24"/>
+            <w:szCs w:val="24"/>
+          </w:rPr>
+          <m:t>,</m:t>
+        </m:r>
+        <m:sSub>
+          <m:sSubPr>
+            <m:ctrlPr>
+              <w:rPr>
+                <w:rFonts w:ascii="Cambria Math" w:eastAsiaTheme="minorEastAsia" w:hAnsi="Cambria Math" w:cs="Times New Roman"/>
+                <w:i/>
+                <w:sz w:val="24"/>
+                <w:szCs w:val="24"/>
+              </w:rPr>
+            </m:ctrlPr>
+          </m:sSubPr>
+          <m:e>
+            <m:r>
+              <w:rPr>
+                <w:rFonts w:ascii="Cambria Math" w:eastAsiaTheme="minorEastAsia" w:hAnsi="Cambria Math" w:cs="Times New Roman"/>
+                <w:sz w:val="24"/>
+                <w:szCs w:val="24"/>
+              </w:rPr>
+              <m:t>a</m:t>
+            </m:r>
+          </m:e>
+          <m:sub>
+            <m:r>
+              <w:rPr>
+                <w:rFonts w:ascii="Cambria Math" w:eastAsiaTheme="minorEastAsia" w:hAnsi="Cambria Math" w:cs="Times New Roman"/>
+                <w:sz w:val="24"/>
+                <w:szCs w:val="24"/>
+              </w:rPr>
+              <m:t>2</m:t>
+            </m:r>
+          </m:sub>
+        </m:sSub>
+        <m:r>
+          <w:rPr>
+            <w:rFonts w:ascii="Cambria Math" w:eastAsiaTheme="minorEastAsia" w:hAnsi="Cambria Math" w:cs="Times New Roman"/>
+            <w:sz w:val="24"/>
+            <w:szCs w:val="24"/>
+          </w:rPr>
+          <m:t>)</m:t>
+        </m:r>
+      </m:oMath>
+      <w:r>
+        <w:rPr>
+          <w:rFonts w:ascii="Times New Roman" w:eastAsiaTheme="minorEastAsia" w:hAnsi="Times New Roman" w:cs="Times New Roman"/>
+          <w:sz w:val="24"/>
+          <w:szCs w:val="24"/>
+        </w:rPr>
+        <w:t xml:space="preserve"> </w:t>
+      </w:r>
       <w:bookmarkEnd w:id="0"/>
+      <w:r>
+        <w:rPr>
+          <w:rFonts w:ascii="Times New Roman" w:eastAsiaTheme="minorEastAsia" w:hAnsi="Times New Roman" w:cs="Times New Roman"/>
+          <w:sz w:val="24"/>
+          <w:szCs w:val="24"/>
+        </w:rPr>
+        <w:t xml:space="preserve">individua una </w:t>
+      </w:r>
+      <w:r>
+        <w:rPr>
+          <w:rFonts w:ascii="Times New Roman" w:eastAsiaTheme="minorEastAsia" w:hAnsi="Times New Roman" w:cs="Times New Roman"/>
+          <w:i/>
+          <w:sz w:val="24"/>
+          <w:szCs w:val="24"/>
+        </w:rPr>
+        <w:t xml:space="preserve">direzione ortogonale </w:t>
+      </w:r>
+      <w:r>
+        <w:rPr>
+          <w:rFonts w:ascii="Times New Roman" w:eastAsiaTheme="minorEastAsia" w:hAnsi="Times New Roman" w:cs="Times New Roman"/>
+          <w:sz w:val="24"/>
+          <w:szCs w:val="24"/>
+        </w:rPr>
+        <w:t xml:space="preserve"> alle rette della famiglia </w:t>
+      </w:r>
+      <m:oMath>
+        <m:sSub>
+          <m:sSubPr>
+            <m:ctrlPr>
+              <w:rPr>
+                <w:rFonts w:ascii="Cambria Math" w:eastAsiaTheme="minorEastAsia" w:hAnsi="Cambria Math" w:cs="Times New Roman"/>
+                <w:i/>
+                <w:sz w:val="24"/>
+                <w:szCs w:val="24"/>
+              </w:rPr>
+            </m:ctrlPr>
+          </m:sSubPr>
+          <m:e>
+            <m:r>
+              <w:rPr>
+                <w:rFonts w:ascii="Cambria Math" w:eastAsiaTheme="minorEastAsia" w:hAnsi="Cambria Math" w:cs="Times New Roman"/>
+                <w:sz w:val="24"/>
+                <w:szCs w:val="24"/>
+              </w:rPr>
+              <m:t>a</m:t>
+            </m:r>
+          </m:e>
+          <m:sub>
+            <m:r>
+              <w:rPr>
+                <w:rFonts w:ascii="Cambria Math" w:eastAsiaTheme="minorEastAsia" w:hAnsi="Cambria Math" w:cs="Times New Roman"/>
+                <w:sz w:val="24"/>
+                <w:szCs w:val="24"/>
+              </w:rPr>
+              <m:t>1</m:t>
+            </m:r>
+          </m:sub>
+        </m:sSub>
+        <m:sSub>
+          <m:sSubPr>
+            <m:ctrlPr>
+              <w:rPr>
+                <w:rFonts w:ascii="Cambria Math" w:eastAsiaTheme="minorEastAsia" w:hAnsi="Cambria Math" w:cs="Times New Roman"/>
+                <w:i/>
+                <w:sz w:val="24"/>
+                <w:szCs w:val="24"/>
+              </w:rPr>
+            </m:ctrlPr>
+          </m:sSubPr>
+          <m:e>
+            <m:r>
+              <w:rPr>
+                <w:rFonts w:ascii="Cambria Math" w:eastAsiaTheme="minorEastAsia" w:hAnsi="Cambria Math" w:cs="Times New Roman"/>
+                <w:sz w:val="24"/>
+                <w:szCs w:val="24"/>
+              </w:rPr>
+              <m:t>x</m:t>
+            </m:r>
+          </m:e>
+          <m:sub>
+            <m:r>
+              <w:rPr>
+                <w:rFonts w:ascii="Cambria Math" w:eastAsiaTheme="minorEastAsia" w:hAnsi="Cambria Math" w:cs="Times New Roman"/>
+                <w:sz w:val="24"/>
+                <w:szCs w:val="24"/>
+              </w:rPr>
+              <m:t>1</m:t>
+            </m:r>
+          </m:sub>
+        </m:sSub>
+        <m:r>
+          <w:rPr>
+            <w:rFonts w:ascii="Cambria Math" w:eastAsiaTheme="minorEastAsia" w:hAnsi="Cambria Math" w:cs="Times New Roman"/>
+            <w:sz w:val="24"/>
+            <w:szCs w:val="24"/>
+          </w:rPr>
+          <m:t>+</m:t>
+        </m:r>
+        <m:sSub>
+          <m:sSubPr>
+            <m:ctrlPr>
+              <w:rPr>
+                <w:rFonts w:ascii="Cambria Math" w:eastAsiaTheme="minorEastAsia" w:hAnsi="Cambria Math" w:cs="Times New Roman"/>
+                <w:i/>
+                <w:sz w:val="24"/>
+                <w:szCs w:val="24"/>
+              </w:rPr>
+            </m:ctrlPr>
+          </m:sSubPr>
+          <m:e>
+            <m:r>
+              <w:rPr>
+                <w:rFonts w:ascii="Cambria Math" w:eastAsiaTheme="minorEastAsia" w:hAnsi="Cambria Math" w:cs="Times New Roman"/>
+                <w:sz w:val="24"/>
+                <w:szCs w:val="24"/>
+              </w:rPr>
+              <m:t>a</m:t>
+            </m:r>
+          </m:e>
+          <m:sub>
+            <m:r>
+              <w:rPr>
+                <w:rFonts w:ascii="Cambria Math" w:eastAsiaTheme="minorEastAsia" w:hAnsi="Cambria Math" w:cs="Times New Roman"/>
+                <w:sz w:val="24"/>
+                <w:szCs w:val="24"/>
+              </w:rPr>
+              <m:t>2</m:t>
+            </m:r>
+          </m:sub>
+        </m:sSub>
+        <m:sSub>
+          <m:sSubPr>
+            <m:ctrlPr>
+              <w:rPr>
+                <w:rFonts w:ascii="Cambria Math" w:eastAsiaTheme="minorEastAsia" w:hAnsi="Cambria Math" w:cs="Times New Roman"/>
+                <w:i/>
+                <w:sz w:val="24"/>
+                <w:szCs w:val="24"/>
+              </w:rPr>
+            </m:ctrlPr>
+          </m:sSubPr>
+          <m:e>
+            <m:r>
+              <w:rPr>
+                <w:rFonts w:ascii="Cambria Math" w:eastAsiaTheme="minorEastAsia" w:hAnsi="Cambria Math" w:cs="Times New Roman"/>
+                <w:sz w:val="24"/>
+                <w:szCs w:val="24"/>
+              </w:rPr>
+              <m:t>x</m:t>
+            </m:r>
+          </m:e>
+          <m:sub>
+            <m:r>
+              <w:rPr>
+                <w:rFonts w:ascii="Cambria Math" w:eastAsiaTheme="minorEastAsia" w:hAnsi="Cambria Math" w:cs="Times New Roman"/>
+                <w:sz w:val="24"/>
+                <w:szCs w:val="24"/>
+              </w:rPr>
+              <m:t>2</m:t>
+            </m:r>
+          </m:sub>
+        </m:sSub>
+        <m:r>
+          <w:rPr>
+            <w:rFonts w:ascii="Cambria Math" w:eastAsiaTheme="minorEastAsia" w:hAnsi="Cambria Math" w:cs="Times New Roman"/>
+            <w:sz w:val="24"/>
+            <w:szCs w:val="24"/>
+          </w:rPr>
+          <m:t>=c</m:t>
+        </m:r>
+      </m:oMath>
+      <w:r>
+        <w:rPr>
+          <w:rFonts w:ascii="Times New Roman" w:eastAsiaTheme="minorEastAsia" w:hAnsi="Times New Roman" w:cs="Times New Roman"/>
+          <w:sz w:val="24"/>
+          <w:szCs w:val="24"/>
+        </w:rPr>
+        <w:t xml:space="preserve"> ed è orientato dalla parte in cui si trovano le rette della famiglia ottenute per valori crescenti di c, cioè dalla parte in cui ci si sposta dalla retta </w:t>
+      </w:r>
+      <m:oMath>
+        <m:sSub>
+          <m:sSubPr>
+            <m:ctrlPr>
+              <w:rPr>
+                <w:rFonts w:ascii="Cambria Math" w:eastAsiaTheme="minorEastAsia" w:hAnsi="Cambria Math" w:cs="Times New Roman"/>
+                <w:i/>
+                <w:sz w:val="24"/>
+                <w:szCs w:val="24"/>
+              </w:rPr>
+            </m:ctrlPr>
+          </m:sSubPr>
+          <m:e>
+            <m:r>
+              <w:rPr>
+                <w:rFonts w:ascii="Cambria Math" w:eastAsiaTheme="minorEastAsia" w:hAnsi="Cambria Math" w:cs="Times New Roman"/>
+                <w:sz w:val="24"/>
+                <w:szCs w:val="24"/>
+              </w:rPr>
+              <m:t>a</m:t>
+            </m:r>
+          </m:e>
+          <m:sub>
+            <m:r>
+              <w:rPr>
+                <w:rFonts w:ascii="Cambria Math" w:eastAsiaTheme="minorEastAsia" w:hAnsi="Cambria Math" w:cs="Times New Roman"/>
+                <w:sz w:val="24"/>
+                <w:szCs w:val="24"/>
+              </w:rPr>
+              <m:t>1</m:t>
+            </m:r>
+          </m:sub>
+        </m:sSub>
+        <m:sSub>
+          <m:sSubPr>
+            <m:ctrlPr>
+              <w:rPr>
+                <w:rFonts w:ascii="Cambria Math" w:eastAsiaTheme="minorEastAsia" w:hAnsi="Cambria Math" w:cs="Times New Roman"/>
+                <w:i/>
+                <w:sz w:val="24"/>
+                <w:szCs w:val="24"/>
+              </w:rPr>
+            </m:ctrlPr>
+          </m:sSubPr>
+          <m:e>
+            <m:r>
+              <w:rPr>
+                <w:rFonts w:ascii="Cambria Math" w:eastAsiaTheme="minorEastAsia" w:hAnsi="Cambria Math" w:cs="Times New Roman"/>
+                <w:sz w:val="24"/>
+                <w:szCs w:val="24"/>
+              </w:rPr>
+              <m:t>x</m:t>
+            </m:r>
+          </m:e>
+          <m:sub>
+            <m:r>
+              <w:rPr>
+                <w:rFonts w:ascii="Cambria Math" w:eastAsiaTheme="minorEastAsia" w:hAnsi="Cambria Math" w:cs="Times New Roman"/>
+                <w:sz w:val="24"/>
+                <w:szCs w:val="24"/>
+              </w:rPr>
+              <m:t>1</m:t>
+            </m:r>
+          </m:sub>
+        </m:sSub>
+        <m:r>
+          <w:rPr>
+            <w:rFonts w:ascii="Cambria Math" w:eastAsiaTheme="minorEastAsia" w:hAnsi="Cambria Math" w:cs="Times New Roman"/>
+            <w:sz w:val="24"/>
+            <w:szCs w:val="24"/>
+          </w:rPr>
+          <m:t>+</m:t>
+        </m:r>
+        <m:sSub>
+          <m:sSubPr>
+            <m:ctrlPr>
+              <w:rPr>
+                <w:rFonts w:ascii="Cambria Math" w:eastAsiaTheme="minorEastAsia" w:hAnsi="Cambria Math" w:cs="Times New Roman"/>
+                <w:i/>
+                <w:sz w:val="24"/>
+                <w:szCs w:val="24"/>
+              </w:rPr>
+            </m:ctrlPr>
+          </m:sSubPr>
+          <m:e>
+            <m:r>
+              <w:rPr>
+                <w:rFonts w:ascii="Cambria Math" w:eastAsiaTheme="minorEastAsia" w:hAnsi="Cambria Math" w:cs="Times New Roman"/>
+                <w:sz w:val="24"/>
+                <w:szCs w:val="24"/>
+              </w:rPr>
+              <m:t>a</m:t>
+            </m:r>
+          </m:e>
+          <m:sub>
+            <m:r>
+              <w:rPr>
+                <w:rFonts w:ascii="Cambria Math" w:eastAsiaTheme="minorEastAsia" w:hAnsi="Cambria Math" w:cs="Times New Roman"/>
+                <w:sz w:val="24"/>
+                <w:szCs w:val="24"/>
+              </w:rPr>
+              <m:t>2</m:t>
+            </m:r>
+          </m:sub>
+        </m:sSub>
+        <m:sSub>
+          <m:sSubPr>
+            <m:ctrlPr>
+              <w:rPr>
+                <w:rFonts w:ascii="Cambria Math" w:eastAsiaTheme="minorEastAsia" w:hAnsi="Cambria Math" w:cs="Times New Roman"/>
+                <w:i/>
+                <w:sz w:val="24"/>
+                <w:szCs w:val="24"/>
+              </w:rPr>
+            </m:ctrlPr>
+          </m:sSubPr>
+          <m:e>
+            <m:r>
+              <w:rPr>
+                <w:rFonts w:ascii="Cambria Math" w:eastAsiaTheme="minorEastAsia" w:hAnsi="Cambria Math" w:cs="Times New Roman"/>
+                <w:sz w:val="24"/>
+                <w:szCs w:val="24"/>
+              </w:rPr>
+              <m:t>x</m:t>
+            </m:r>
+          </m:e>
+          <m:sub>
+            <m:r>
+              <w:rPr>
+                <w:rFonts w:ascii="Cambria Math" w:eastAsiaTheme="minorEastAsia" w:hAnsi="Cambria Math" w:cs="Times New Roman"/>
+                <w:sz w:val="24"/>
+                <w:szCs w:val="24"/>
+              </w:rPr>
+              <m:t>2</m:t>
+            </m:r>
+          </m:sub>
+        </m:sSub>
+        <m:r>
+          <w:rPr>
+            <w:rFonts w:ascii="Cambria Math" w:eastAsiaTheme="minorEastAsia" w:hAnsi="Cambria Math" w:cs="Times New Roman"/>
+            <w:sz w:val="24"/>
+            <w:szCs w:val="24"/>
+          </w:rPr>
+          <m:t>=c</m:t>
+        </m:r>
+      </m:oMath>
+      <w:r>
+        <w:rPr>
+          <w:rFonts w:ascii="Times New Roman" w:eastAsiaTheme="minorEastAsia" w:hAnsi="Times New Roman" w:cs="Times New Roman"/>
+          <w:sz w:val="24"/>
+          <w:szCs w:val="24"/>
+        </w:rPr>
+        <w:t xml:space="preserve"> verso nel semipiano </w:t>
+      </w:r>
+      <m:oMath>
+        <m:sSub>
+          <m:sSubPr>
+            <m:ctrlPr>
+              <w:rPr>
+                <w:rFonts w:ascii="Cambria Math" w:eastAsiaTheme="minorEastAsia" w:hAnsi="Cambria Math" w:cs="Times New Roman"/>
+                <w:i/>
+                <w:sz w:val="24"/>
+                <w:szCs w:val="24"/>
+              </w:rPr>
+            </m:ctrlPr>
+          </m:sSubPr>
+          <m:e>
+            <m:r>
+              <w:rPr>
+                <w:rFonts w:ascii="Cambria Math" w:eastAsiaTheme="minorEastAsia" w:hAnsi="Cambria Math" w:cs="Times New Roman"/>
+                <w:sz w:val="24"/>
+                <w:szCs w:val="24"/>
+              </w:rPr>
+              <m:t>a</m:t>
+            </m:r>
+          </m:e>
+          <m:sub>
+            <m:r>
+              <w:rPr>
+                <w:rFonts w:ascii="Cambria Math" w:eastAsiaTheme="minorEastAsia" w:hAnsi="Cambria Math" w:cs="Times New Roman"/>
+                <w:sz w:val="24"/>
+                <w:szCs w:val="24"/>
+              </w:rPr>
+              <m:t>1</m:t>
+            </m:r>
+          </m:sub>
+        </m:sSub>
+        <m:sSub>
+          <m:sSubPr>
+            <m:ctrlPr>
+              <w:rPr>
+                <w:rFonts w:ascii="Cambria Math" w:eastAsiaTheme="minorEastAsia" w:hAnsi="Cambria Math" w:cs="Times New Roman"/>
+                <w:i/>
+                <w:sz w:val="24"/>
+                <w:szCs w:val="24"/>
+              </w:rPr>
+            </m:ctrlPr>
+          </m:sSubPr>
+          <m:e>
+            <m:r>
+              <w:rPr>
+                <w:rFonts w:ascii="Cambria Math" w:eastAsiaTheme="minorEastAsia" w:hAnsi="Cambria Math" w:cs="Times New Roman"/>
+                <w:sz w:val="24"/>
+                <w:szCs w:val="24"/>
+              </w:rPr>
+              <m:t>x</m:t>
+            </m:r>
+          </m:e>
+          <m:sub>
+            <m:r>
+              <w:rPr>
+                <w:rFonts w:ascii="Cambria Math" w:eastAsiaTheme="minorEastAsia" w:hAnsi="Cambria Math" w:cs="Times New Roman"/>
+                <w:sz w:val="24"/>
+                <w:szCs w:val="24"/>
+              </w:rPr>
+              <m:t>1</m:t>
+            </m:r>
+          </m:sub>
+        </m:sSub>
+        <m:r>
+          <w:rPr>
+            <w:rFonts w:ascii="Cambria Math" w:eastAsiaTheme="minorEastAsia" w:hAnsi="Cambria Math" w:cs="Times New Roman"/>
+            <w:sz w:val="24"/>
+            <w:szCs w:val="24"/>
+          </w:rPr>
+          <m:t>+</m:t>
+        </m:r>
+        <m:sSub>
+          <m:sSubPr>
+            <m:ctrlPr>
+              <w:rPr>
+                <w:rFonts w:ascii="Cambria Math" w:eastAsiaTheme="minorEastAsia" w:hAnsi="Cambria Math" w:cs="Times New Roman"/>
+                <w:i/>
+                <w:sz w:val="24"/>
+                <w:szCs w:val="24"/>
+              </w:rPr>
+            </m:ctrlPr>
+          </m:sSubPr>
+          <m:e>
+            <m:r>
+              <w:rPr>
+                <w:rFonts w:ascii="Cambria Math" w:eastAsiaTheme="minorEastAsia" w:hAnsi="Cambria Math" w:cs="Times New Roman"/>
+                <w:sz w:val="24"/>
+                <w:szCs w:val="24"/>
+              </w:rPr>
+              <m:t>a</m:t>
+            </m:r>
+          </m:e>
+          <m:sub>
+            <m:r>
+              <w:rPr>
+                <w:rFonts w:ascii="Cambria Math" w:eastAsiaTheme="minorEastAsia" w:hAnsi="Cambria Math" w:cs="Times New Roman"/>
+                <w:sz w:val="24"/>
+                <w:szCs w:val="24"/>
+              </w:rPr>
+              <m:t>2</m:t>
+            </m:r>
+          </m:sub>
+        </m:sSub>
+        <m:sSub>
+          <m:sSubPr>
+            <m:ctrlPr>
+              <w:rPr>
+                <w:rFonts w:ascii="Cambria Math" w:eastAsiaTheme="minorEastAsia" w:hAnsi="Cambria Math" w:cs="Times New Roman"/>
+                <w:i/>
+                <w:sz w:val="24"/>
+                <w:szCs w:val="24"/>
+              </w:rPr>
+            </m:ctrlPr>
+          </m:sSubPr>
+          <m:e>
+            <m:r>
+              <w:rPr>
+                <w:rFonts w:ascii="Cambria Math" w:eastAsiaTheme="minorEastAsia" w:hAnsi="Cambria Math" w:cs="Times New Roman"/>
+                <w:sz w:val="24"/>
+                <w:szCs w:val="24"/>
+              </w:rPr>
+              <m:t>x</m:t>
+            </m:r>
+          </m:e>
+          <m:sub>
+            <m:r>
+              <w:rPr>
+                <w:rFonts w:ascii="Cambria Math" w:eastAsiaTheme="minorEastAsia" w:hAnsi="Cambria Math" w:cs="Times New Roman"/>
+                <w:sz w:val="24"/>
+                <w:szCs w:val="24"/>
+              </w:rPr>
+              <m:t>2</m:t>
+            </m:r>
+          </m:sub>
+        </m:sSub>
+        <m:r>
+          <w:rPr>
+            <w:rFonts w:ascii="Cambria Math" w:eastAsiaTheme="minorEastAsia" w:hAnsi="Cambria Math" w:cs="Times New Roman"/>
+            <w:sz w:val="24"/>
+            <w:szCs w:val="24"/>
+          </w:rPr>
+          <m:t>≥</m:t>
+        </m:r>
+        <m:r>
+          <w:rPr>
+            <w:rFonts w:ascii="Cambria Math" w:eastAsiaTheme="minorEastAsia" w:hAnsi="Cambria Math" w:cs="Times New Roman"/>
+            <w:sz w:val="24"/>
+            <w:szCs w:val="24"/>
+          </w:rPr>
+          <m:t>c</m:t>
+        </m:r>
+      </m:oMath>
+    </w:p>
+    <w:p>
+      <w:pPr>
+        <w:tabs>
+          <w:tab w:val="left" w:pos="2340"/>
+        </w:tabs>
+        <w:rPr>
+          <w:rFonts w:ascii="Times New Roman" w:eastAsiaTheme="minorEastAsia" w:hAnsi="Times New Roman" w:cs="Times New Roman"/>
+          <w:sz w:val="24"/>
+          <w:szCs w:val="24"/>
+        </w:rPr>
+      </w:pPr>
+      <w:r>
+        <w:rPr>
+          <w:rFonts w:ascii="Times New Roman" w:eastAsiaTheme="minorEastAsia" w:hAnsi="Times New Roman" w:cs="Times New Roman"/>
+          <w:sz w:val="24"/>
+          <w:szCs w:val="24"/>
+          <w:highlight w:val="cyan"/>
+        </w:rPr>
+        <w:t>Dim.</w:t>
+      </w:r>
+    </w:p>
+    <w:p>
+      <w:pPr>
+        <w:tabs>
+          <w:tab w:val="left" w:pos="2340"/>
+        </w:tabs>
+        <w:rPr>
+          <w:rFonts w:ascii="Times New Roman" w:eastAsiaTheme="minorEastAsia" w:hAnsi="Times New Roman" w:cs="Times New Roman"/>
+          <w:sz w:val="24"/>
+          <w:szCs w:val="24"/>
+        </w:rPr>
+      </w:pPr>
+      <w:r>
+        <w:rPr>
+          <w:rFonts w:ascii="Times New Roman" w:eastAsiaTheme="minorEastAsia" w:hAnsi="Times New Roman" w:cs="Times New Roman"/>
+          <w:sz w:val="24"/>
+          <w:szCs w:val="24"/>
+        </w:rPr>
+        <w:t>Dobbiamo dimostrare:</w:t>
+      </w:r>
+    </w:p>
+    <w:p>
+      <w:pPr>
+        <w:pStyle w:val="Paragrafoelenco"/>
+        <w:numPr>
+          <w:ilvl w:val="0"/>
+          <w:numId w:val="3"/>
+        </w:numPr>
+        <w:tabs>
+          <w:tab w:val="left" w:pos="2340"/>
+        </w:tabs>
+        <w:rPr>
+          <w:rFonts w:ascii="Times New Roman" w:eastAsiaTheme="minorEastAsia" w:hAnsi="Times New Roman" w:cs="Times New Roman"/>
+          <w:sz w:val="24"/>
+          <w:szCs w:val="24"/>
+          <w:highlight w:val="yellow"/>
+        </w:rPr>
+      </w:pPr>
+      <w:r>
+        <w:rPr>
+          <w:rFonts w:ascii="Times New Roman" w:eastAsiaTheme="minorEastAsia" w:hAnsi="Times New Roman" w:cs="Times New Roman"/>
+          <w:sz w:val="24"/>
+          <w:szCs w:val="24"/>
+          <w:highlight w:val="yellow"/>
+        </w:rPr>
+        <w:t xml:space="preserve">Il vettore </w:t>
+      </w:r>
+      <m:oMath>
+        <m:sSup>
+          <m:sSupPr>
+            <m:ctrlPr>
+              <w:rPr>
+                <w:rFonts w:ascii="Cambria Math" w:eastAsiaTheme="minorEastAsia" w:hAnsi="Cambria Math" w:cs="Times New Roman"/>
+                <w:i/>
+                <w:sz w:val="24"/>
+                <w:szCs w:val="24"/>
+                <w:highlight w:val="yellow"/>
+              </w:rPr>
+            </m:ctrlPr>
+          </m:sSupPr>
+          <m:e>
+            <m:r>
+              <w:rPr>
+                <w:rFonts w:ascii="Cambria Math" w:eastAsiaTheme="minorEastAsia" w:hAnsi="Cambria Math" w:cs="Times New Roman"/>
+                <w:sz w:val="24"/>
+                <w:szCs w:val="24"/>
+                <w:highlight w:val="yellow"/>
+              </w:rPr>
+              <m:t>a</m:t>
+            </m:r>
+          </m:e>
+          <m:sup>
+            <m:r>
+              <w:rPr>
+                <w:rFonts w:ascii="Cambria Math" w:eastAsiaTheme="minorEastAsia" w:hAnsi="Cambria Math" w:cs="Times New Roman"/>
+                <w:sz w:val="24"/>
+                <w:szCs w:val="24"/>
+                <w:highlight w:val="yellow"/>
+              </w:rPr>
+              <m:t>T</m:t>
+            </m:r>
+          </m:sup>
+        </m:sSup>
+        <m:r>
+          <w:rPr>
+            <w:rFonts w:ascii="Cambria Math" w:eastAsiaTheme="minorEastAsia" w:hAnsi="Cambria Math" w:cs="Times New Roman"/>
+            <w:sz w:val="24"/>
+            <w:szCs w:val="24"/>
+            <w:highlight w:val="yellow"/>
+          </w:rPr>
+          <m:t>=</m:t>
+        </m:r>
+        <m:sSub>
+          <m:sSubPr>
+            <m:ctrlPr>
+              <w:rPr>
+                <w:rFonts w:ascii="Cambria Math" w:eastAsiaTheme="minorEastAsia" w:hAnsi="Cambria Math" w:cs="Times New Roman"/>
+                <w:i/>
+                <w:sz w:val="24"/>
+                <w:szCs w:val="24"/>
+                <w:highlight w:val="yellow"/>
+              </w:rPr>
+            </m:ctrlPr>
+          </m:sSubPr>
+          <m:e>
+            <m:r>
+              <w:rPr>
+                <w:rFonts w:ascii="Cambria Math" w:eastAsiaTheme="minorEastAsia" w:hAnsi="Cambria Math" w:cs="Times New Roman"/>
+                <w:sz w:val="24"/>
+                <w:szCs w:val="24"/>
+                <w:highlight w:val="yellow"/>
+              </w:rPr>
+              <m:t>(a</m:t>
+            </m:r>
+          </m:e>
+          <m:sub>
+            <m:r>
+              <w:rPr>
+                <w:rFonts w:ascii="Cambria Math" w:eastAsiaTheme="minorEastAsia" w:hAnsi="Cambria Math" w:cs="Times New Roman"/>
+                <w:sz w:val="24"/>
+                <w:szCs w:val="24"/>
+                <w:highlight w:val="yellow"/>
+              </w:rPr>
+              <m:t>1</m:t>
+            </m:r>
+          </m:sub>
+        </m:sSub>
+        <m:r>
+          <w:rPr>
+            <w:rFonts w:ascii="Cambria Math" w:eastAsiaTheme="minorEastAsia" w:hAnsi="Cambria Math" w:cs="Times New Roman"/>
+            <w:sz w:val="24"/>
+            <w:szCs w:val="24"/>
+            <w:highlight w:val="yellow"/>
+          </w:rPr>
+          <m:t>,</m:t>
+        </m:r>
+        <m:sSub>
+          <m:sSubPr>
+            <m:ctrlPr>
+              <w:rPr>
+                <w:rFonts w:ascii="Cambria Math" w:eastAsiaTheme="minorEastAsia" w:hAnsi="Cambria Math" w:cs="Times New Roman"/>
+                <w:i/>
+                <w:sz w:val="24"/>
+                <w:szCs w:val="24"/>
+                <w:highlight w:val="yellow"/>
+              </w:rPr>
+            </m:ctrlPr>
+          </m:sSubPr>
+          <m:e>
+            <m:r>
+              <w:rPr>
+                <w:rFonts w:ascii="Cambria Math" w:eastAsiaTheme="minorEastAsia" w:hAnsi="Cambria Math" w:cs="Times New Roman"/>
+                <w:sz w:val="24"/>
+                <w:szCs w:val="24"/>
+                <w:highlight w:val="yellow"/>
+              </w:rPr>
+              <m:t>a</m:t>
+            </m:r>
+          </m:e>
+          <m:sub>
+            <m:r>
+              <w:rPr>
+                <w:rFonts w:ascii="Cambria Math" w:eastAsiaTheme="minorEastAsia" w:hAnsi="Cambria Math" w:cs="Times New Roman"/>
+                <w:sz w:val="24"/>
+                <w:szCs w:val="24"/>
+                <w:highlight w:val="yellow"/>
+              </w:rPr>
+              <m:t>2</m:t>
+            </m:r>
+          </m:sub>
+        </m:sSub>
+        <m:r>
+          <w:rPr>
+            <w:rFonts w:ascii="Cambria Math" w:eastAsiaTheme="minorEastAsia" w:hAnsi="Cambria Math" w:cs="Times New Roman"/>
+            <w:sz w:val="24"/>
+            <w:szCs w:val="24"/>
+            <w:highlight w:val="yellow"/>
+          </w:rPr>
+          <m:t>)</m:t>
+        </m:r>
+      </m:oMath>
+      <w:r>
+        <w:rPr>
+          <w:rFonts w:ascii="Times New Roman" w:eastAsiaTheme="minorEastAsia" w:hAnsi="Times New Roman" w:cs="Times New Roman"/>
+          <w:sz w:val="24"/>
+          <w:szCs w:val="24"/>
+          <w:highlight w:val="yellow"/>
+        </w:rPr>
+        <w:t xml:space="preserve"> individua una </w:t>
+      </w:r>
+      <w:r>
+        <w:rPr>
+          <w:rFonts w:ascii="Times New Roman" w:eastAsiaTheme="minorEastAsia" w:hAnsi="Times New Roman" w:cs="Times New Roman"/>
+          <w:b/>
+          <w:i/>
+          <w:sz w:val="24"/>
+          <w:szCs w:val="24"/>
+          <w:highlight w:val="yellow"/>
+        </w:rPr>
+        <w:t>direzione ortogonale</w:t>
+      </w:r>
+      <w:r>
+        <w:rPr>
+          <w:rFonts w:ascii="Times New Roman" w:eastAsiaTheme="minorEastAsia" w:hAnsi="Times New Roman" w:cs="Times New Roman"/>
+          <w:sz w:val="24"/>
+          <w:szCs w:val="24"/>
+          <w:highlight w:val="yellow"/>
+        </w:rPr>
+        <w:t xml:space="preserve"> alle rette </w:t>
+      </w:r>
+      <m:oMath>
+        <m:sSup>
+          <m:sSupPr>
+            <m:ctrlPr>
+              <w:rPr>
+                <w:rFonts w:ascii="Cambria Math" w:eastAsiaTheme="minorEastAsia" w:hAnsi="Cambria Math" w:cs="Times New Roman"/>
+                <w:i/>
+                <w:sz w:val="24"/>
+                <w:szCs w:val="24"/>
+                <w:highlight w:val="yellow"/>
+              </w:rPr>
+            </m:ctrlPr>
+          </m:sSupPr>
+          <m:e>
+            <m:r>
+              <w:rPr>
+                <w:rFonts w:ascii="Cambria Math" w:eastAsiaTheme="minorEastAsia" w:hAnsi="Cambria Math" w:cs="Times New Roman"/>
+                <w:sz w:val="24"/>
+                <w:szCs w:val="24"/>
+                <w:highlight w:val="yellow"/>
+              </w:rPr>
+              <m:t>a</m:t>
+            </m:r>
+          </m:e>
+          <m:sup>
+            <m:r>
+              <w:rPr>
+                <w:rFonts w:ascii="Cambria Math" w:eastAsiaTheme="minorEastAsia" w:hAnsi="Cambria Math" w:cs="Times New Roman"/>
+                <w:sz w:val="24"/>
+                <w:szCs w:val="24"/>
+                <w:highlight w:val="yellow"/>
+              </w:rPr>
+              <m:t>T</m:t>
+            </m:r>
+          </m:sup>
+        </m:sSup>
+        <m:r>
+          <w:rPr>
+            <w:rFonts w:ascii="Cambria Math" w:eastAsiaTheme="minorEastAsia" w:hAnsi="Cambria Math" w:cs="Times New Roman"/>
+            <w:sz w:val="24"/>
+            <w:szCs w:val="24"/>
+            <w:highlight w:val="yellow"/>
+          </w:rPr>
+          <m:t>x=c ϵ R</m:t>
+        </m:r>
+      </m:oMath>
+    </w:p>
+    <w:p>
+      <w:pPr>
+        <w:tabs>
+          <w:tab w:val="left" w:pos="2340"/>
+        </w:tabs>
+        <w:spacing w:after="0"/>
+        <w:ind w:left="737"/>
+        <w:rPr>
+          <w:rFonts w:ascii="Times New Roman" w:eastAsiaTheme="minorEastAsia" w:hAnsi="Times New Roman" w:cs="Times New Roman"/>
+          <w:sz w:val="24"/>
+          <w:szCs w:val="24"/>
+        </w:rPr>
+      </w:pPr>
+      <w:r>
+        <w:rPr>
+          <w:rFonts w:ascii="Times New Roman" w:eastAsiaTheme="minorEastAsia" w:hAnsi="Times New Roman" w:cs="Times New Roman"/>
+          <w:sz w:val="24"/>
+          <w:szCs w:val="24"/>
+        </w:rPr>
+        <w:t xml:space="preserve">Consideriamo un valore c fissato e due punti v e w appartenenti alla retta </w:t>
+      </w:r>
+      <m:oMath>
+        <m:sSup>
+          <m:sSupPr>
+            <m:ctrlPr>
+              <w:rPr>
+                <w:rFonts w:ascii="Cambria Math" w:eastAsiaTheme="minorEastAsia" w:hAnsi="Cambria Math" w:cs="Times New Roman"/>
+                <w:i/>
+                <w:sz w:val="24"/>
+                <w:szCs w:val="24"/>
+              </w:rPr>
+            </m:ctrlPr>
+          </m:sSupPr>
+          <m:e>
+            <m:r>
+              <w:rPr>
+                <w:rFonts w:ascii="Cambria Math" w:eastAsiaTheme="minorEastAsia" w:hAnsi="Cambria Math" w:cs="Times New Roman"/>
+                <w:sz w:val="24"/>
+                <w:szCs w:val="24"/>
+              </w:rPr>
+              <m:t>a</m:t>
+            </m:r>
+          </m:e>
+          <m:sup>
+            <m:r>
+              <w:rPr>
+                <w:rFonts w:ascii="Cambria Math" w:eastAsiaTheme="minorEastAsia" w:hAnsi="Cambria Math" w:cs="Times New Roman"/>
+                <w:sz w:val="24"/>
+                <w:szCs w:val="24"/>
+              </w:rPr>
+              <m:t>T</m:t>
+            </m:r>
+          </m:sup>
+        </m:sSup>
+        <m:r>
+          <w:rPr>
+            <w:rFonts w:ascii="Cambria Math" w:eastAsiaTheme="minorEastAsia" w:hAnsi="Cambria Math" w:cs="Times New Roman"/>
+            <w:sz w:val="24"/>
+            <w:szCs w:val="24"/>
+          </w:rPr>
+          <m:t>x=c</m:t>
+        </m:r>
+      </m:oMath>
+      <w:r>
+        <w:rPr>
+          <w:rFonts w:ascii="Times New Roman" w:eastAsiaTheme="minorEastAsia" w:hAnsi="Times New Roman" w:cs="Times New Roman"/>
+          <w:sz w:val="24"/>
+          <w:szCs w:val="24"/>
+        </w:rPr>
+        <w:t xml:space="preserve"> tale che:</w:t>
+      </w:r>
+    </w:p>
+    <w:p>
+      <w:pPr>
+        <w:tabs>
+          <w:tab w:val="left" w:pos="2340"/>
+        </w:tabs>
+        <w:spacing w:after="0"/>
+        <w:ind w:left="737"/>
+        <w:rPr>
+          <w:rFonts w:ascii="Times New Roman" w:eastAsiaTheme="minorEastAsia" w:hAnsi="Times New Roman" w:cs="Times New Roman"/>
+          <w:sz w:val="24"/>
+          <w:szCs w:val="24"/>
+        </w:rPr>
+      </w:pPr>
+      <m:oMath>
+        <m:sSup>
+          <m:sSupPr>
+            <m:ctrlPr>
+              <w:rPr>
+                <w:rFonts w:ascii="Cambria Math" w:eastAsiaTheme="minorEastAsia" w:hAnsi="Cambria Math" w:cs="Times New Roman"/>
+                <w:i/>
+                <w:sz w:val="24"/>
+                <w:szCs w:val="24"/>
+              </w:rPr>
+            </m:ctrlPr>
+          </m:sSupPr>
+          <m:e>
+            <m:r>
+              <w:rPr>
+                <w:rFonts w:ascii="Cambria Math" w:eastAsiaTheme="minorEastAsia" w:hAnsi="Cambria Math" w:cs="Times New Roman"/>
+                <w:sz w:val="24"/>
+                <w:szCs w:val="24"/>
+              </w:rPr>
+              <m:t>a</m:t>
+            </m:r>
+          </m:e>
+          <m:sup>
+            <m:r>
+              <w:rPr>
+                <w:rFonts w:ascii="Cambria Math" w:eastAsiaTheme="minorEastAsia" w:hAnsi="Cambria Math" w:cs="Times New Roman"/>
+                <w:sz w:val="24"/>
+                <w:szCs w:val="24"/>
+              </w:rPr>
+              <m:t>T</m:t>
+            </m:r>
+          </m:sup>
+        </m:sSup>
+        <m:r>
+          <w:rPr>
+            <w:rFonts w:ascii="Cambria Math" w:eastAsiaTheme="minorEastAsia" w:hAnsi="Cambria Math" w:cs="Times New Roman"/>
+            <w:sz w:val="24"/>
+            <w:szCs w:val="24"/>
+          </w:rPr>
+          <m:t>v</m:t>
+        </m:r>
+        <m:r>
+          <w:rPr>
+            <w:rFonts w:ascii="Cambria Math" w:eastAsiaTheme="minorEastAsia" w:hAnsi="Cambria Math" w:cs="Times New Roman"/>
+            <w:sz w:val="24"/>
+            <w:szCs w:val="24"/>
+          </w:rPr>
+          <m:t>=</m:t>
+        </m:r>
+        <m:r>
+          <w:rPr>
+            <w:rFonts w:ascii="Cambria Math" w:eastAsiaTheme="minorEastAsia" w:hAnsi="Cambria Math" w:cs="Times New Roman"/>
+            <w:sz w:val="24"/>
+            <w:szCs w:val="24"/>
+          </w:rPr>
+          <m:t>c</m:t>
+        </m:r>
+      </m:oMath>
+      <w:r>
+        <w:rPr>
+          <w:rFonts w:ascii="Times New Roman" w:eastAsiaTheme="minorEastAsia" w:hAnsi="Times New Roman" w:cs="Times New Roman"/>
+          <w:sz w:val="24"/>
+          <w:szCs w:val="24"/>
+        </w:rPr>
+        <w:t xml:space="preserve"> e </w:t>
+      </w:r>
+      <m:oMath>
+        <m:sSup>
+          <m:sSupPr>
+            <m:ctrlPr>
+              <w:rPr>
+                <w:rFonts w:ascii="Cambria Math" w:eastAsiaTheme="minorEastAsia" w:hAnsi="Cambria Math" w:cs="Times New Roman"/>
+                <w:i/>
+                <w:sz w:val="24"/>
+                <w:szCs w:val="24"/>
+              </w:rPr>
+            </m:ctrlPr>
+          </m:sSupPr>
+          <m:e>
+            <m:r>
+              <w:rPr>
+                <w:rFonts w:ascii="Cambria Math" w:eastAsiaTheme="minorEastAsia" w:hAnsi="Cambria Math" w:cs="Times New Roman"/>
+                <w:sz w:val="24"/>
+                <w:szCs w:val="24"/>
+              </w:rPr>
+              <m:t>a</m:t>
+            </m:r>
+          </m:e>
+          <m:sup>
+            <m:r>
+              <w:rPr>
+                <w:rFonts w:ascii="Cambria Math" w:eastAsiaTheme="minorEastAsia" w:hAnsi="Cambria Math" w:cs="Times New Roman"/>
+                <w:sz w:val="24"/>
+                <w:szCs w:val="24"/>
+              </w:rPr>
+              <m:t>T</m:t>
+            </m:r>
+          </m:sup>
+        </m:sSup>
+        <m:r>
+          <w:rPr>
+            <w:rFonts w:ascii="Cambria Math" w:eastAsiaTheme="minorEastAsia" w:hAnsi="Cambria Math" w:cs="Times New Roman"/>
+            <w:sz w:val="24"/>
+            <w:szCs w:val="24"/>
+          </w:rPr>
+          <m:t>w</m:t>
+        </m:r>
+        <m:r>
+          <w:rPr>
+            <w:rFonts w:ascii="Cambria Math" w:eastAsiaTheme="minorEastAsia" w:hAnsi="Cambria Math" w:cs="Times New Roman"/>
+            <w:sz w:val="24"/>
+            <w:szCs w:val="24"/>
+          </w:rPr>
+          <m:t>=</m:t>
+        </m:r>
+        <m:r>
+          <w:rPr>
+            <w:rFonts w:ascii="Cambria Math" w:eastAsiaTheme="minorEastAsia" w:hAnsi="Cambria Math" w:cs="Times New Roman"/>
+            <w:sz w:val="24"/>
+            <w:szCs w:val="24"/>
+          </w:rPr>
+          <m:t>c</m:t>
+        </m:r>
+      </m:oMath>
+    </w:p>
+    <w:p>
+      <w:pPr>
+        <w:tabs>
+          <w:tab w:val="left" w:pos="2340"/>
+        </w:tabs>
+        <w:spacing w:after="0"/>
+        <w:ind w:left="737"/>
+        <w:rPr>
+          <w:rFonts w:ascii="Times New Roman" w:eastAsiaTheme="minorEastAsia" w:hAnsi="Times New Roman" w:cs="Times New Roman"/>
+          <w:sz w:val="24"/>
+          <w:szCs w:val="24"/>
+        </w:rPr>
+      </w:pPr>
+      <w:r>
+        <w:rPr>
+          <w:rFonts w:ascii="Times New Roman" w:eastAsiaTheme="minorEastAsia" w:hAnsi="Times New Roman" w:cs="Times New Roman"/>
+          <w:sz w:val="24"/>
+          <w:szCs w:val="24"/>
+        </w:rPr>
+        <w:t xml:space="preserve">Sottraendo si ottiene : </w:t>
+      </w:r>
+      <m:oMath>
+        <m:sSup>
+          <m:sSupPr>
+            <m:ctrlPr>
+              <w:rPr>
+                <w:rFonts w:ascii="Cambria Math" w:eastAsiaTheme="minorEastAsia" w:hAnsi="Cambria Math" w:cs="Times New Roman"/>
+                <w:i/>
+                <w:sz w:val="24"/>
+                <w:szCs w:val="24"/>
+              </w:rPr>
+            </m:ctrlPr>
+          </m:sSupPr>
+          <m:e>
+            <m:r>
+              <w:rPr>
+                <w:rFonts w:ascii="Cambria Math" w:eastAsiaTheme="minorEastAsia" w:hAnsi="Cambria Math" w:cs="Times New Roman"/>
+                <w:sz w:val="24"/>
+                <w:szCs w:val="24"/>
+              </w:rPr>
+              <m:t>a</m:t>
+            </m:r>
+          </m:e>
+          <m:sup>
+            <m:r>
+              <w:rPr>
+                <w:rFonts w:ascii="Cambria Math" w:eastAsiaTheme="minorEastAsia" w:hAnsi="Cambria Math" w:cs="Times New Roman"/>
+                <w:sz w:val="24"/>
+                <w:szCs w:val="24"/>
+              </w:rPr>
+              <m:t>T</m:t>
+            </m:r>
+          </m:sup>
+        </m:sSup>
+        <m:d>
+          <m:dPr>
+            <m:ctrlPr>
+              <w:rPr>
+                <w:rFonts w:ascii="Cambria Math" w:eastAsiaTheme="minorEastAsia" w:hAnsi="Cambria Math" w:cs="Times New Roman"/>
+                <w:i/>
+                <w:sz w:val="24"/>
+                <w:szCs w:val="24"/>
+              </w:rPr>
+            </m:ctrlPr>
+          </m:dPr>
+          <m:e>
+            <m:r>
+              <w:rPr>
+                <w:rFonts w:ascii="Cambria Math" w:eastAsiaTheme="minorEastAsia" w:hAnsi="Cambria Math" w:cs="Times New Roman"/>
+                <w:sz w:val="24"/>
+                <w:szCs w:val="24"/>
+              </w:rPr>
+              <m:t>v-w</m:t>
+            </m:r>
+          </m:e>
+        </m:d>
+        <m:r>
+          <w:rPr>
+            <w:rFonts w:ascii="Cambria Math" w:eastAsiaTheme="minorEastAsia" w:hAnsi="Cambria Math" w:cs="Times New Roman"/>
+            <w:sz w:val="24"/>
+            <w:szCs w:val="24"/>
+          </w:rPr>
+          <m:t>=</m:t>
+        </m:r>
+        <m:r>
+          <w:rPr>
+            <w:rFonts w:ascii="Cambria Math" w:eastAsiaTheme="minorEastAsia" w:hAnsi="Cambria Math" w:cs="Times New Roman"/>
+            <w:sz w:val="24"/>
+            <w:szCs w:val="24"/>
+          </w:rPr>
+          <m:t xml:space="preserve">0⇒a è </m:t>
+        </m:r>
+        <m:r>
+          <m:rPr>
+            <m:sty m:val="bi"/>
+          </m:rPr>
+          <w:rPr>
+            <w:rFonts w:ascii="Cambria Math" w:eastAsiaTheme="minorEastAsia" w:hAnsi="Cambria Math" w:cs="Times New Roman"/>
+            <w:sz w:val="24"/>
+            <w:szCs w:val="24"/>
+          </w:rPr>
+          <m:t xml:space="preserve">ortogonale </m:t>
+        </m:r>
+        <m:r>
+          <w:rPr>
+            <w:rFonts w:ascii="Cambria Math" w:eastAsiaTheme="minorEastAsia" w:hAnsi="Cambria Math" w:cs="Times New Roman"/>
+            <w:sz w:val="24"/>
+            <w:szCs w:val="24"/>
+          </w:rPr>
+          <m:t>al vettore (v-w)</m:t>
+        </m:r>
+      </m:oMath>
+    </w:p>
+    <w:p>
+      <w:pPr>
+        <w:tabs>
+          <w:tab w:val="left" w:pos="2340"/>
+        </w:tabs>
+        <w:spacing w:after="0"/>
+        <w:ind w:left="737"/>
+        <w:rPr>
+          <w:rFonts w:ascii="Times New Roman" w:eastAsiaTheme="minorEastAsia" w:hAnsi="Times New Roman" w:cs="Times New Roman"/>
+          <w:sz w:val="24"/>
+          <w:szCs w:val="24"/>
+        </w:rPr>
+      </w:pPr>
+      <w:r>
+        <w:rPr>
+          <w:rFonts w:ascii="Times New Roman" w:eastAsiaTheme="minorEastAsia" w:hAnsi="Times New Roman" w:cs="Times New Roman"/>
+          <w:sz w:val="24"/>
+          <w:szCs w:val="24"/>
+        </w:rPr>
+        <w:t xml:space="preserve">Infatti si ha che </w:t>
+      </w:r>
+      <m:oMath>
+        <m:sSup>
+          <m:sSupPr>
+            <m:ctrlPr>
+              <w:rPr>
+                <w:rFonts w:ascii="Cambria Math" w:eastAsiaTheme="minorEastAsia" w:hAnsi="Cambria Math" w:cs="Times New Roman"/>
+                <w:i/>
+                <w:sz w:val="24"/>
+                <w:szCs w:val="24"/>
+              </w:rPr>
+            </m:ctrlPr>
+          </m:sSupPr>
+          <m:e>
+            <m:r>
+              <w:rPr>
+                <w:rFonts w:ascii="Cambria Math" w:eastAsiaTheme="minorEastAsia" w:hAnsi="Cambria Math" w:cs="Times New Roman"/>
+                <w:sz w:val="24"/>
+                <w:szCs w:val="24"/>
+              </w:rPr>
+              <m:t>a</m:t>
+            </m:r>
+          </m:e>
+          <m:sup>
+            <m:r>
+              <w:rPr>
+                <w:rFonts w:ascii="Cambria Math" w:eastAsiaTheme="minorEastAsia" w:hAnsi="Cambria Math" w:cs="Times New Roman"/>
+                <w:sz w:val="24"/>
+                <w:szCs w:val="24"/>
+              </w:rPr>
+              <m:t>T</m:t>
+            </m:r>
+          </m:sup>
+        </m:sSup>
+        <m:d>
+          <m:dPr>
+            <m:ctrlPr>
+              <w:rPr>
+                <w:rFonts w:ascii="Cambria Math" w:eastAsiaTheme="minorEastAsia" w:hAnsi="Cambria Math" w:cs="Times New Roman"/>
+                <w:i/>
+                <w:sz w:val="24"/>
+                <w:szCs w:val="24"/>
+              </w:rPr>
+            </m:ctrlPr>
+          </m:dPr>
+          <m:e>
+            <m:r>
+              <w:rPr>
+                <w:rFonts w:ascii="Cambria Math" w:eastAsiaTheme="minorEastAsia" w:hAnsi="Cambria Math" w:cs="Times New Roman"/>
+                <w:sz w:val="24"/>
+                <w:szCs w:val="24"/>
+              </w:rPr>
+              <m:t>v-w</m:t>
+            </m:r>
+          </m:e>
+        </m:d>
+        <m:r>
+          <w:rPr>
+            <w:rFonts w:ascii="Cambria Math" w:eastAsiaTheme="minorEastAsia" w:hAnsi="Cambria Math" w:cs="Times New Roman"/>
+            <w:sz w:val="24"/>
+            <w:szCs w:val="24"/>
+          </w:rPr>
+          <m:t>=0</m:t>
+        </m:r>
+        <m:r>
+          <w:rPr>
+            <w:rFonts w:ascii="Cambria Math" w:eastAsiaTheme="minorEastAsia" w:hAnsi="Cambria Math" w:cs="Times New Roman"/>
+            <w:sz w:val="24"/>
+            <w:szCs w:val="24"/>
+          </w:rPr>
+          <m:t xml:space="preserve"> ⇔cosθ=0 </m:t>
+        </m:r>
+        <m:r>
+          <w:rPr>
+            <w:rFonts w:ascii="Cambria Math" w:eastAsiaTheme="minorEastAsia" w:hAnsi="Cambria Math" w:cs="Times New Roman"/>
+            <w:sz w:val="24"/>
+            <w:szCs w:val="24"/>
+          </w:rPr>
+          <m:t>⇔</m:t>
+        </m:r>
+        <m:r>
+          <w:rPr>
+            <w:rFonts w:ascii="Cambria Math" w:eastAsiaTheme="minorEastAsia" w:hAnsi="Cambria Math" w:cs="Times New Roman"/>
+            <w:sz w:val="24"/>
+            <w:szCs w:val="24"/>
+          </w:rPr>
+          <m:t xml:space="preserve"> </m:t>
+        </m:r>
+        <m:r>
+          <w:rPr>
+            <w:rFonts w:ascii="Cambria Math" w:eastAsiaTheme="minorEastAsia" w:hAnsi="Cambria Math" w:cs="Times New Roman"/>
+            <w:sz w:val="24"/>
+            <w:szCs w:val="24"/>
+          </w:rPr>
+          <m:t>θ</m:t>
+        </m:r>
+        <m:r>
+          <w:rPr>
+            <w:rFonts w:ascii="Cambria Math" w:eastAsiaTheme="minorEastAsia" w:hAnsi="Cambria Math" w:cs="Times New Roman"/>
+            <w:sz w:val="24"/>
+            <w:szCs w:val="24"/>
+          </w:rPr>
+          <m:t xml:space="preserve"> è di </m:t>
+        </m:r>
+        <m:sSup>
+          <m:sSupPr>
+            <m:ctrlPr>
+              <w:rPr>
+                <w:rFonts w:ascii="Cambria Math" w:eastAsiaTheme="minorEastAsia" w:hAnsi="Cambria Math" w:cs="Times New Roman"/>
+                <w:i/>
+                <w:sz w:val="24"/>
+                <w:szCs w:val="24"/>
+              </w:rPr>
+            </m:ctrlPr>
+          </m:sSupPr>
+          <m:e>
+            <m:r>
+              <w:rPr>
+                <w:rFonts w:ascii="Cambria Math" w:eastAsiaTheme="minorEastAsia" w:hAnsi="Cambria Math" w:cs="Times New Roman"/>
+                <w:sz w:val="24"/>
+                <w:szCs w:val="24"/>
+              </w:rPr>
+              <m:t>90</m:t>
+            </m:r>
+          </m:e>
+          <m:sup>
+            <m:r>
+              <w:rPr>
+                <w:rFonts w:ascii="Cambria Math" w:eastAsiaTheme="minorEastAsia" w:hAnsi="Cambria Math" w:cs="Times New Roman"/>
+                <w:sz w:val="24"/>
+                <w:szCs w:val="24"/>
+              </w:rPr>
+              <m:t>°</m:t>
+            </m:r>
+          </m:sup>
+        </m:sSup>
+      </m:oMath>
+    </w:p>
+    <w:p>
+      <w:pPr>
+        <w:pStyle w:val="Paragrafoelenco"/>
+        <w:numPr>
+          <w:ilvl w:val="0"/>
+          <w:numId w:val="3"/>
+        </w:numPr>
+        <w:tabs>
+          <w:tab w:val="left" w:pos="2340"/>
+        </w:tabs>
+        <w:rPr>
+          <w:rFonts w:ascii="Times New Roman" w:eastAsiaTheme="minorEastAsia" w:hAnsi="Times New Roman" w:cs="Times New Roman"/>
+          <w:i/>
+          <w:sz w:val="24"/>
+          <w:szCs w:val="24"/>
+          <w:highlight w:val="yellow"/>
+        </w:rPr>
+      </w:pPr>
+      <w:r>
+        <w:rPr>
+          <w:rFonts w:ascii="Times New Roman" w:eastAsiaTheme="minorEastAsia" w:hAnsi="Times New Roman" w:cs="Times New Roman"/>
+          <w:sz w:val="24"/>
+          <w:szCs w:val="24"/>
+          <w:highlight w:val="yellow"/>
+        </w:rPr>
+        <w:t xml:space="preserve">Fissato c, il vettore </w:t>
+      </w:r>
+      <m:oMath>
+        <m:sSup>
+          <m:sSupPr>
+            <m:ctrlPr>
+              <w:rPr>
+                <w:rFonts w:ascii="Cambria Math" w:eastAsiaTheme="minorEastAsia" w:hAnsi="Cambria Math" w:cs="Times New Roman"/>
+                <w:i/>
+                <w:sz w:val="24"/>
+                <w:szCs w:val="24"/>
+                <w:highlight w:val="yellow"/>
+              </w:rPr>
+            </m:ctrlPr>
+          </m:sSupPr>
+          <m:e>
+            <m:r>
+              <w:rPr>
+                <w:rFonts w:ascii="Cambria Math" w:eastAsiaTheme="minorEastAsia" w:hAnsi="Cambria Math" w:cs="Times New Roman"/>
+                <w:sz w:val="24"/>
+                <w:szCs w:val="24"/>
+                <w:highlight w:val="yellow"/>
+              </w:rPr>
+              <m:t>a</m:t>
+            </m:r>
+          </m:e>
+          <m:sup>
+            <m:r>
+              <w:rPr>
+                <w:rFonts w:ascii="Cambria Math" w:eastAsiaTheme="minorEastAsia" w:hAnsi="Cambria Math" w:cs="Times New Roman"/>
+                <w:sz w:val="24"/>
+                <w:szCs w:val="24"/>
+                <w:highlight w:val="yellow"/>
+              </w:rPr>
+              <m:t>T</m:t>
+            </m:r>
+          </m:sup>
+        </m:sSup>
+        <m:r>
+          <w:rPr>
+            <w:rFonts w:ascii="Cambria Math" w:eastAsiaTheme="minorEastAsia" w:hAnsi="Cambria Math" w:cs="Times New Roman"/>
+            <w:sz w:val="24"/>
+            <w:szCs w:val="24"/>
+            <w:highlight w:val="yellow"/>
+          </w:rPr>
+          <m:t>=</m:t>
+        </m:r>
+        <m:sSub>
+          <m:sSubPr>
+            <m:ctrlPr>
+              <w:rPr>
+                <w:rFonts w:ascii="Cambria Math" w:eastAsiaTheme="minorEastAsia" w:hAnsi="Cambria Math" w:cs="Times New Roman"/>
+                <w:i/>
+                <w:sz w:val="24"/>
+                <w:szCs w:val="24"/>
+                <w:highlight w:val="yellow"/>
+              </w:rPr>
+            </m:ctrlPr>
+          </m:sSubPr>
+          <m:e>
+            <m:r>
+              <w:rPr>
+                <w:rFonts w:ascii="Cambria Math" w:eastAsiaTheme="minorEastAsia" w:hAnsi="Cambria Math" w:cs="Times New Roman"/>
+                <w:sz w:val="24"/>
+                <w:szCs w:val="24"/>
+                <w:highlight w:val="yellow"/>
+              </w:rPr>
+              <m:t>(a</m:t>
+            </m:r>
+          </m:e>
+          <m:sub>
+            <m:r>
+              <w:rPr>
+                <w:rFonts w:ascii="Cambria Math" w:eastAsiaTheme="minorEastAsia" w:hAnsi="Cambria Math" w:cs="Times New Roman"/>
+                <w:sz w:val="24"/>
+                <w:szCs w:val="24"/>
+                <w:highlight w:val="yellow"/>
+              </w:rPr>
+              <m:t>1</m:t>
+            </m:r>
+          </m:sub>
+        </m:sSub>
+        <m:r>
+          <w:rPr>
+            <w:rFonts w:ascii="Cambria Math" w:eastAsiaTheme="minorEastAsia" w:hAnsi="Cambria Math" w:cs="Times New Roman"/>
+            <w:sz w:val="24"/>
+            <w:szCs w:val="24"/>
+            <w:highlight w:val="yellow"/>
+          </w:rPr>
+          <m:t>,</m:t>
+        </m:r>
+        <m:sSub>
+          <m:sSubPr>
+            <m:ctrlPr>
+              <w:rPr>
+                <w:rFonts w:ascii="Cambria Math" w:eastAsiaTheme="minorEastAsia" w:hAnsi="Cambria Math" w:cs="Times New Roman"/>
+                <w:i/>
+                <w:sz w:val="24"/>
+                <w:szCs w:val="24"/>
+                <w:highlight w:val="yellow"/>
+              </w:rPr>
+            </m:ctrlPr>
+          </m:sSubPr>
+          <m:e>
+            <m:r>
+              <w:rPr>
+                <w:rFonts w:ascii="Cambria Math" w:eastAsiaTheme="minorEastAsia" w:hAnsi="Cambria Math" w:cs="Times New Roman"/>
+                <w:sz w:val="24"/>
+                <w:szCs w:val="24"/>
+                <w:highlight w:val="yellow"/>
+              </w:rPr>
+              <m:t>a</m:t>
+            </m:r>
+          </m:e>
+          <m:sub>
+            <m:r>
+              <w:rPr>
+                <w:rFonts w:ascii="Cambria Math" w:eastAsiaTheme="minorEastAsia" w:hAnsi="Cambria Math" w:cs="Times New Roman"/>
+                <w:sz w:val="24"/>
+                <w:szCs w:val="24"/>
+                <w:highlight w:val="yellow"/>
+              </w:rPr>
+              <m:t>2</m:t>
+            </m:r>
+          </m:sub>
+        </m:sSub>
+        <m:r>
+          <w:rPr>
+            <w:rFonts w:ascii="Cambria Math" w:eastAsiaTheme="minorEastAsia" w:hAnsi="Cambria Math" w:cs="Times New Roman"/>
+            <w:sz w:val="24"/>
+            <w:szCs w:val="24"/>
+            <w:highlight w:val="yellow"/>
+          </w:rPr>
+          <m:t>)</m:t>
+        </m:r>
+      </m:oMath>
+      <w:r>
+        <w:rPr>
+          <w:rFonts w:ascii="Times New Roman" w:eastAsiaTheme="minorEastAsia" w:hAnsi="Times New Roman" w:cs="Times New Roman"/>
+          <w:sz w:val="24"/>
+          <w:szCs w:val="24"/>
+          <w:highlight w:val="yellow"/>
+        </w:rPr>
+        <w:t xml:space="preserve"> è </w:t>
+      </w:r>
+      <w:r>
+        <w:rPr>
+          <w:rFonts w:ascii="Times New Roman" w:eastAsiaTheme="minorEastAsia" w:hAnsi="Times New Roman" w:cs="Times New Roman"/>
+          <w:b/>
+          <w:i/>
+          <w:sz w:val="24"/>
+          <w:szCs w:val="24"/>
+          <w:highlight w:val="yellow"/>
+        </w:rPr>
+        <w:t xml:space="preserve"> orientato da </w:t>
+      </w:r>
+      <m:oMath>
+        <m:sSup>
+          <m:sSupPr>
+            <m:ctrlPr>
+              <w:rPr>
+                <w:rFonts w:ascii="Cambria Math" w:eastAsiaTheme="minorEastAsia" w:hAnsi="Cambria Math" w:cs="Times New Roman"/>
+                <w:b/>
+                <w:i/>
+                <w:sz w:val="24"/>
+                <w:szCs w:val="24"/>
+                <w:highlight w:val="yellow"/>
+              </w:rPr>
+            </m:ctrlPr>
+          </m:sSupPr>
+          <m:e>
+            <m:r>
+              <m:rPr>
+                <m:sty m:val="bi"/>
+              </m:rPr>
+              <w:rPr>
+                <w:rFonts w:ascii="Cambria Math" w:eastAsiaTheme="minorEastAsia" w:hAnsi="Cambria Math" w:cs="Times New Roman"/>
+                <w:sz w:val="24"/>
+                <w:szCs w:val="24"/>
+                <w:highlight w:val="yellow"/>
+              </w:rPr>
+              <m:t>a</m:t>
+            </m:r>
+          </m:e>
+          <m:sup>
+            <m:r>
+              <m:rPr>
+                <m:sty m:val="bi"/>
+              </m:rPr>
+              <w:rPr>
+                <w:rFonts w:ascii="Cambria Math" w:eastAsiaTheme="minorEastAsia" w:hAnsi="Cambria Math" w:cs="Times New Roman"/>
+                <w:sz w:val="24"/>
+                <w:szCs w:val="24"/>
+                <w:highlight w:val="yellow"/>
+              </w:rPr>
+              <m:t>T</m:t>
+            </m:r>
+          </m:sup>
+        </m:sSup>
+        <m:r>
+          <m:rPr>
+            <m:sty m:val="bi"/>
+          </m:rPr>
+          <w:rPr>
+            <w:rFonts w:ascii="Cambria Math" w:eastAsiaTheme="minorEastAsia" w:hAnsi="Cambria Math" w:cs="Times New Roman"/>
+            <w:sz w:val="24"/>
+            <w:szCs w:val="24"/>
+            <w:highlight w:val="yellow"/>
+          </w:rPr>
+          <m:t>x=c</m:t>
+        </m:r>
+      </m:oMath>
+      <w:r>
+        <w:rPr>
+          <w:rFonts w:ascii="Times New Roman" w:eastAsiaTheme="minorEastAsia" w:hAnsi="Times New Roman" w:cs="Times New Roman"/>
+          <w:b/>
+          <w:i/>
+          <w:sz w:val="24"/>
+          <w:szCs w:val="24"/>
+          <w:highlight w:val="yellow"/>
+        </w:rPr>
+        <w:t xml:space="preserve"> verso il semipiano </w:t>
+      </w:r>
+      <m:oMath>
+        <m:sSup>
+          <m:sSupPr>
+            <m:ctrlPr>
+              <w:rPr>
+                <w:rFonts w:ascii="Cambria Math" w:eastAsiaTheme="minorEastAsia" w:hAnsi="Cambria Math" w:cs="Times New Roman"/>
+                <w:b/>
+                <w:i/>
+                <w:sz w:val="24"/>
+                <w:szCs w:val="24"/>
+                <w:highlight w:val="yellow"/>
+              </w:rPr>
+            </m:ctrlPr>
+          </m:sSupPr>
+          <m:e>
+            <m:r>
+              <m:rPr>
+                <m:sty m:val="bi"/>
+              </m:rPr>
+              <w:rPr>
+                <w:rFonts w:ascii="Cambria Math" w:eastAsiaTheme="minorEastAsia" w:hAnsi="Cambria Math" w:cs="Times New Roman"/>
+                <w:sz w:val="24"/>
+                <w:szCs w:val="24"/>
+                <w:highlight w:val="yellow"/>
+              </w:rPr>
+              <m:t>a</m:t>
+            </m:r>
+          </m:e>
+          <m:sup>
+            <m:r>
+              <m:rPr>
+                <m:sty m:val="bi"/>
+              </m:rPr>
+              <w:rPr>
+                <w:rFonts w:ascii="Cambria Math" w:eastAsiaTheme="minorEastAsia" w:hAnsi="Cambria Math" w:cs="Times New Roman"/>
+                <w:sz w:val="24"/>
+                <w:szCs w:val="24"/>
+                <w:highlight w:val="yellow"/>
+              </w:rPr>
+              <m:t>T</m:t>
+            </m:r>
+          </m:sup>
+        </m:sSup>
+        <m:r>
+          <m:rPr>
+            <m:sty m:val="bi"/>
+          </m:rPr>
+          <w:rPr>
+            <w:rFonts w:ascii="Cambria Math" w:eastAsiaTheme="minorEastAsia" w:hAnsi="Cambria Math" w:cs="Times New Roman"/>
+            <w:sz w:val="24"/>
+            <w:szCs w:val="24"/>
+            <w:highlight w:val="yellow"/>
+          </w:rPr>
+          <m:t>x≥c</m:t>
+        </m:r>
+      </m:oMath>
+    </w:p>
+    <w:p>
+      <w:pPr>
+        <w:pStyle w:val="Paragrafoelenco"/>
+        <w:tabs>
+          <w:tab w:val="left" w:pos="2340"/>
+        </w:tabs>
+        <w:rPr>
+          <w:rFonts w:ascii="Times New Roman" w:eastAsiaTheme="minorEastAsia" w:hAnsi="Times New Roman" w:cs="Times New Roman"/>
+          <w:sz w:val="24"/>
+          <w:szCs w:val="24"/>
+        </w:rPr>
+      </w:pPr>
+      <w:r>
+        <w:rPr>
+          <w:rFonts w:ascii="Times New Roman" w:eastAsiaTheme="minorEastAsia" w:hAnsi="Times New Roman" w:cs="Times New Roman"/>
+          <w:sz w:val="24"/>
+          <w:szCs w:val="24"/>
+        </w:rPr>
+        <w:t xml:space="preserve">Consideriamo un valore c fissato e un punto </w:t>
+      </w:r>
+      <w:r>
+        <w:rPr>
+          <w:rFonts w:ascii="Times New Roman" w:eastAsiaTheme="minorEastAsia" w:hAnsi="Times New Roman" w:cs="Times New Roman"/>
+          <w:b/>
+          <w:i/>
+          <w:sz w:val="24"/>
+          <w:szCs w:val="24"/>
+        </w:rPr>
+        <w:t xml:space="preserve">y tale che </w:t>
+      </w:r>
+      <m:oMath>
+        <m:sSup>
+          <m:sSupPr>
+            <m:ctrlPr>
+              <w:rPr>
+                <w:rFonts w:ascii="Cambria Math" w:eastAsiaTheme="minorEastAsia" w:hAnsi="Cambria Math" w:cs="Times New Roman"/>
+                <w:b/>
+                <w:i/>
+                <w:sz w:val="24"/>
+                <w:szCs w:val="24"/>
+              </w:rPr>
+            </m:ctrlPr>
+          </m:sSupPr>
+          <m:e>
+            <m:r>
+              <m:rPr>
+                <m:sty m:val="bi"/>
+              </m:rPr>
+              <w:rPr>
+                <w:rFonts w:ascii="Cambria Math" w:eastAsiaTheme="minorEastAsia" w:hAnsi="Cambria Math" w:cs="Times New Roman"/>
+                <w:sz w:val="24"/>
+                <w:szCs w:val="24"/>
+              </w:rPr>
+              <m:t>a</m:t>
+            </m:r>
+          </m:e>
+          <m:sup>
+            <m:r>
+              <m:rPr>
+                <m:sty m:val="bi"/>
+              </m:rPr>
+              <w:rPr>
+                <w:rFonts w:ascii="Cambria Math" w:eastAsiaTheme="minorEastAsia" w:hAnsi="Cambria Math" w:cs="Times New Roman"/>
+                <w:sz w:val="24"/>
+                <w:szCs w:val="24"/>
+              </w:rPr>
+              <m:t>T</m:t>
+            </m:r>
+          </m:sup>
+        </m:sSup>
+        <m:r>
+          <m:rPr>
+            <m:sty m:val="bi"/>
+          </m:rPr>
+          <w:rPr>
+            <w:rFonts w:ascii="Cambria Math" w:eastAsiaTheme="minorEastAsia" w:hAnsi="Cambria Math" w:cs="Times New Roman"/>
+            <w:sz w:val="24"/>
+            <w:szCs w:val="24"/>
+          </w:rPr>
+          <m:t>y≥c</m:t>
+        </m:r>
+      </m:oMath>
+    </w:p>
+    <w:p>
+      <w:pPr>
+        <w:pStyle w:val="Paragrafoelenco"/>
+        <w:tabs>
+          <w:tab w:val="left" w:pos="2340"/>
+        </w:tabs>
+        <w:rPr>
+          <w:rFonts w:ascii="Times New Roman" w:eastAsiaTheme="minorEastAsia" w:hAnsi="Times New Roman" w:cs="Times New Roman"/>
+          <w:sz w:val="24"/>
+          <w:szCs w:val="24"/>
+        </w:rPr>
+      </w:pPr>
+      <w:r>
+        <w:rPr>
+          <w:rFonts w:ascii="Times New Roman" w:eastAsiaTheme="minorEastAsia" w:hAnsi="Times New Roman" w:cs="Times New Roman"/>
+          <w:sz w:val="24"/>
+          <w:szCs w:val="24"/>
+        </w:rPr>
+        <w:t xml:space="preserve">Si ha che </w:t>
+      </w:r>
+      <w:r>
+        <w:rPr>
+          <w:rFonts w:ascii="Times New Roman" w:eastAsiaTheme="minorEastAsia" w:hAnsi="Times New Roman" w:cs="Times New Roman"/>
+          <w:sz w:val="24"/>
+          <w:szCs w:val="24"/>
+        </w:rPr>
+        <w:t xml:space="preserve">: </w:t>
+      </w:r>
+      <m:oMath>
+        <m:sSup>
+          <m:sSupPr>
+            <m:ctrlPr>
+              <w:rPr>
+                <w:rFonts w:ascii="Cambria Math" w:eastAsiaTheme="minorEastAsia" w:hAnsi="Cambria Math" w:cs="Times New Roman"/>
+                <w:i/>
+                <w:sz w:val="24"/>
+                <w:szCs w:val="24"/>
+              </w:rPr>
+            </m:ctrlPr>
+          </m:sSupPr>
+          <m:e>
+            <m:r>
+              <w:rPr>
+                <w:rFonts w:ascii="Cambria Math" w:eastAsiaTheme="minorEastAsia" w:hAnsi="Cambria Math" w:cs="Times New Roman"/>
+                <w:sz w:val="24"/>
+                <w:szCs w:val="24"/>
+              </w:rPr>
+              <m:t>a</m:t>
+            </m:r>
+          </m:e>
+          <m:sup>
+            <m:r>
+              <w:rPr>
+                <w:rFonts w:ascii="Cambria Math" w:eastAsiaTheme="minorEastAsia" w:hAnsi="Cambria Math" w:cs="Times New Roman"/>
+                <w:sz w:val="24"/>
+                <w:szCs w:val="24"/>
+              </w:rPr>
+              <m:t>T</m:t>
+            </m:r>
+          </m:sup>
+        </m:sSup>
+        <m:r>
+          <w:rPr>
+            <w:rFonts w:ascii="Cambria Math" w:eastAsiaTheme="minorEastAsia" w:hAnsi="Cambria Math" w:cs="Times New Roman"/>
+            <w:sz w:val="24"/>
+            <w:szCs w:val="24"/>
+          </w:rPr>
+          <m:t>y≥c</m:t>
+        </m:r>
+      </m:oMath>
+      <w:r>
+        <w:rPr>
+          <w:rFonts w:ascii="Times New Roman" w:eastAsiaTheme="minorEastAsia" w:hAnsi="Times New Roman" w:cs="Times New Roman"/>
+          <w:sz w:val="24"/>
+          <w:szCs w:val="24"/>
+        </w:rPr>
+        <w:t xml:space="preserve"> e </w:t>
+      </w:r>
+      <m:oMath>
+        <m:sSup>
+          <m:sSupPr>
+            <m:ctrlPr>
+              <w:rPr>
+                <w:rFonts w:ascii="Cambria Math" w:eastAsiaTheme="minorEastAsia" w:hAnsi="Cambria Math" w:cs="Times New Roman"/>
+                <w:i/>
+                <w:sz w:val="24"/>
+                <w:szCs w:val="24"/>
+              </w:rPr>
+            </m:ctrlPr>
+          </m:sSupPr>
+          <m:e>
+            <m:r>
+              <w:rPr>
+                <w:rFonts w:ascii="Cambria Math" w:eastAsiaTheme="minorEastAsia" w:hAnsi="Cambria Math" w:cs="Times New Roman"/>
+                <w:sz w:val="24"/>
+                <w:szCs w:val="24"/>
+              </w:rPr>
+              <m:t>a</m:t>
+            </m:r>
+          </m:e>
+          <m:sup>
+            <m:r>
+              <w:rPr>
+                <w:rFonts w:ascii="Cambria Math" w:eastAsiaTheme="minorEastAsia" w:hAnsi="Cambria Math" w:cs="Times New Roman"/>
+                <w:sz w:val="24"/>
+                <w:szCs w:val="24"/>
+              </w:rPr>
+              <m:t>T</m:t>
+            </m:r>
+          </m:sup>
+        </m:sSup>
+        <m:r>
+          <w:rPr>
+            <w:rFonts w:ascii="Cambria Math" w:eastAsiaTheme="minorEastAsia" w:hAnsi="Cambria Math" w:cs="Times New Roman"/>
+            <w:sz w:val="24"/>
+            <w:szCs w:val="24"/>
+          </w:rPr>
+          <m:t>w=c</m:t>
+        </m:r>
+      </m:oMath>
+    </w:p>
+    <w:p>
+      <w:pPr>
+        <w:pStyle w:val="Paragrafoelenco"/>
+        <w:tabs>
+          <w:tab w:val="left" w:pos="2340"/>
+        </w:tabs>
+        <w:rPr>
+          <w:rFonts w:ascii="Times New Roman" w:eastAsiaTheme="minorEastAsia" w:hAnsi="Times New Roman" w:cs="Times New Roman"/>
+          <w:sz w:val="24"/>
+          <w:szCs w:val="24"/>
+        </w:rPr>
+      </w:pPr>
+      <w:r>
+        <w:rPr>
+          <w:rFonts w:ascii="Times New Roman" w:eastAsiaTheme="minorEastAsia" w:hAnsi="Times New Roman" w:cs="Times New Roman"/>
+          <w:sz w:val="24"/>
+          <w:szCs w:val="24"/>
+        </w:rPr>
+        <w:t xml:space="preserve">Sottraendo si ottiene: </w:t>
+      </w:r>
+      <m:oMath>
+        <m:sSup>
+          <m:sSupPr>
+            <m:ctrlPr>
+              <w:rPr>
+                <w:rFonts w:ascii="Cambria Math" w:eastAsiaTheme="minorEastAsia" w:hAnsi="Cambria Math" w:cs="Times New Roman"/>
+                <w:i/>
+                <w:sz w:val="24"/>
+                <w:szCs w:val="24"/>
+              </w:rPr>
+            </m:ctrlPr>
+          </m:sSupPr>
+          <m:e>
+            <m:r>
+              <w:rPr>
+                <w:rFonts w:ascii="Cambria Math" w:eastAsiaTheme="minorEastAsia" w:hAnsi="Cambria Math" w:cs="Times New Roman"/>
+                <w:sz w:val="24"/>
+                <w:szCs w:val="24"/>
+              </w:rPr>
+              <m:t>a</m:t>
+            </m:r>
+          </m:e>
+          <m:sup>
+            <m:r>
+              <w:rPr>
+                <w:rFonts w:ascii="Cambria Math" w:eastAsiaTheme="minorEastAsia" w:hAnsi="Cambria Math" w:cs="Times New Roman"/>
+                <w:sz w:val="24"/>
+                <w:szCs w:val="24"/>
+              </w:rPr>
+              <m:t>T</m:t>
+            </m:r>
+          </m:sup>
+        </m:sSup>
+        <m:d>
+          <m:dPr>
+            <m:ctrlPr>
+              <w:rPr>
+                <w:rFonts w:ascii="Cambria Math" w:eastAsiaTheme="minorEastAsia" w:hAnsi="Cambria Math" w:cs="Times New Roman"/>
+                <w:i/>
+                <w:sz w:val="24"/>
+                <w:szCs w:val="24"/>
+              </w:rPr>
+            </m:ctrlPr>
+          </m:dPr>
+          <m:e>
+            <m:r>
+              <w:rPr>
+                <w:rFonts w:ascii="Cambria Math" w:eastAsiaTheme="minorEastAsia" w:hAnsi="Cambria Math" w:cs="Times New Roman"/>
+                <w:sz w:val="24"/>
+                <w:szCs w:val="24"/>
+              </w:rPr>
+              <m:t>y-w</m:t>
+            </m:r>
+          </m:e>
+        </m:d>
+        <m:r>
+          <w:rPr>
+            <w:rFonts w:ascii="Cambria Math" w:eastAsiaTheme="minorEastAsia" w:hAnsi="Cambria Math" w:cs="Times New Roman"/>
+            <w:sz w:val="24"/>
+            <w:szCs w:val="24"/>
+          </w:rPr>
+          <m:t>≥0</m:t>
+        </m:r>
+        <m:r>
+          <w:rPr>
+            <w:rFonts w:ascii="Cambria Math" w:eastAsiaTheme="minorEastAsia" w:hAnsi="Cambria Math" w:cs="Times New Roman"/>
+            <w:sz w:val="24"/>
+            <w:szCs w:val="24"/>
+          </w:rPr>
+          <m:t>⇒</m:t>
+        </m:r>
+        <m:r>
+          <w:rPr>
+            <w:rFonts w:ascii="Cambria Math" w:eastAsiaTheme="minorEastAsia" w:hAnsi="Cambria Math" w:cs="Times New Roman"/>
+            <w:sz w:val="24"/>
+            <w:szCs w:val="24"/>
+          </w:rPr>
+          <m:t xml:space="preserve">a e </m:t>
+        </m:r>
+        <m:d>
+          <m:dPr>
+            <m:ctrlPr>
+              <w:rPr>
+                <w:rFonts w:ascii="Cambria Math" w:eastAsiaTheme="minorEastAsia" w:hAnsi="Cambria Math" w:cs="Times New Roman"/>
+                <w:i/>
+                <w:sz w:val="24"/>
+                <w:szCs w:val="24"/>
+              </w:rPr>
+            </m:ctrlPr>
+          </m:dPr>
+          <m:e>
+            <m:r>
+              <w:rPr>
+                <w:rFonts w:ascii="Cambria Math" w:eastAsiaTheme="minorEastAsia" w:hAnsi="Cambria Math" w:cs="Times New Roman"/>
+                <w:sz w:val="24"/>
+                <w:szCs w:val="24"/>
+              </w:rPr>
+              <m:t>y-w</m:t>
+            </m:r>
+          </m:e>
+        </m:d>
+        <m:r>
+          <w:rPr>
+            <w:rFonts w:ascii="Cambria Math" w:eastAsiaTheme="minorEastAsia" w:hAnsi="Cambria Math" w:cs="Times New Roman"/>
+            <w:sz w:val="24"/>
+            <w:szCs w:val="24"/>
+          </w:rPr>
+          <m:t xml:space="preserve"> </m:t>
+        </m:r>
+        <m:r>
+          <m:rPr>
+            <m:sty m:val="bi"/>
+          </m:rPr>
+          <w:rPr>
+            <w:rFonts w:ascii="Cambria Math" w:eastAsiaTheme="minorEastAsia" w:hAnsi="Cambria Math" w:cs="Times New Roman"/>
+            <w:sz w:val="24"/>
+            <w:szCs w:val="24"/>
+          </w:rPr>
+          <m:t>formano un angolo</m:t>
+        </m:r>
+        <m:r>
+          <m:rPr>
+            <m:sty m:val="bi"/>
+          </m:rPr>
+          <w:rPr>
+            <w:rFonts w:ascii="Cambria Math" w:eastAsiaTheme="minorEastAsia" w:hAnsi="Cambria Math" w:cs="Times New Roman"/>
+            <w:sz w:val="24"/>
+            <w:szCs w:val="24"/>
+          </w:rPr>
+          <m:t xml:space="preserve"> acuto</m:t>
+        </m:r>
+      </m:oMath>
+    </w:p>
+    <w:p>
+      <w:pPr>
+        <w:pStyle w:val="Paragrafoelenco"/>
+        <w:tabs>
+          <w:tab w:val="left" w:pos="2340"/>
+        </w:tabs>
+        <w:rPr>
+          <w:rFonts w:ascii="Times New Roman" w:eastAsiaTheme="minorEastAsia" w:hAnsi="Times New Roman" w:cs="Times New Roman"/>
+          <w:sz w:val="24"/>
+          <w:szCs w:val="24"/>
+        </w:rPr>
+      </w:pPr>
+      <w:r>
+        <w:rPr>
+          <w:rFonts w:ascii="Times New Roman" w:eastAsiaTheme="minorEastAsia" w:hAnsi="Times New Roman" w:cs="Times New Roman"/>
+          <w:sz w:val="24"/>
+          <w:szCs w:val="24"/>
+        </w:rPr>
+        <w:t xml:space="preserve">Infatti si ha: </w:t>
+      </w:r>
+      <m:oMath>
+        <m:sSup>
+          <m:sSupPr>
+            <m:ctrlPr>
+              <w:rPr>
+                <w:rFonts w:ascii="Cambria Math" w:eastAsiaTheme="minorEastAsia" w:hAnsi="Cambria Math" w:cs="Times New Roman"/>
+                <w:i/>
+                <w:sz w:val="24"/>
+                <w:szCs w:val="24"/>
+              </w:rPr>
+            </m:ctrlPr>
+          </m:sSupPr>
+          <m:e>
+            <m:r>
+              <w:rPr>
+                <w:rFonts w:ascii="Cambria Math" w:eastAsiaTheme="minorEastAsia" w:hAnsi="Cambria Math" w:cs="Times New Roman"/>
+                <w:sz w:val="24"/>
+                <w:szCs w:val="24"/>
+              </w:rPr>
+              <m:t>a</m:t>
+            </m:r>
+          </m:e>
+          <m:sup>
+            <m:r>
+              <w:rPr>
+                <w:rFonts w:ascii="Cambria Math" w:eastAsiaTheme="minorEastAsia" w:hAnsi="Cambria Math" w:cs="Times New Roman"/>
+                <w:sz w:val="24"/>
+                <w:szCs w:val="24"/>
+              </w:rPr>
+              <m:t>T</m:t>
+            </m:r>
+          </m:sup>
+        </m:sSup>
+        <m:d>
+          <m:dPr>
+            <m:ctrlPr>
+              <w:rPr>
+                <w:rFonts w:ascii="Cambria Math" w:eastAsiaTheme="minorEastAsia" w:hAnsi="Cambria Math" w:cs="Times New Roman"/>
+                <w:i/>
+                <w:sz w:val="24"/>
+                <w:szCs w:val="24"/>
+              </w:rPr>
+            </m:ctrlPr>
+          </m:dPr>
+          <m:e>
+            <m:r>
+              <w:rPr>
+                <w:rFonts w:ascii="Cambria Math" w:eastAsiaTheme="minorEastAsia" w:hAnsi="Cambria Math" w:cs="Times New Roman"/>
+                <w:sz w:val="24"/>
+                <w:szCs w:val="24"/>
+              </w:rPr>
+              <m:t>y-w</m:t>
+            </m:r>
+          </m:e>
+        </m:d>
+        <m:r>
+          <w:rPr>
+            <w:rFonts w:ascii="Cambria Math" w:eastAsiaTheme="minorEastAsia" w:hAnsi="Cambria Math" w:cs="Times New Roman"/>
+            <w:sz w:val="24"/>
+            <w:szCs w:val="24"/>
+          </w:rPr>
+          <m:t>≥0⇔</m:t>
+        </m:r>
+        <m:r>
+          <w:rPr>
+            <w:rFonts w:ascii="Cambria Math" w:eastAsiaTheme="minorEastAsia" w:hAnsi="Cambria Math" w:cs="Times New Roman"/>
+            <w:sz w:val="24"/>
+            <w:szCs w:val="24"/>
+          </w:rPr>
+          <m:t>cos</m:t>
+        </m:r>
+        <m:r>
+          <w:rPr>
+            <w:rFonts w:ascii="Cambria Math" w:eastAsiaTheme="minorEastAsia" w:hAnsi="Cambria Math" w:cs="Times New Roman"/>
+            <w:sz w:val="24"/>
+            <w:szCs w:val="24"/>
+          </w:rPr>
+          <m:t>θ</m:t>
+        </m:r>
+        <m:r>
+          <w:rPr>
+            <w:rFonts w:ascii="Cambria Math" w:eastAsiaTheme="minorEastAsia" w:hAnsi="Cambria Math" w:cs="Times New Roman"/>
+            <w:sz w:val="24"/>
+            <w:szCs w:val="24"/>
+          </w:rPr>
+          <m:t>≥0</m:t>
+        </m:r>
+        <m:r>
+          <w:rPr>
+            <w:rFonts w:ascii="Cambria Math" w:eastAsiaTheme="minorEastAsia" w:hAnsi="Cambria Math" w:cs="Times New Roman"/>
+            <w:sz w:val="24"/>
+            <w:szCs w:val="24"/>
+          </w:rPr>
+          <m:t>⇔θ</m:t>
+        </m:r>
+        <m:r>
+          <w:rPr>
+            <w:rFonts w:ascii="Cambria Math" w:eastAsiaTheme="minorEastAsia" w:hAnsi="Cambria Math" w:cs="Times New Roman"/>
+            <w:sz w:val="24"/>
+            <w:szCs w:val="24"/>
+          </w:rPr>
+          <m:t xml:space="preserve"> è≤</m:t>
+        </m:r>
+        <m:sSup>
+          <m:sSupPr>
+            <m:ctrlPr>
+              <w:rPr>
+                <w:rFonts w:ascii="Cambria Math" w:eastAsiaTheme="minorEastAsia" w:hAnsi="Cambria Math" w:cs="Times New Roman"/>
+                <w:i/>
+                <w:sz w:val="24"/>
+                <w:szCs w:val="24"/>
+              </w:rPr>
+            </m:ctrlPr>
+          </m:sSupPr>
+          <m:e>
+            <m:r>
+              <w:rPr>
+                <w:rFonts w:ascii="Cambria Math" w:eastAsiaTheme="minorEastAsia" w:hAnsi="Cambria Math" w:cs="Times New Roman"/>
+                <w:sz w:val="24"/>
+                <w:szCs w:val="24"/>
+              </w:rPr>
+              <m:t>90</m:t>
+            </m:r>
+          </m:e>
+          <m:sup>
+            <m:r>
+              <w:rPr>
+                <w:rFonts w:ascii="Cambria Math" w:eastAsiaTheme="minorEastAsia" w:hAnsi="Cambria Math" w:cs="Times New Roman"/>
+                <w:sz w:val="24"/>
+                <w:szCs w:val="24"/>
+              </w:rPr>
+              <m:t>°</m:t>
+            </m:r>
+          </m:sup>
+        </m:sSup>
+      </m:oMath>
+    </w:p>
+    <w:p>
+      <w:pPr>
+        <w:tabs>
+          <w:tab w:val="left" w:pos="2340"/>
+        </w:tabs>
+        <w:rPr>
+          <w:rFonts w:ascii="Times New Roman" w:eastAsiaTheme="minorEastAsia" w:hAnsi="Times New Roman" w:cs="Times New Roman"/>
+          <w:b/>
+          <w:sz w:val="24"/>
+          <w:szCs w:val="24"/>
+        </w:rPr>
+      </w:pPr>
+      <w:r>
+        <w:rPr>
+          <w:rFonts w:ascii="Times New Roman" w:eastAsiaTheme="minorEastAsia" w:hAnsi="Times New Roman" w:cs="Times New Roman"/>
+          <w:b/>
+          <w:sz w:val="24"/>
+          <w:szCs w:val="24"/>
+          <w:highlight w:val="yellow"/>
+        </w:rPr>
+        <w:t>Metodi Ricerca Soluzione Ottima</w:t>
+      </w:r>
+    </w:p>
+    <w:p>
+      <w:pPr>
+        <w:pStyle w:val="Paragrafoelenco"/>
+        <w:numPr>
+          <w:ilvl w:val="0"/>
+          <w:numId w:val="5"/>
+        </w:numPr>
+        <w:tabs>
+          <w:tab w:val="left" w:pos="2340"/>
+        </w:tabs>
+        <w:rPr>
+          <w:rFonts w:ascii="Times New Roman" w:eastAsiaTheme="minorEastAsia" w:hAnsi="Times New Roman" w:cs="Times New Roman"/>
+          <w:b/>
+          <w:i/>
+          <w:sz w:val="24"/>
+          <w:szCs w:val="24"/>
+        </w:rPr>
+      </w:pPr>
+      <w:r>
+        <w:rPr>
+          <w:rFonts w:ascii="Times New Roman" w:eastAsiaTheme="minorEastAsia" w:hAnsi="Times New Roman" w:cs="Times New Roman"/>
+          <w:b/>
+          <w:i/>
+          <w:sz w:val="24"/>
+          <w:szCs w:val="24"/>
+        </w:rPr>
+        <w:t>Enumerativo</w:t>
+      </w:r>
+    </w:p>
+    <w:p>
+      <w:pPr>
+        <w:pStyle w:val="Paragrafoelenco"/>
+        <w:numPr>
+          <w:ilvl w:val="1"/>
+          <w:numId w:val="5"/>
+        </w:numPr>
+        <w:tabs>
+          <w:tab w:val="left" w:pos="2340"/>
+        </w:tabs>
+        <w:rPr>
+          <w:rFonts w:ascii="Times New Roman" w:eastAsiaTheme="minorEastAsia" w:hAnsi="Times New Roman" w:cs="Times New Roman"/>
+          <w:sz w:val="24"/>
+          <w:szCs w:val="24"/>
+        </w:rPr>
+      </w:pPr>
+      <w:r>
+        <w:rPr>
+          <w:rFonts w:ascii="Times New Roman" w:eastAsiaTheme="minorEastAsia" w:hAnsi="Times New Roman" w:cs="Times New Roman"/>
+          <w:sz w:val="24"/>
+          <w:szCs w:val="24"/>
+        </w:rPr>
+        <w:t>Valutazione le funzione obiettivo in tutti i punti di intersezione tra le due rette per individuare poi i vertici</w:t>
+      </w:r>
+    </w:p>
+    <w:p>
+      <w:pPr>
+        <w:pStyle w:val="Paragrafoelenco"/>
+        <w:numPr>
+          <w:ilvl w:val="2"/>
+          <w:numId w:val="5"/>
+        </w:numPr>
+        <w:tabs>
+          <w:tab w:val="left" w:pos="2340"/>
+        </w:tabs>
+        <w:rPr>
+          <w:rFonts w:ascii="Times New Roman" w:eastAsiaTheme="minorEastAsia" w:hAnsi="Times New Roman" w:cs="Times New Roman"/>
+          <w:sz w:val="24"/>
+          <w:szCs w:val="24"/>
+        </w:rPr>
+      </w:pPr>
+      <w:r>
+        <w:rPr>
+          <w:rFonts w:ascii="Times New Roman" w:eastAsiaTheme="minorEastAsia" w:hAnsi="Times New Roman" w:cs="Times New Roman"/>
+          <w:sz w:val="24"/>
+          <w:szCs w:val="24"/>
+        </w:rPr>
+        <w:lastRenderedPageBreak/>
+        <w:t xml:space="preserve">Per Ogni punto di </w:t>
+      </w:r>
+      <w:r>
+        <w:rPr>
+          <w:rFonts w:ascii="Times New Roman" w:eastAsiaTheme="minorEastAsia" w:hAnsi="Times New Roman" w:cs="Times New Roman"/>
+          <w:i/>
+          <w:sz w:val="24"/>
+          <w:szCs w:val="24"/>
+        </w:rPr>
+        <w:t>intersezione</w:t>
+      </w:r>
+      <w:r>
+        <w:rPr>
+          <w:rFonts w:ascii="Times New Roman" w:eastAsiaTheme="minorEastAsia" w:hAnsi="Times New Roman" w:cs="Times New Roman"/>
+          <w:sz w:val="24"/>
+          <w:szCs w:val="24"/>
+        </w:rPr>
+        <w:t xml:space="preserve"> si deve eseguire un controllo di appartenenza del punto alla regione ammissibile</w:t>
+      </w:r>
+    </w:p>
+    <w:p>
+      <w:pPr>
+        <w:pStyle w:val="Paragrafoelenco"/>
+        <w:numPr>
+          <w:ilvl w:val="1"/>
+          <w:numId w:val="5"/>
+        </w:numPr>
+        <w:tabs>
+          <w:tab w:val="left" w:pos="2340"/>
+        </w:tabs>
+        <w:rPr>
+          <w:rFonts w:ascii="Times New Roman" w:eastAsiaTheme="minorEastAsia" w:hAnsi="Times New Roman" w:cs="Times New Roman"/>
+          <w:sz w:val="24"/>
+          <w:szCs w:val="24"/>
+        </w:rPr>
+      </w:pPr>
+      <w:r>
+        <w:rPr>
+          <w:rFonts w:ascii="Times New Roman" w:eastAsiaTheme="minorEastAsia" w:hAnsi="Times New Roman" w:cs="Times New Roman"/>
+          <w:sz w:val="24"/>
+          <w:szCs w:val="24"/>
+        </w:rPr>
+        <w:t>Valutare la funzione obiettivo in tutti i vertici</w:t>
+      </w:r>
+    </w:p>
+    <w:p>
+      <w:pPr>
+        <w:pStyle w:val="Paragrafoelenco"/>
+        <w:numPr>
+          <w:ilvl w:val="2"/>
+          <w:numId w:val="5"/>
+        </w:numPr>
+        <w:tabs>
+          <w:tab w:val="left" w:pos="2340"/>
+        </w:tabs>
+        <w:rPr>
+          <w:rFonts w:ascii="Times New Roman" w:eastAsiaTheme="minorEastAsia" w:hAnsi="Times New Roman" w:cs="Times New Roman"/>
+          <w:sz w:val="24"/>
+          <w:szCs w:val="24"/>
+        </w:rPr>
+      </w:pPr>
+      <w:r>
+        <w:rPr>
+          <w:rFonts w:ascii="Times New Roman" w:eastAsiaTheme="minorEastAsia" w:hAnsi="Times New Roman" w:cs="Times New Roman"/>
+          <w:b/>
+          <w:i/>
+          <w:sz w:val="24"/>
+          <w:szCs w:val="24"/>
+        </w:rPr>
+        <w:t xml:space="preserve">Bisogna saper riconoscere i vertici </w:t>
+      </w:r>
+    </w:p>
+    <w:p>
+      <w:pPr>
+        <w:pStyle w:val="Paragrafoelenco"/>
+        <w:numPr>
+          <w:ilvl w:val="3"/>
+          <w:numId w:val="5"/>
+        </w:numPr>
+        <w:tabs>
+          <w:tab w:val="left" w:pos="2340"/>
+        </w:tabs>
+        <w:rPr>
+          <w:rFonts w:ascii="Times New Roman" w:eastAsiaTheme="minorEastAsia" w:hAnsi="Times New Roman" w:cs="Times New Roman"/>
+          <w:sz w:val="24"/>
+          <w:szCs w:val="24"/>
+        </w:rPr>
+      </w:pPr>
+      <w:r>
+        <w:rPr>
+          <w:rFonts w:ascii="Times New Roman" w:eastAsiaTheme="minorEastAsia" w:hAnsi="Times New Roman" w:cs="Times New Roman"/>
+          <w:sz w:val="24"/>
+          <w:szCs w:val="24"/>
+        </w:rPr>
+        <w:t>I Vertici della regione potrebbero essere comunque troppi per una enumerazione</w:t>
+      </w:r>
+    </w:p>
+    <w:p>
+      <w:pPr>
+        <w:pStyle w:val="Paragrafoelenco"/>
+        <w:numPr>
+          <w:ilvl w:val="2"/>
+          <w:numId w:val="5"/>
+        </w:numPr>
+        <w:tabs>
+          <w:tab w:val="left" w:pos="2340"/>
+        </w:tabs>
+        <w:rPr>
+          <w:rFonts w:ascii="Times New Roman" w:eastAsiaTheme="minorEastAsia" w:hAnsi="Times New Roman" w:cs="Times New Roman"/>
+          <w:sz w:val="24"/>
+          <w:szCs w:val="24"/>
+        </w:rPr>
+      </w:pPr>
+      <w:r>
+        <w:rPr>
+          <w:rFonts w:ascii="Times New Roman" w:eastAsiaTheme="minorEastAsia" w:hAnsi="Times New Roman" w:cs="Times New Roman"/>
+          <w:sz w:val="24"/>
+          <w:szCs w:val="24"/>
+        </w:rPr>
+        <w:t>Occorre una strategia per una valutazione sistematica dei vertici nella regione ammissibile</w:t>
+      </w:r>
+    </w:p>
+    <w:p>
+      <w:pPr>
+        <w:pStyle w:val="Paragrafoelenco"/>
+        <w:numPr>
+          <w:ilvl w:val="0"/>
+          <w:numId w:val="5"/>
+        </w:numPr>
+        <w:tabs>
+          <w:tab w:val="left" w:pos="2340"/>
+        </w:tabs>
+        <w:rPr>
+          <w:rFonts w:ascii="Times New Roman" w:eastAsiaTheme="minorEastAsia" w:hAnsi="Times New Roman" w:cs="Times New Roman"/>
+          <w:b/>
+          <w:i/>
+          <w:sz w:val="24"/>
+          <w:szCs w:val="24"/>
+        </w:rPr>
+      </w:pPr>
+      <w:r>
+        <w:rPr>
+          <w:rFonts w:ascii="Times New Roman" w:eastAsiaTheme="minorEastAsia" w:hAnsi="Times New Roman" w:cs="Times New Roman"/>
+          <w:b/>
+          <w:i/>
+          <w:sz w:val="24"/>
+          <w:szCs w:val="24"/>
+        </w:rPr>
+        <w:t>Strategia del metodo del Simplesso</w:t>
+      </w:r>
+    </w:p>
+    <w:p>
+      <w:pPr>
+        <w:pStyle w:val="Paragrafoelenco"/>
+        <w:numPr>
+          <w:ilvl w:val="1"/>
+          <w:numId w:val="5"/>
+        </w:numPr>
+        <w:tabs>
+          <w:tab w:val="left" w:pos="2340"/>
+        </w:tabs>
+        <w:rPr>
+          <w:rFonts w:ascii="Times New Roman" w:eastAsiaTheme="minorEastAsia" w:hAnsi="Times New Roman" w:cs="Times New Roman"/>
+          <w:sz w:val="24"/>
+          <w:szCs w:val="24"/>
+        </w:rPr>
+      </w:pPr>
+      <w:r>
+        <w:rPr>
+          <w:rFonts w:ascii="Times New Roman" w:eastAsiaTheme="minorEastAsia" w:hAnsi="Times New Roman" w:cs="Times New Roman"/>
+          <w:sz w:val="24"/>
+          <w:szCs w:val="24"/>
+        </w:rPr>
+        <w:t>A partire da un vertice ammissibile viene generata una sequenza di vertici ammissibili adiacenti, che corrispondono cioè a “estremi” opposti dello stesso “spigolo”.</w:t>
+      </w:r>
+    </w:p>
+    <w:p>
+      <w:pPr>
+        <w:pStyle w:val="Paragrafoelenco"/>
+        <w:numPr>
+          <w:ilvl w:val="2"/>
+          <w:numId w:val="5"/>
+        </w:numPr>
+        <w:tabs>
+          <w:tab w:val="left" w:pos="2340"/>
+        </w:tabs>
+        <w:rPr>
+          <w:rFonts w:ascii="Times New Roman" w:eastAsiaTheme="minorEastAsia" w:hAnsi="Times New Roman" w:cs="Times New Roman"/>
+          <w:sz w:val="24"/>
+          <w:szCs w:val="24"/>
+        </w:rPr>
+      </w:pPr>
+      <w:r>
+        <w:rPr>
+          <w:rFonts w:ascii="Times New Roman" w:eastAsiaTheme="minorEastAsia" w:hAnsi="Times New Roman" w:cs="Times New Roman"/>
+          <w:sz w:val="24"/>
+          <w:szCs w:val="24"/>
+        </w:rPr>
+        <w:t xml:space="preserve">La strategia del metodo del Simplesso è migliore di quella del metodo enumerativo ma che essa </w:t>
+      </w:r>
+      <w:r>
+        <w:rPr>
+          <w:rFonts w:ascii="Times New Roman" w:eastAsiaTheme="minorEastAsia" w:hAnsi="Times New Roman" w:cs="Times New Roman"/>
+          <w:b/>
+          <w:i/>
+          <w:sz w:val="24"/>
+          <w:szCs w:val="24"/>
+        </w:rPr>
+        <w:t>non</w:t>
+      </w:r>
+      <w:r>
+        <w:rPr>
+          <w:rFonts w:ascii="Times New Roman" w:eastAsiaTheme="minorEastAsia" w:hAnsi="Times New Roman" w:cs="Times New Roman"/>
+          <w:sz w:val="24"/>
+          <w:szCs w:val="24"/>
+        </w:rPr>
+        <w:t xml:space="preserve"> è efficiente dal punto di vista teorico, ma è efficiente in pratica</w:t>
+      </w:r>
+    </w:p>
+    <w:p>
+      <w:pPr>
+        <w:tabs>
+          <w:tab w:val="left" w:pos="2340"/>
+        </w:tabs>
+        <w:rPr>
+          <w:rFonts w:ascii="Times New Roman" w:eastAsiaTheme="minorEastAsia" w:hAnsi="Times New Roman" w:cs="Times New Roman"/>
+          <w:sz w:val="24"/>
+          <w:szCs w:val="24"/>
+        </w:rPr>
+      </w:pPr>
+      <w:bookmarkStart w:id="1" w:name="_GoBack"/>
+      <w:bookmarkEnd w:id="1"/>
+    </w:p>
+    <w:p>
+      <w:pPr>
+        <w:tabs>
+          <w:tab w:val="left" w:pos="2340"/>
+        </w:tabs>
+        <w:rPr>
+          <w:rFonts w:ascii="Times New Roman" w:eastAsiaTheme="minorEastAsia" w:hAnsi="Times New Roman" w:cs="Times New Roman"/>
+          <w:sz w:val="24"/>
+          <w:szCs w:val="24"/>
+        </w:rPr>
+      </w:pPr>
+    </w:p>
+    <w:p>
+      <w:pPr>
+        <w:tabs>
+          <w:tab w:val="left" w:pos="2340"/>
+        </w:tabs>
+        <w:rPr>
+          <w:rFonts w:ascii="Times New Roman" w:eastAsiaTheme="minorEastAsia" w:hAnsi="Times New Roman" w:cs="Times New Roman"/>
+          <w:sz w:val="24"/>
+          <w:szCs w:val="24"/>
+        </w:rPr>
+      </w:pPr>
+    </w:p>
+    <w:p>
+      <w:pPr>
+        <w:tabs>
+          <w:tab w:val="left" w:pos="2340"/>
+        </w:tabs>
+        <w:rPr>
+          <w:rFonts w:ascii="Times New Roman" w:eastAsiaTheme="minorEastAsia" w:hAnsi="Times New Roman" w:cs="Times New Roman"/>
+          <w:sz w:val="24"/>
+          <w:szCs w:val="24"/>
+        </w:rPr>
+      </w:pPr>
+    </w:p>
+    <w:p>
+      <w:pPr>
+        <w:tabs>
+          <w:tab w:val="left" w:pos="2340"/>
+        </w:tabs>
+        <w:rPr>
+          <w:rFonts w:ascii="Times New Roman" w:eastAsiaTheme="minorEastAsia" w:hAnsi="Times New Roman" w:cs="Times New Roman"/>
+          <w:sz w:val="24"/>
+          <w:szCs w:val="24"/>
+        </w:rPr>
+      </w:pPr>
+    </w:p>
+    <w:p>
+      <w:pPr>
+        <w:tabs>
+          <w:tab w:val="left" w:pos="2340"/>
+        </w:tabs>
+        <w:rPr>
+          <w:rFonts w:ascii="Times New Roman" w:eastAsiaTheme="minorEastAsia" w:hAnsi="Times New Roman" w:cs="Times New Roman"/>
+          <w:sz w:val="24"/>
+          <w:szCs w:val="24"/>
+        </w:rPr>
+      </w:pPr>
+    </w:p>
+    <w:p>
+      <w:pPr>
+        <w:tabs>
+          <w:tab w:val="left" w:pos="2340"/>
+        </w:tabs>
+        <w:rPr>
+          <w:rFonts w:ascii="Times New Roman" w:eastAsiaTheme="minorEastAsia" w:hAnsi="Times New Roman" w:cs="Times New Roman"/>
+          <w:sz w:val="24"/>
+          <w:szCs w:val="24"/>
+        </w:rPr>
+      </w:pPr>
+    </w:p>
+    <w:p>
+      <w:pPr>
+        <w:tabs>
+          <w:tab w:val="left" w:pos="2340"/>
+        </w:tabs>
+        <w:rPr>
+          <w:rFonts w:ascii="Times New Roman" w:eastAsiaTheme="minorEastAsia" w:hAnsi="Times New Roman" w:cs="Times New Roman"/>
+          <w:sz w:val="24"/>
+          <w:szCs w:val="24"/>
+        </w:rPr>
+      </w:pPr>
+    </w:p>
+    <w:p>
+      <w:pPr>
+        <w:tabs>
+          <w:tab w:val="left" w:pos="2340"/>
+        </w:tabs>
+        <w:rPr>
+          <w:rFonts w:ascii="Times New Roman" w:eastAsiaTheme="minorEastAsia" w:hAnsi="Times New Roman" w:cs="Times New Roman"/>
+          <w:sz w:val="24"/>
+          <w:szCs w:val="24"/>
+        </w:rPr>
+      </w:pPr>
     </w:p>
     <w:p>
       <w:pPr>
@@ -5648,16 +10889,105 @@
 <file path=word/numbering.xml><?xml version="1.0" encoding="utf-8"?>
 <w:numbering xmlns:wpc="http://schemas.microsoft.com/office/word/2010/wordprocessingCanvas" xmlns:cx="http://schemas.microsoft.com/office/drawing/2014/chartex" xmlns:cx1="http://schemas.microsoft.com/office/drawing/2015/9/8/chartex" xmlns:cx2="http://schemas.microsoft.com/office/drawing/2015/10/21/chartex" xmlns:cx3="http://schemas.microsoft.com/office/drawing/2016/5/9/chartex" xmlns:cx4="http://schemas.microsoft.com/office/drawing/2016/5/10/chartex" xmlns:cx5="http://schemas.microsoft.com/office/drawing/2016/5/11/chartex" xmlns:cx6="http://schemas.microsoft.com/office/drawing/2016/5/12/chartex" xmlns:cx7="http://schemas.microsoft.com/office/drawing/2016/5/13/chartex" xmlns:cx8="http://schemas.microsoft.com/office/drawing/2016/5/14/chartex" xmlns:mc="http://schemas.openxmlformats.org/markup-compatibility/2006" xmlns:aink="http://schemas.microsoft.com/office/drawing/2016/ink" xmlns:am3d="http://schemas.microsoft.com/office/drawing/2017/model3d" xmlns:o="urn:schemas-microsoft-com:office:office" xmlns:r="http://schemas.openxmlformats.org/officeDocument/2006/relationships" xmlns:m="http://schemas.openxmlformats.org/officeDocument/2006/math" xmlns:v="urn:schemas-microsoft-com:vml" xmlns:wp14="http://schemas.microsoft.com/office/word/2010/wordprocessingDrawing" xmlns:wp="http://schemas.openxmlformats.org/drawingml/2006/wordprocessingDrawing" xmlns:w10="urn:schemas-microsoft-com:office:word" xmlns:w="http://schemas.openxmlformats.org/wordprocessingml/2006/main" xmlns:w14="http://schemas.microsoft.com/office/word/2010/wordml" xmlns:w15="http://schemas.microsoft.com/office/word/2012/wordml" xmlns:w16cid="http://schemas.microsoft.com/office/word/2016/wordml/cid" xmlns:w16se="http://schemas.microsoft.com/office/word/2015/wordml/symex" xmlns:wpg="http://schemas.microsoft.com/office/word/2010/wordprocessingGroup" xmlns:wpi="http://schemas.microsoft.com/office/word/2010/wordprocessingInk" xmlns:wne="http://schemas.microsoft.com/office/word/2006/wordml" xmlns:wps="http://schemas.microsoft.com/office/word/2010/wordprocessingShape" mc:Ignorable="w14 w15 w16se w16cid wp14">
   <w:abstractNum w:abstractNumId="0" w15:restartNumberingAfterBreak="0">
-    <w:nsid w:val="72173CAC"/>
+    <w:nsid w:val="1C0B0A34"/>
     <w:multiLevelType w:val="hybridMultilevel"/>
-    <w:tmpl w:val="3042BD32"/>
-    <w:lvl w:ilvl="0" w:tplc="672EED90">
+    <w:tmpl w:val="A114F98A"/>
+    <w:lvl w:ilvl="0" w:tplc="0410000F">
+      <w:start w:val="1"/>
+      <w:numFmt w:val="decimal"/>
+      <w:lvlText w:val="%1."/>
+      <w:lvlJc w:val="left"/>
+      <w:pPr>
+        <w:ind w:left="720" w:hanging="360"/>
+      </w:pPr>
+      <w:rPr>
+        <w:rFonts w:hint="default"/>
+      </w:rPr>
+    </w:lvl>
+    <w:lvl w:ilvl="1" w:tplc="04100019" w:tentative="1">
+      <w:start w:val="1"/>
+      <w:numFmt w:val="lowerLetter"/>
+      <w:lvlText w:val="%2."/>
+      <w:lvlJc w:val="left"/>
+      <w:pPr>
+        <w:ind w:left="1440" w:hanging="360"/>
+      </w:pPr>
+    </w:lvl>
+    <w:lvl w:ilvl="2" w:tplc="0410001B" w:tentative="1">
       <w:start w:val="1"/>
       <w:numFmt w:val="lowerRoman"/>
+      <w:lvlText w:val="%3."/>
+      <w:lvlJc w:val="right"/>
+      <w:pPr>
+        <w:ind w:left="2160" w:hanging="180"/>
+      </w:pPr>
+    </w:lvl>
+    <w:lvl w:ilvl="3" w:tplc="0410000F" w:tentative="1">
+      <w:start w:val="1"/>
+      <w:numFmt w:val="decimal"/>
+      <w:lvlText w:val="%4."/>
+      <w:lvlJc w:val="left"/>
+      <w:pPr>
+        <w:ind w:left="2880" w:hanging="360"/>
+      </w:pPr>
+    </w:lvl>
+    <w:lvl w:ilvl="4" w:tplc="04100019" w:tentative="1">
+      <w:start w:val="1"/>
+      <w:numFmt w:val="lowerLetter"/>
+      <w:lvlText w:val="%5."/>
+      <w:lvlJc w:val="left"/>
+      <w:pPr>
+        <w:ind w:left="3600" w:hanging="360"/>
+      </w:pPr>
+    </w:lvl>
+    <w:lvl w:ilvl="5" w:tplc="0410001B" w:tentative="1">
+      <w:start w:val="1"/>
+      <w:numFmt w:val="lowerRoman"/>
+      <w:lvlText w:val="%6."/>
+      <w:lvlJc w:val="right"/>
+      <w:pPr>
+        <w:ind w:left="4320" w:hanging="180"/>
+      </w:pPr>
+    </w:lvl>
+    <w:lvl w:ilvl="6" w:tplc="0410000F" w:tentative="1">
+      <w:start w:val="1"/>
+      <w:numFmt w:val="decimal"/>
+      <w:lvlText w:val="%7."/>
+      <w:lvlJc w:val="left"/>
+      <w:pPr>
+        <w:ind w:left="5040" w:hanging="360"/>
+      </w:pPr>
+    </w:lvl>
+    <w:lvl w:ilvl="7" w:tplc="04100019" w:tentative="1">
+      <w:start w:val="1"/>
+      <w:numFmt w:val="lowerLetter"/>
+      <w:lvlText w:val="%8."/>
+      <w:lvlJc w:val="left"/>
+      <w:pPr>
+        <w:ind w:left="5760" w:hanging="360"/>
+      </w:pPr>
+    </w:lvl>
+    <w:lvl w:ilvl="8" w:tplc="0410001B" w:tentative="1">
+      <w:start w:val="1"/>
+      <w:numFmt w:val="lowerRoman"/>
+      <w:lvlText w:val="%9."/>
+      <w:lvlJc w:val="right"/>
+      <w:pPr>
+        <w:ind w:left="6480" w:hanging="180"/>
+      </w:pPr>
+    </w:lvl>
+  </w:abstractNum>
+  <w:abstractNum w:abstractNumId="1" w15:restartNumberingAfterBreak="0">
+    <w:nsid w:val="2E831D08"/>
+    <w:multiLevelType w:val="hybridMultilevel"/>
+    <w:tmpl w:val="847AA0B6"/>
+    <w:lvl w:ilvl="0" w:tplc="04100011">
+      <w:start w:val="1"/>
+      <w:numFmt w:val="decimal"/>
       <w:lvlText w:val="%1)"/>
       <w:lvlJc w:val="left"/>
       <w:pPr>
-        <w:ind w:left="1080" w:hanging="720"/>
+        <w:ind w:left="720" w:hanging="360"/>
       </w:pPr>
       <w:rPr>
         <w:rFonts w:hint="default"/>
@@ -5672,6 +11002,95 @@
         <w:ind w:left="1440" w:hanging="360"/>
       </w:pPr>
     </w:lvl>
+    <w:lvl w:ilvl="2" w:tplc="0410001B">
+      <w:start w:val="1"/>
+      <w:numFmt w:val="lowerRoman"/>
+      <w:lvlText w:val="%3."/>
+      <w:lvlJc w:val="right"/>
+      <w:pPr>
+        <w:ind w:left="2160" w:hanging="180"/>
+      </w:pPr>
+    </w:lvl>
+    <w:lvl w:ilvl="3" w:tplc="0410000F">
+      <w:start w:val="1"/>
+      <w:numFmt w:val="decimal"/>
+      <w:lvlText w:val="%4."/>
+      <w:lvlJc w:val="left"/>
+      <w:pPr>
+        <w:ind w:left="2880" w:hanging="360"/>
+      </w:pPr>
+    </w:lvl>
+    <w:lvl w:ilvl="4" w:tplc="04100019">
+      <w:start w:val="1"/>
+      <w:numFmt w:val="lowerLetter"/>
+      <w:lvlText w:val="%5."/>
+      <w:lvlJc w:val="left"/>
+      <w:pPr>
+        <w:ind w:left="3600" w:hanging="360"/>
+      </w:pPr>
+    </w:lvl>
+    <w:lvl w:ilvl="5" w:tplc="0410001B" w:tentative="1">
+      <w:start w:val="1"/>
+      <w:numFmt w:val="lowerRoman"/>
+      <w:lvlText w:val="%6."/>
+      <w:lvlJc w:val="right"/>
+      <w:pPr>
+        <w:ind w:left="4320" w:hanging="180"/>
+      </w:pPr>
+    </w:lvl>
+    <w:lvl w:ilvl="6" w:tplc="0410000F" w:tentative="1">
+      <w:start w:val="1"/>
+      <w:numFmt w:val="decimal"/>
+      <w:lvlText w:val="%7."/>
+      <w:lvlJc w:val="left"/>
+      <w:pPr>
+        <w:ind w:left="5040" w:hanging="360"/>
+      </w:pPr>
+    </w:lvl>
+    <w:lvl w:ilvl="7" w:tplc="04100019" w:tentative="1">
+      <w:start w:val="1"/>
+      <w:numFmt w:val="lowerLetter"/>
+      <w:lvlText w:val="%8."/>
+      <w:lvlJc w:val="left"/>
+      <w:pPr>
+        <w:ind w:left="5760" w:hanging="360"/>
+      </w:pPr>
+    </w:lvl>
+    <w:lvl w:ilvl="8" w:tplc="0410001B" w:tentative="1">
+      <w:start w:val="1"/>
+      <w:numFmt w:val="lowerRoman"/>
+      <w:lvlText w:val="%9."/>
+      <w:lvlJc w:val="right"/>
+      <w:pPr>
+        <w:ind w:left="6480" w:hanging="180"/>
+      </w:pPr>
+    </w:lvl>
+  </w:abstractNum>
+  <w:abstractNum w:abstractNumId="2" w15:restartNumberingAfterBreak="0">
+    <w:nsid w:val="41F50310"/>
+    <w:multiLevelType w:val="hybridMultilevel"/>
+    <w:tmpl w:val="874860AA"/>
+    <w:lvl w:ilvl="0" w:tplc="04100011">
+      <w:start w:val="1"/>
+      <w:numFmt w:val="decimal"/>
+      <w:lvlText w:val="%1)"/>
+      <w:lvlJc w:val="left"/>
+      <w:pPr>
+        <w:ind w:left="720" w:hanging="360"/>
+      </w:pPr>
+      <w:rPr>
+        <w:rFonts w:hint="default"/>
+      </w:rPr>
+    </w:lvl>
+    <w:lvl w:ilvl="1" w:tplc="04100019" w:tentative="1">
+      <w:start w:val="1"/>
+      <w:numFmt w:val="lowerLetter"/>
+      <w:lvlText w:val="%2."/>
+      <w:lvlJc w:val="left"/>
+      <w:pPr>
+        <w:ind w:left="1440" w:hanging="360"/>
+      </w:pPr>
+    </w:lvl>
     <w:lvl w:ilvl="2" w:tplc="0410001B" w:tentative="1">
       <w:start w:val="1"/>
       <w:numFmt w:val="lowerRoman"/>
@@ -5736,8 +11155,199 @@
       </w:pPr>
     </w:lvl>
   </w:abstractNum>
+  <w:abstractNum w:abstractNumId="3" w15:restartNumberingAfterBreak="0">
+    <w:nsid w:val="703D2E78"/>
+    <w:multiLevelType w:val="hybridMultilevel"/>
+    <w:tmpl w:val="47E694B2"/>
+    <w:lvl w:ilvl="0" w:tplc="EB223B94">
+      <w:start w:val="1"/>
+      <w:numFmt w:val="decimal"/>
+      <w:lvlText w:val="%1)"/>
+      <w:lvlJc w:val="left"/>
+      <w:pPr>
+        <w:ind w:left="720" w:hanging="360"/>
+      </w:pPr>
+      <w:rPr>
+        <w:rFonts w:hint="default"/>
+        <w:i w:val="0"/>
+      </w:rPr>
+    </w:lvl>
+    <w:lvl w:ilvl="1" w:tplc="04100019">
+      <w:start w:val="1"/>
+      <w:numFmt w:val="lowerLetter"/>
+      <w:lvlText w:val="%2."/>
+      <w:lvlJc w:val="left"/>
+      <w:pPr>
+        <w:ind w:left="1440" w:hanging="360"/>
+      </w:pPr>
+    </w:lvl>
+    <w:lvl w:ilvl="2" w:tplc="0410001B" w:tentative="1">
+      <w:start w:val="1"/>
+      <w:numFmt w:val="lowerRoman"/>
+      <w:lvlText w:val="%3."/>
+      <w:lvlJc w:val="right"/>
+      <w:pPr>
+        <w:ind w:left="2160" w:hanging="180"/>
+      </w:pPr>
+    </w:lvl>
+    <w:lvl w:ilvl="3" w:tplc="0410000F" w:tentative="1">
+      <w:start w:val="1"/>
+      <w:numFmt w:val="decimal"/>
+      <w:lvlText w:val="%4."/>
+      <w:lvlJc w:val="left"/>
+      <w:pPr>
+        <w:ind w:left="2880" w:hanging="360"/>
+      </w:pPr>
+    </w:lvl>
+    <w:lvl w:ilvl="4" w:tplc="04100019" w:tentative="1">
+      <w:start w:val="1"/>
+      <w:numFmt w:val="lowerLetter"/>
+      <w:lvlText w:val="%5."/>
+      <w:lvlJc w:val="left"/>
+      <w:pPr>
+        <w:ind w:left="3600" w:hanging="360"/>
+      </w:pPr>
+    </w:lvl>
+    <w:lvl w:ilvl="5" w:tplc="0410001B" w:tentative="1">
+      <w:start w:val="1"/>
+      <w:numFmt w:val="lowerRoman"/>
+      <w:lvlText w:val="%6."/>
+      <w:lvlJc w:val="right"/>
+      <w:pPr>
+        <w:ind w:left="4320" w:hanging="180"/>
+      </w:pPr>
+    </w:lvl>
+    <w:lvl w:ilvl="6" w:tplc="0410000F" w:tentative="1">
+      <w:start w:val="1"/>
+      <w:numFmt w:val="decimal"/>
+      <w:lvlText w:val="%7."/>
+      <w:lvlJc w:val="left"/>
+      <w:pPr>
+        <w:ind w:left="5040" w:hanging="360"/>
+      </w:pPr>
+    </w:lvl>
+    <w:lvl w:ilvl="7" w:tplc="04100019" w:tentative="1">
+      <w:start w:val="1"/>
+      <w:numFmt w:val="lowerLetter"/>
+      <w:lvlText w:val="%8."/>
+      <w:lvlJc w:val="left"/>
+      <w:pPr>
+        <w:ind w:left="5760" w:hanging="360"/>
+      </w:pPr>
+    </w:lvl>
+    <w:lvl w:ilvl="8" w:tplc="0410001B" w:tentative="1">
+      <w:start w:val="1"/>
+      <w:numFmt w:val="lowerRoman"/>
+      <w:lvlText w:val="%9."/>
+      <w:lvlJc w:val="right"/>
+      <w:pPr>
+        <w:ind w:left="6480" w:hanging="180"/>
+      </w:pPr>
+    </w:lvl>
+  </w:abstractNum>
+  <w:abstractNum w:abstractNumId="4" w15:restartNumberingAfterBreak="0">
+    <w:nsid w:val="72173CAC"/>
+    <w:multiLevelType w:val="hybridMultilevel"/>
+    <w:tmpl w:val="3042BD32"/>
+    <w:lvl w:ilvl="0" w:tplc="672EED90">
+      <w:start w:val="1"/>
+      <w:numFmt w:val="lowerRoman"/>
+      <w:lvlText w:val="%1)"/>
+      <w:lvlJc w:val="left"/>
+      <w:pPr>
+        <w:ind w:left="1080" w:hanging="720"/>
+      </w:pPr>
+      <w:rPr>
+        <w:rFonts w:hint="default"/>
+      </w:rPr>
+    </w:lvl>
+    <w:lvl w:ilvl="1" w:tplc="04100019">
+      <w:start w:val="1"/>
+      <w:numFmt w:val="lowerLetter"/>
+      <w:lvlText w:val="%2."/>
+      <w:lvlJc w:val="left"/>
+      <w:pPr>
+        <w:ind w:left="1440" w:hanging="360"/>
+      </w:pPr>
+    </w:lvl>
+    <w:lvl w:ilvl="2" w:tplc="0410001B" w:tentative="1">
+      <w:start w:val="1"/>
+      <w:numFmt w:val="lowerRoman"/>
+      <w:lvlText w:val="%3."/>
+      <w:lvlJc w:val="right"/>
+      <w:pPr>
+        <w:ind w:left="2160" w:hanging="180"/>
+      </w:pPr>
+    </w:lvl>
+    <w:lvl w:ilvl="3" w:tplc="0410000F" w:tentative="1">
+      <w:start w:val="1"/>
+      <w:numFmt w:val="decimal"/>
+      <w:lvlText w:val="%4."/>
+      <w:lvlJc w:val="left"/>
+      <w:pPr>
+        <w:ind w:left="2880" w:hanging="360"/>
+      </w:pPr>
+    </w:lvl>
+    <w:lvl w:ilvl="4" w:tplc="04100019" w:tentative="1">
+      <w:start w:val="1"/>
+      <w:numFmt w:val="lowerLetter"/>
+      <w:lvlText w:val="%5."/>
+      <w:lvlJc w:val="left"/>
+      <w:pPr>
+        <w:ind w:left="3600" w:hanging="360"/>
+      </w:pPr>
+    </w:lvl>
+    <w:lvl w:ilvl="5" w:tplc="0410001B" w:tentative="1">
+      <w:start w:val="1"/>
+      <w:numFmt w:val="lowerRoman"/>
+      <w:lvlText w:val="%6."/>
+      <w:lvlJc w:val="right"/>
+      <w:pPr>
+        <w:ind w:left="4320" w:hanging="180"/>
+      </w:pPr>
+    </w:lvl>
+    <w:lvl w:ilvl="6" w:tplc="0410000F" w:tentative="1">
+      <w:start w:val="1"/>
+      <w:numFmt w:val="decimal"/>
+      <w:lvlText w:val="%7."/>
+      <w:lvlJc w:val="left"/>
+      <w:pPr>
+        <w:ind w:left="5040" w:hanging="360"/>
+      </w:pPr>
+    </w:lvl>
+    <w:lvl w:ilvl="7" w:tplc="04100019" w:tentative="1">
+      <w:start w:val="1"/>
+      <w:numFmt w:val="lowerLetter"/>
+      <w:lvlText w:val="%8."/>
+      <w:lvlJc w:val="left"/>
+      <w:pPr>
+        <w:ind w:left="5760" w:hanging="360"/>
+      </w:pPr>
+    </w:lvl>
+    <w:lvl w:ilvl="8" w:tplc="0410001B" w:tentative="1">
+      <w:start w:val="1"/>
+      <w:numFmt w:val="lowerRoman"/>
+      <w:lvlText w:val="%9."/>
+      <w:lvlJc w:val="right"/>
+      <w:pPr>
+        <w:ind w:left="6480" w:hanging="180"/>
+      </w:pPr>
+    </w:lvl>
+  </w:abstractNum>
   <w:num w:numId="1">
+    <w:abstractNumId w:val="4"/>
+  </w:num>
+  <w:num w:numId="2">
+    <w:abstractNumId w:val="2"/>
+  </w:num>
+  <w:num w:numId="3">
+    <w:abstractNumId w:val="3"/>
+  </w:num>
+  <w:num w:numId="4">
     <w:abstractNumId w:val="0"/>
+  </w:num>
+  <w:num w:numId="5">
+    <w:abstractNumId w:val="1"/>
   </w:num>
 </w:numbering>
 </file>
@@ -6484,4 +12094,16 @@
     </a:ext>
   </a:extLst>
 </a:theme>
+</file>
+
+<file path=customXml/item1.xml><?xml version="1.0" encoding="utf-8"?>
+<b:Sources xmlns:b="http://schemas.openxmlformats.org/officeDocument/2006/bibliography" xmlns="http://schemas.openxmlformats.org/officeDocument/2006/bibliography" SelectedStyle="\APASixthEditionOfficeOnline.xsl" StyleName="APA" Version="6"/>
+</file>
+
+<file path=customXml/itemProps1.xml><?xml version="1.0" encoding="utf-8"?>
+<ds:datastoreItem xmlns:ds="http://schemas.openxmlformats.org/officeDocument/2006/customXml" ds:itemID="{8DA96C23-B494-4594-95A7-7024CE5A5F19}">
+  <ds:schemaRefs>
+    <ds:schemaRef ds:uri="http://schemas.openxmlformats.org/officeDocument/2006/bibliography"/>
+  </ds:schemaRefs>
+</ds:datastoreItem>
 </file>